--- a/Anonymous（无名之人）模组剧本.docx
+++ b/Anonymous（无名之人）模组剧本.docx
@@ -327,8 +327,8 @@
           <w:lang w:val="en-US" w:eastAsia="zh-CN"/>
         </w:rPr>
       </w:pPr>
-      <w:bookmarkStart w:id="0" w:name="_Toc6971"/>
-      <w:bookmarkStart w:id="1" w:name="_Toc9590"/>
+      <w:bookmarkStart w:id="0" w:name="_Toc9590"/>
+      <w:bookmarkStart w:id="1" w:name="_Toc6971"/>
       <w:r>
         <w:rPr>
           <w:rFonts w:hint="eastAsia" w:asciiTheme="minorEastAsia" w:hAnsiTheme="minorEastAsia" w:eastAsiaTheme="minorEastAsia" w:cstheme="minorEastAsia"/>
@@ -651,7 +651,33 @@
           <w:szCs w:val="24"/>
           <w:lang w:val="en-US" w:eastAsia="zh-CN"/>
         </w:rPr>
-        <w:t>所有Unicode（中文）字符默认使用黑体字体</w:t>
+        <w:t>所有Unicode（中文）字符默认使用</w:t>
+      </w:r>
+      <w:r>
+        <w:rPr>
+          <w:rFonts w:hint="eastAsia" w:asciiTheme="minorEastAsia" w:hAnsiTheme="minorEastAsia" w:cstheme="minorEastAsia"/>
+          <w:i w:val="0"/>
+          <w:caps w:val="0"/>
+          <w:color w:val="24292E"/>
+          <w:spacing w:val="0"/>
+          <w:sz w:val="24"/>
+          <w:szCs w:val="24"/>
+          <w:lang w:val="en-US" w:eastAsia="zh-CN"/>
+        </w:rPr>
+        <w:t>宋体</w:t>
+      </w:r>
+      <w:r>
+        <w:rPr>
+          <w:rFonts w:hint="eastAsia" w:asciiTheme="minorEastAsia" w:hAnsiTheme="minorEastAsia" w:eastAsiaTheme="minorEastAsia" w:cstheme="minorEastAsia"/>
+          <w:i w:val="0"/>
+          <w:caps w:val="0"/>
+          <w:color w:val="24292E"/>
+          <w:spacing w:val="0"/>
+          <w:sz w:val="24"/>
+          <w:szCs w:val="24"/>
+          <w:lang w:val="en-US" w:eastAsia="zh-CN"/>
+        </w:rPr>
+        <w:t>字体</w:t>
       </w:r>
     </w:p>
     <w:p>
@@ -2056,7 +2082,35 @@
           <w:szCs w:val="32"/>
           <w:lang w:val="en-US" w:eastAsia="zh-CN"/>
         </w:rPr>
-        <w:t>一位隐居者得到了自己从未来发来的信息：第三次世界大战在几年内会爆发，然而逆时序比特是非常宝贵的，未来的她并没有告诉现在的自己大战爆发的原因。为了阻止这场战争，她遍历了无数的未来，最后在某个成功阻止三战发生的世界线中向过去发送了条件——完成因果闭环。而现在，她开始“根据直觉”开始完成这一切，通过主观努力选择自己想要的未来，历史的转戾点的形成条件逐渐促成……</w:t>
+        <w:t>一位隐居者得到了自己从未来发来的信息：第三次世界大战在几年内会爆发，然而逆时序比特是非常宝贵的，未来的她并没有告诉现在的自己大战爆发的原因。为了阻止这场战争，她遍历了无数的未来，最后在某个成功阻止三战发生的世界线中向过去发送了条件——完成</w:t>
+      </w:r>
+      <w:r>
+        <w:rPr>
+          <w:rFonts w:hint="eastAsia" w:asciiTheme="minorEastAsia" w:hAnsiTheme="minorEastAsia" w:cstheme="minorEastAsia"/>
+          <w:i w:val="0"/>
+          <w:caps w:val="0"/>
+          <w:color w:val="24292E"/>
+          <w:spacing w:val="0"/>
+          <w:sz w:val="32"/>
+          <w:szCs w:val="32"/>
+          <w:lang w:val="en-US" w:eastAsia="zh-CN"/>
+        </w:rPr>
+        <w:t>逻辑</w:t>
+      </w:r>
+      <w:bookmarkStart w:id="8" w:name="_GoBack"/>
+      <w:bookmarkEnd w:id="8"/>
+      <w:r>
+        <w:rPr>
+          <w:rFonts w:hint="eastAsia" w:asciiTheme="minorEastAsia" w:hAnsiTheme="minorEastAsia" w:eastAsiaTheme="minorEastAsia" w:cstheme="minorEastAsia"/>
+          <w:i w:val="0"/>
+          <w:caps w:val="0"/>
+          <w:color w:val="24292E"/>
+          <w:spacing w:val="0"/>
+          <w:sz w:val="32"/>
+          <w:szCs w:val="32"/>
+          <w:lang w:val="en-US" w:eastAsia="zh-CN"/>
+        </w:rPr>
+        <w:t>闭环。而现在，她开始“根据直觉”开始完成这一切，通过主观努力选择自己想要的未来，历史的转戾点的形成条件逐渐促成……</w:t>
       </w:r>
     </w:p>
     <w:p>
@@ -2894,7 +2948,7 @@
           <w:szCs w:val="32"/>
           <w:lang w:val="en-US" w:eastAsia="zh-CN"/>
         </w:rPr>
-        <w:t>在未来的某一天，人类也会集体认识到这一点，但他们必须挺过去也必将挺过去！在那个科学技术和魔法技术极端发达的时代，即使理性不存，他们也必将继续前进！</w:t>
+        <w:t>在未来的某一天，人类也会集体认识到这恐怖的一点，但他们必须挺过去也必将挺过去！在那个科学技术和魔法技术极端发达的时代，即使理性不存，他们也必将继续前进！</w:t>
       </w:r>
     </w:p>
     <w:p>
@@ -2950,7 +3004,7 @@
           <w:szCs w:val="32"/>
           <w:lang w:val="en-US" w:eastAsia="zh-CN"/>
         </w:rPr>
-        <w:t>人类始终是种依靠意义存活的生物，就算发觉这一切都毫无意义，他们也会为自己寻找意义，为了活下去，他们成功的阻止了三战的爆发，作为亲历历史转戾点的见证者和参与者，他们从一开始就默默无闻，直到最后也依旧是无名之人。除了某个时间旅行者，没人会记得他们！他们在历史中默默无闻——因为他们光辉万丈的那段历史，在旁人的视角中，根本不存在！</w:t>
+        <w:t>人类始终是种依靠意义存活的生物，就算发觉这一切都毫无意义，他们也会为自己寻找意义……为了活下去。他们成功的阻止了三战的爆发，作为亲历历史转戾点的见证者和参与者，他们从一开始就默默无闻，直到最后也依旧是无名之人。除了某个时间旅行者，没人会记得他们！他们在历史中默默无闻——因为他们光辉万丈的那段历史，在旁人的视角中，根本不存在！</w:t>
       </w:r>
     </w:p>
     <w:p>
@@ -3255,7 +3309,7 @@
           <w:szCs w:val="32"/>
           <w:lang w:val="en-US" w:eastAsia="zh-CN"/>
         </w:rPr>
-        <w:t>昏天暗地的战争笼罩了全球。各国局势一片萧条，暗杀、轰炸、局部冲突层出不穷。最终，连各国【魔法圈子】也被卷入了进去。局势愈发失控。最终，以不确定之手阁下报复性的在美国东海岸释放了一次大规模【引力崩啸】为开端，全球核战爆发了。废土中侥幸存活的人向历史中的隐居者发送了核战的信息，接着，世界线又重新开始跳跃，隐居者开始继续遍历下一条世界线，故事结束。</w:t>
+        <w:t>昏天暗地的战争笼罩了全球。各国局势一片萧条，暗杀、轰炸、局部冲突层出不穷。最终，连各国【魔法圈子】也被卷入了进去。局势愈发失控。最终，以不确定之手阁下报复性的在公海释放了一次大规模【引力崩啸】为开端，全球核战爆发了。废土中侥幸存活的人向历史中的隐居者发送了核战的信息，接着，世界线又重新开始跳跃，隐居者开始继续遍历下一条世界线，故事结束。</w:t>
       </w:r>
     </w:p>
     <w:p>
@@ -3362,7 +3416,7 @@
           <w:szCs w:val="28"/>
           <w:lang w:val="en-US" w:eastAsia="zh-CN"/>
         </w:rPr>
-        <w:t>（此处必须调查员100%相信这是真的，请KP自行口胡）</w:t>
+        <w:t>（此处必须调查员100%相信这是真的，请KP自行 口胡）</w:t>
       </w:r>
       <w:r>
         <w:rPr>
@@ -3448,8 +3502,6 @@
           <w:lang w:val="en-US" w:eastAsia="zh-CN"/>
         </w:rPr>
       </w:pPr>
-      <w:bookmarkStart w:id="8" w:name="_GoBack"/>
-      <w:bookmarkEnd w:id="8"/>
       <w:r>
         <w:rPr>
           <w:b/>
@@ -3751,7 +3803,69 @@
           <w:szCs w:val="28"/>
           <w:lang w:val="en-US" w:eastAsia="zh-CN"/>
         </w:rPr>
-        <w:t>（kp暗骰，失败过以下剧情）</w:t>
+        <w:t>（kp暗骰，失败过以下剧情）（其实是给信息表示接下来的剧情和时间旅行有关，只不过这部分信息给的相当模糊，只有看过某本书的朋友在灵感（现实）大成功的情况下才能想到）</w:t>
+      </w:r>
+    </w:p>
+    <w:p>
+      <w:pPr>
+        <w:ind w:firstLine="560" w:firstLineChars="200"/>
+        <w:rPr>
+          <w:rFonts w:hint="eastAsia"/>
+          <w:sz w:val="28"/>
+          <w:szCs w:val="28"/>
+          <w:lang w:val="en-US" w:eastAsia="zh-CN"/>
+        </w:rPr>
+      </w:pPr>
+      <w:r>
+        <w:rPr>
+          <w:rFonts w:hint="eastAsia"/>
+          <w:sz w:val="28"/>
+          <w:szCs w:val="28"/>
+          <w:lang w:val="en-US" w:eastAsia="zh-CN"/>
+        </w:rPr>
+        <w:t>在睡梦中，你们感到灵魂慢慢上升，最后升到了宇宙，乘坐在一种由线条，圆环和扭曲的星光组成的结构上，你们感到自己正在以无法形容的速度向着某个方向前进，星光正在逐渐拉长，变成一条细线，随即变红——凭借你们的物理学常识，你们认识到这是红移现象。</w:t>
+      </w:r>
+    </w:p>
+    <w:p>
+      <w:pPr>
+        <w:ind w:firstLine="560" w:firstLineChars="200"/>
+        <w:rPr>
+          <w:rFonts w:hint="eastAsia"/>
+          <w:sz w:val="28"/>
+          <w:szCs w:val="28"/>
+          <w:lang w:val="en-US" w:eastAsia="zh-CN"/>
+        </w:rPr>
+      </w:pPr>
+      <w:r>
+        <w:rPr>
+          <w:rFonts w:hint="eastAsia"/>
+          <w:sz w:val="28"/>
+          <w:szCs w:val="28"/>
+          <w:lang w:val="en-US" w:eastAsia="zh-CN"/>
+        </w:rPr>
+        <w:t>最后，你们横渡了一个巨大的吸积盘——仿佛宇宙的中轴一般，你们感到你们穿过了一层“界限”。当你们感到自己的意识渐渐模糊，开始不受控制时，你们醒了。</w:t>
+      </w:r>
+    </w:p>
+    <w:p>
+      <w:pPr>
+        <w:ind w:firstLine="562" w:firstLineChars="200"/>
+        <w:rPr>
+          <w:rFonts w:hint="eastAsia"/>
+          <w:sz w:val="28"/>
+          <w:szCs w:val="28"/>
+          <w:lang w:val="en-US" w:eastAsia="zh-CN"/>
+        </w:rPr>
+      </w:pPr>
+      <w:r>
+        <w:rPr>
+          <w:rFonts w:hint="eastAsia"/>
+          <w:b/>
+          <w:bCs/>
+          <w:sz w:val="28"/>
+          <w:szCs w:val="28"/>
+          <w:lang w:val="en-US" w:eastAsia="zh-CN"/>
+        </w:rPr>
+        <w:t xml:space="preserve"> （开始RP）</w:t>
       </w:r>
     </w:p>
     <w:p>

--- a/Anonymous（无名之人）模组剧本.docx
+++ b/Anonymous（无名之人）模组剧本.docx
@@ -2038,7 +2038,55 @@
           <w:szCs w:val="32"/>
           <w:lang w:val="en-US" w:eastAsia="zh-CN"/>
         </w:rPr>
-        <w:t>故事发生在中国新疆塔克拉玛干大沙漠中一个叫做“单查尔”的，地处边远的小镇。在上个世纪这个小镇曾发现过丰富的稀土矿产资源，从而变成了远近闻名的矿业小镇。但正式开采一段时间后发现资源储量远低于预期，于是这个小镇也迅速的破败了下去，直到今天都变化缓慢而迟钝——就像其它偏远地区的小镇一般，直到今天——公元2020 年2月2日，调查员们因为各种各样的原因，在命运（kp）的安排下来到了这个小镇，给这个与世隔绝的镇子带来了新的变化……</w:t>
+        <w:t>故事发生在</w:t>
+      </w:r>
+      <w:r>
+        <w:rPr>
+          <w:rFonts w:hint="eastAsia"/>
+          <w:sz w:val="28"/>
+          <w:szCs w:val="28"/>
+          <w:lang w:val="en-US" w:eastAsia="zh-CN"/>
+        </w:rPr>
+        <w:t>塔里木盆地中</w:t>
+      </w:r>
+      <w:r>
+        <w:rPr>
+          <w:rFonts w:hint="eastAsia" w:asciiTheme="minorEastAsia" w:hAnsiTheme="minorEastAsia" w:eastAsiaTheme="minorEastAsia" w:cstheme="minorEastAsia"/>
+          <w:i w:val="0"/>
+          <w:caps w:val="0"/>
+          <w:color w:val="24292E"/>
+          <w:spacing w:val="0"/>
+          <w:sz w:val="32"/>
+          <w:szCs w:val="32"/>
+          <w:lang w:val="en-US" w:eastAsia="zh-CN"/>
+        </w:rPr>
+        <w:t>一个叫做“单查尔”的</w:t>
+      </w:r>
+      <w:r>
+        <w:rPr>
+          <w:rFonts w:hint="eastAsia" w:asciiTheme="minorEastAsia" w:hAnsiTheme="minorEastAsia" w:cstheme="minorEastAsia"/>
+          <w:i w:val="0"/>
+          <w:caps w:val="0"/>
+          <w:color w:val="24292E"/>
+          <w:spacing w:val="0"/>
+          <w:sz w:val="32"/>
+          <w:szCs w:val="32"/>
+          <w:lang w:val="en-US" w:eastAsia="zh-CN"/>
+        </w:rPr>
+        <w:t>、</w:t>
+      </w:r>
+      <w:r>
+        <w:rPr>
+          <w:rFonts w:hint="eastAsia" w:asciiTheme="minorEastAsia" w:hAnsiTheme="minorEastAsia" w:eastAsiaTheme="minorEastAsia" w:cstheme="minorEastAsia"/>
+          <w:i w:val="0"/>
+          <w:caps w:val="0"/>
+          <w:color w:val="24292E"/>
+          <w:spacing w:val="0"/>
+          <w:sz w:val="32"/>
+          <w:szCs w:val="32"/>
+          <w:lang w:val="en-US" w:eastAsia="zh-CN"/>
+        </w:rPr>
+        <w:t>地处边远的小镇。在上个世纪这个小镇曾发现过丰富的稀土矿产资源，从而变成了远近闻名的矿业小镇。但正式开采一段时间后发现资源储量远低于预期，于是这个小镇也迅速的破败了下去，直到今天都变化缓慢而迟钝——就像其它偏远地区的小镇一般，直到今天——公元2020 年2月2日，调查员们因为各种各样的原因，在命运（kp）的安排下来到了这个小镇，给这个与世隔绝的镇子带来了新的变化……</w:t>
       </w:r>
     </w:p>
     <w:p>
@@ -2097,8 +2145,6 @@
         </w:rPr>
         <w:t>逻辑</w:t>
       </w:r>
-      <w:bookmarkStart w:id="8" w:name="_GoBack"/>
-      <w:bookmarkEnd w:id="8"/>
       <w:r>
         <w:rPr>
           <w:rFonts w:hint="eastAsia" w:asciiTheme="minorEastAsia" w:hAnsiTheme="minorEastAsia" w:eastAsiaTheme="minorEastAsia" w:cstheme="minorEastAsia"/>
@@ -3361,6 +3407,16 @@
           <w:lang w:val="en-US" w:eastAsia="zh-CN"/>
         </w:rPr>
       </w:pPr>
+    </w:p>
+    <w:p>
+      <w:pPr>
+        <w:pStyle w:val="2"/>
+        <w:jc w:val="center"/>
+        <w:rPr>
+          <w:rFonts w:hint="eastAsia"/>
+          <w:lang w:val="en-US" w:eastAsia="zh-CN"/>
+        </w:rPr>
+      </w:pPr>
       <w:r>
         <w:rPr>
           <w:rFonts w:hint="eastAsia"/>
@@ -3405,7 +3461,7 @@
           <w:szCs w:val="28"/>
           <w:lang w:val="en-US" w:eastAsia="zh-CN"/>
         </w:rPr>
-        <w:t>调查员一行人收到了来自一位自称【隐居者】的神秘人的委托，一个能给予丰富报酬的、据说几乎一切要求都能满足的委托</w:t>
+        <w:t>调查员一行人收到了来自一位自称【隐居者】的神秘人的委托，一个能给予丰富报酬的、据说几乎一切要求都能满足的委托——调查单查尔小镇的异常。</w:t>
       </w:r>
       <w:r>
         <w:rPr>
@@ -3416,7 +3472,7 @@
           <w:szCs w:val="28"/>
           <w:lang w:val="en-US" w:eastAsia="zh-CN"/>
         </w:rPr>
-        <w:t>（此处必须调查员100%相信这是真的，请KP自行 口胡）</w:t>
+        <w:t>（此处必须调查员100%相信这是真的，请KP自行口胡）</w:t>
       </w:r>
       <w:r>
         <w:rPr>
@@ -3425,7 +3481,7 @@
           <w:szCs w:val="28"/>
           <w:lang w:val="en-US" w:eastAsia="zh-CN"/>
         </w:rPr>
-        <w:t>。而来到了位于塔克拉玛干沙漠中一个废弃的矿业小镇。</w:t>
+        <w:t>。而来到了位于塔里木盆地中这个废弃的矿业小镇。</w:t>
       </w:r>
     </w:p>
     <w:p>
@@ -3445,27 +3501,27 @@
           <w:szCs w:val="28"/>
           <w:lang w:val="en-US" w:eastAsia="zh-CN"/>
         </w:rPr>
-        <w:t>当调查员们从最近的城市乘坐小巴到达小镇时，已经是下午6点过了，此时你们开始下榻旅馆。这是个很普通的，看不出什么问题的小旅馆，斑驳的外墙上布满油漆的裂缝，显然这栋建筑物已经有些年头了，而屋内环境却显得意外的干净，没有一般小旅馆所拥有的独特（臭）味道。</w:t>
-      </w:r>
-    </w:p>
-    <w:p>
-      <w:pPr>
-        <w:ind w:firstLine="560" w:firstLineChars="200"/>
+        <w:t>你们从小镇附近的城市中找到一名小巴司机，通过交谈，你们得知这个司机来自这个单查尔小镇，他来这是将几名外地人从镇里载出来，他答应载你们回小镇上——以较低廉的价格。</w:t>
+      </w:r>
+      <w:r>
+        <w:rPr>
+          <w:rFonts w:hint="eastAsia"/>
+          <w:i/>
+          <w:iCs/>
+          <w:sz w:val="28"/>
+          <w:szCs w:val="28"/>
+          <w:lang w:val="en-US" w:eastAsia="zh-CN"/>
+        </w:rPr>
+        <w:t>（在路上你们开始rp（口胡））</w:t>
+      </w:r>
+      <w:r>
         <w:rPr>
           <w:rFonts w:hint="eastAsia"/>
           <w:sz w:val="28"/>
           <w:szCs w:val="28"/>
           <w:lang w:val="en-US" w:eastAsia="zh-CN"/>
         </w:rPr>
-      </w:pPr>
-      <w:r>
-        <w:rPr>
-          <w:rFonts w:hint="eastAsia"/>
-          <w:sz w:val="28"/>
-          <w:szCs w:val="28"/>
-          <w:lang w:val="en-US" w:eastAsia="zh-CN"/>
-        </w:rPr>
-        <w:t>汲了旅馆提供的晚饭后准备去散会步，此时你们准备做什么？</w:t>
+        <w:t>在路上，你们向他问起小镇的情况。</w:t>
       </w:r>
     </w:p>
     <w:p>
@@ -3489,12 +3545,12 @@
           <w:szCs w:val="28"/>
           <w:lang w:val="en-US" w:eastAsia="zh-CN"/>
         </w:rPr>
-        <w:t>（附件，小镇地图）</w:t>
-      </w:r>
-    </w:p>
-    <w:p>
-      <w:pPr>
-        <w:ind w:firstLine="562" w:firstLineChars="200"/>
+        <w:t>（开始rp，KP现编吧）</w:t>
+      </w:r>
+    </w:p>
+    <w:p>
+      <w:pPr>
+        <w:ind w:firstLine="560" w:firstLineChars="200"/>
         <w:rPr>
           <w:rFonts w:hint="eastAsia"/>
           <w:sz w:val="28"/>
@@ -3502,10 +3558,10 @@
           <w:lang w:val="en-US" w:eastAsia="zh-CN"/>
         </w:rPr>
       </w:pPr>
-      <w:r>
-        <w:rPr>
-          <w:b/>
-          <w:bCs/>
+      <w:bookmarkStart w:id="8" w:name="_GoBack"/>
+      <w:bookmarkEnd w:id="8"/>
+      <w:r>
+        <w:rPr>
           <w:sz w:val="28"/>
         </w:rPr>
         <mc:AlternateContent>
@@ -3514,13 +3570,13 @@
               <wp:anchor distT="0" distB="0" distL="114300" distR="114300" simplePos="0" relativeHeight="251658240" behindDoc="0" locked="0" layoutInCell="1" allowOverlap="1">
                 <wp:simplePos x="0" y="0"/>
                 <wp:positionH relativeFrom="column">
-                  <wp:posOffset>40005</wp:posOffset>
+                  <wp:posOffset>2804160</wp:posOffset>
                 </wp:positionH>
                 <wp:positionV relativeFrom="paragraph">
-                  <wp:posOffset>80645</wp:posOffset>
+                  <wp:posOffset>-6999605</wp:posOffset>
                 </wp:positionV>
-                <wp:extent cx="2489835" cy="868045"/>
-                <wp:effectExtent l="13970" t="13970" r="26035" b="17145"/>
+                <wp:extent cx="2465070" cy="3319145"/>
+                <wp:effectExtent l="13970" t="13970" r="20320" b="19685"/>
                 <wp:wrapTopAndBottom/>
                 <wp:docPr id="1" name="文本框 1"/>
                 <wp:cNvGraphicFramePr/>
@@ -3530,8 +3586,8 @@
                       <wps:cNvSpPr txBox="1"/>
                       <wps:spPr>
                         <a:xfrm>
-                          <a:off x="1505585" y="4950460"/>
-                          <a:ext cx="2489835" cy="868045"/>
+                          <a:off x="1142365" y="4990465"/>
+                          <a:ext cx="2465070" cy="3319145"/>
                         </a:xfrm>
                         <a:prstGeom prst="rect">
                           <a:avLst/>
@@ -3564,13 +3620,9 @@
                         <w:txbxContent>
                           <w:p>
                             <w:pPr>
-                              <w:numPr>
-                                <w:ilvl w:val="0"/>
-                                <w:numId w:val="0"/>
-                              </w:numPr>
-                              <w:jc w:val="left"/>
+                              <w:jc w:val="center"/>
                               <w:rPr>
-                                <w:rFonts w:hint="eastAsia" w:eastAsiaTheme="minorEastAsia"/>
+                                <w:rFonts w:hint="eastAsia"/>
                                 <w:lang w:val="en-US" w:eastAsia="zh-CN"/>
                               </w:rPr>
                             </w:pPr>
@@ -3579,7 +3631,7 @@
                                 <w:rFonts w:hint="eastAsia"/>
                                 <w:lang w:val="en-US" w:eastAsia="zh-CN"/>
                               </w:rPr>
-                              <w:t>备选项</w:t>
+                              <w:t>信息</w:t>
                             </w:r>
                           </w:p>
                           <w:p>
@@ -3588,9 +3640,9 @@
                                 <w:ilvl w:val="0"/>
                                 <w:numId w:val="4"/>
                               </w:numPr>
-                              <w:jc w:val="left"/>
+                              <w:jc w:val="both"/>
                               <w:rPr>
-                                <w:rFonts w:hint="eastAsia" w:eastAsiaTheme="minorEastAsia"/>
+                                <w:rFonts w:hint="eastAsia"/>
                                 <w:lang w:val="en-US" w:eastAsia="zh-CN"/>
                               </w:rPr>
                             </w:pPr>
@@ -3599,7 +3651,7 @@
                                 <w:rFonts w:hint="eastAsia"/>
                                 <w:lang w:val="en-US" w:eastAsia="zh-CN"/>
                               </w:rPr>
-                              <w:t>向旅店老板娘询问小镇信息</w:t>
+                              <w:t>如果调查员向司机问小镇最近有什么外地人吗，司机回答：小镇最近新来了不少外地人。</w:t>
                             </w:r>
                           </w:p>
                           <w:p>
@@ -3608,9 +3660,9 @@
                                 <w:ilvl w:val="0"/>
                                 <w:numId w:val="4"/>
                               </w:numPr>
-                              <w:jc w:val="left"/>
+                              <w:jc w:val="both"/>
                               <w:rPr>
-                                <w:rFonts w:hint="eastAsia" w:eastAsiaTheme="minorEastAsia"/>
+                                <w:rFonts w:hint="eastAsia"/>
                                 <w:lang w:val="en-US" w:eastAsia="zh-CN"/>
                               </w:rPr>
                             </w:pPr>
@@ -3619,7 +3671,7 @@
                                 <w:rFonts w:hint="eastAsia"/>
                                 <w:lang w:val="en-US" w:eastAsia="zh-CN"/>
                               </w:rPr>
-                              <w:t>……</w:t>
+                              <w:t>但没有外国人来。</w:t>
                             </w:r>
                           </w:p>
                           <w:p>
@@ -3628,9 +3680,9 @@
                                 <w:ilvl w:val="0"/>
                                 <w:numId w:val="4"/>
                               </w:numPr>
-                              <w:jc w:val="left"/>
+                              <w:jc w:val="both"/>
                               <w:rPr>
-                                <w:rFonts w:hint="eastAsia" w:eastAsiaTheme="minorEastAsia"/>
+                                <w:rFonts w:hint="eastAsia"/>
                                 <w:lang w:val="en-US" w:eastAsia="zh-CN"/>
                               </w:rPr>
                             </w:pPr>
@@ -3639,7 +3691,27 @@
                                 <w:rFonts w:hint="eastAsia"/>
                                 <w:lang w:val="en-US" w:eastAsia="zh-CN"/>
                               </w:rPr>
-                              <w:t>睡觉</w:t>
+                              <w:t>调查员问小镇上最近发生了什么大事了吗，答曰镇长选举，但因为某件被封锁的消息而延期了。</w:t>
+                            </w:r>
+                          </w:p>
+                          <w:p>
+                            <w:pPr>
+                              <w:numPr>
+                                <w:ilvl w:val="0"/>
+                                <w:numId w:val="4"/>
+                              </w:numPr>
+                              <w:jc w:val="both"/>
+                              <w:rPr>
+                                <w:rFonts w:hint="eastAsia"/>
+                                <w:lang w:val="en-US" w:eastAsia="zh-CN"/>
+                              </w:rPr>
+                            </w:pPr>
+                            <w:r>
+                              <w:rPr>
+                                <w:rFonts w:hint="eastAsia"/>
+                                <w:lang w:val="en-US" w:eastAsia="zh-CN"/>
+                              </w:rPr>
+                              <w:t>（实验性）当调查员们问超过N（1）个问题时，司机对调查员们产生警惕，问为什么要打听这些，调查员们此时会选择撒谎或者实话实说。如果撒谎（且圆过去了），司机停止怀疑，如果坦诚，司机会加剧怀疑，并且在镇上散布消息：有一群多管闲事（卑鄙）的外乡人来了。</w:t>
                             </w:r>
                           </w:p>
                         </w:txbxContent>
@@ -3655,7 +3727,7 @@
           </mc:Choice>
           <mc:Fallback>
             <w:pict>
-              <v:shape id="_x0000_s1026" o:spid="_x0000_s1026" o:spt="202" type="#_x0000_t202" style="position:absolute;left:0pt;margin-left:3.15pt;margin-top:6.35pt;height:68.35pt;width:196.05pt;mso-wrap-distance-bottom:0pt;mso-wrap-distance-top:0pt;z-index:251658240;mso-width-relative:page;mso-height-relative:page;" fillcolor="#FFFFFF [3201]" filled="t" stroked="t" coordsize="21600,21600" o:gfxdata="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">
+              <v:shape id="_x0000_s1026" o:spid="_x0000_s1026" o:spt="202" type="#_x0000_t202" style="position:absolute;left:0pt;margin-left:220.8pt;margin-top:-551.15pt;height:261.35pt;width:194.1pt;mso-wrap-distance-bottom:0pt;mso-wrap-distance-top:0pt;z-index:251658240;mso-width-relative:page;mso-height-relative:page;" fillcolor="#FFFFFF [3201]" filled="t" stroked="t" coordsize="21600,21600" o:gfxdata="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">
                 <v:fill on="t" focussize="0,0"/>
                 <v:stroke weight="2.25pt" color="#000000 [3213]" linestyle="thickThin" joinstyle="round"/>
                 <v:imagedata o:title=""/>
@@ -3664,13 +3736,9 @@
                   <w:txbxContent>
                     <w:p>
                       <w:pPr>
-                        <w:numPr>
-                          <w:ilvl w:val="0"/>
-                          <w:numId w:val="0"/>
-                        </w:numPr>
-                        <w:jc w:val="left"/>
+                        <w:jc w:val="center"/>
                         <w:rPr>
-                          <w:rFonts w:hint="eastAsia" w:eastAsiaTheme="minorEastAsia"/>
+                          <w:rFonts w:hint="eastAsia"/>
                           <w:lang w:val="en-US" w:eastAsia="zh-CN"/>
                         </w:rPr>
                       </w:pPr>
@@ -3679,7 +3747,7 @@
                           <w:rFonts w:hint="eastAsia"/>
                           <w:lang w:val="en-US" w:eastAsia="zh-CN"/>
                         </w:rPr>
-                        <w:t>备选项</w:t>
+                        <w:t>信息</w:t>
                       </w:r>
                     </w:p>
                     <w:p>
@@ -3688,9 +3756,9 @@
                           <w:ilvl w:val="0"/>
                           <w:numId w:val="4"/>
                         </w:numPr>
-                        <w:jc w:val="left"/>
+                        <w:jc w:val="both"/>
                         <w:rPr>
-                          <w:rFonts w:hint="eastAsia" w:eastAsiaTheme="minorEastAsia"/>
+                          <w:rFonts w:hint="eastAsia"/>
                           <w:lang w:val="en-US" w:eastAsia="zh-CN"/>
                         </w:rPr>
                       </w:pPr>
@@ -3699,7 +3767,7 @@
                           <w:rFonts w:hint="eastAsia"/>
                           <w:lang w:val="en-US" w:eastAsia="zh-CN"/>
                         </w:rPr>
-                        <w:t>向旅店老板娘询问小镇信息</w:t>
+                        <w:t>如果调查员向司机问小镇最近有什么外地人吗，司机回答：小镇最近新来了不少外地人。</w:t>
                       </w:r>
                     </w:p>
                     <w:p>
@@ -3708,9 +3776,9 @@
                           <w:ilvl w:val="0"/>
                           <w:numId w:val="4"/>
                         </w:numPr>
-                        <w:jc w:val="left"/>
+                        <w:jc w:val="both"/>
                         <w:rPr>
-                          <w:rFonts w:hint="eastAsia" w:eastAsiaTheme="minorEastAsia"/>
+                          <w:rFonts w:hint="eastAsia"/>
                           <w:lang w:val="en-US" w:eastAsia="zh-CN"/>
                         </w:rPr>
                       </w:pPr>
@@ -3719,7 +3787,7 @@
                           <w:rFonts w:hint="eastAsia"/>
                           <w:lang w:val="en-US" w:eastAsia="zh-CN"/>
                         </w:rPr>
-                        <w:t>……</w:t>
+                        <w:t>但没有外国人来。</w:t>
                       </w:r>
                     </w:p>
                     <w:p>
@@ -3728,9 +3796,9 @@
                           <w:ilvl w:val="0"/>
                           <w:numId w:val="4"/>
                         </w:numPr>
-                        <w:jc w:val="left"/>
+                        <w:jc w:val="both"/>
                         <w:rPr>
-                          <w:rFonts w:hint="eastAsia" w:eastAsiaTheme="minorEastAsia"/>
+                          <w:rFonts w:hint="eastAsia"/>
                           <w:lang w:val="en-US" w:eastAsia="zh-CN"/>
                         </w:rPr>
                       </w:pPr>
@@ -3739,7 +3807,27 @@
                           <w:rFonts w:hint="eastAsia"/>
                           <w:lang w:val="en-US" w:eastAsia="zh-CN"/>
                         </w:rPr>
-                        <w:t>睡觉</w:t>
+                        <w:t>调查员问小镇上最近发生了什么大事了吗，答曰镇长选举，但因为某件被封锁的消息而延期了。</w:t>
+                      </w:r>
+                    </w:p>
+                    <w:p>
+                      <w:pPr>
+                        <w:numPr>
+                          <w:ilvl w:val="0"/>
+                          <w:numId w:val="4"/>
+                        </w:numPr>
+                        <w:jc w:val="both"/>
+                        <w:rPr>
+                          <w:rFonts w:hint="eastAsia"/>
+                          <w:lang w:val="en-US" w:eastAsia="zh-CN"/>
+                        </w:rPr>
+                      </w:pPr>
+                      <w:r>
+                        <w:rPr>
+                          <w:rFonts w:hint="eastAsia"/>
+                          <w:lang w:val="en-US" w:eastAsia="zh-CN"/>
+                        </w:rPr>
+                        <w:t>（实验性）当调查员们问超过N（1）个问题时，司机对调查员们产生警惕，问为什么要打听这些，调查员们此时会选择撒谎或者实话实说。如果撒谎（且圆过去了），司机停止怀疑，如果坦诚，司机会加剧怀疑，并且在镇上散布消息：有一群多管闲事（卑鄙）的外乡人来了。</w:t>
                       </w:r>
                     </w:p>
                   </w:txbxContent>
@@ -3753,13 +3841,11 @@
       <w:r>
         <w:rPr>
           <w:rFonts w:hint="eastAsia"/>
-          <w:b/>
-          <w:bCs/>
           <w:sz w:val="28"/>
           <w:szCs w:val="28"/>
           <w:lang w:val="en-US" w:eastAsia="zh-CN"/>
         </w:rPr>
-        <w:t xml:space="preserve"> （开始RP）</w:t>
+        <w:t>当调查员们从最近的城市乘坐小巴到达小镇时，已经是晚上八点过了，此时你们开始入住镇上的“飞翔”旅馆。这是个很普通的，看不出什么问题的小旅馆，斑驳的外墙上布满油漆的裂缝，显然这栋建筑物已经有些年头了，而屋内环境却显得意外的干净，没有一般小旅馆所拥有的独特（臭）味道。</w:t>
       </w:r>
     </w:p>
     <w:p>
@@ -3779,12 +3865,72 @@
           <w:szCs w:val="28"/>
           <w:lang w:val="en-US" w:eastAsia="zh-CN"/>
         </w:rPr>
-        <w:t>你们忙碌颠簸了一天，准备安顿好后，明天去找隐居者了解委托内容。于是你们沉沉的进入了梦乡。</w:t>
-      </w:r>
-    </w:p>
-    <w:p>
-      <w:pPr>
-        <w:ind w:firstLine="562" w:firstLineChars="200"/>
+        <w:t>你们准备先去旅馆老板娘那登记住宿，虽然没有提前预约，但这个小镇并没有许多外乡人，因此空余的房间</w:t>
+      </w:r>
+      <w:r>
+        <w:rPr>
+          <w:rFonts w:hint="eastAsia"/>
+          <w:i/>
+          <w:iCs/>
+          <w:sz w:val="28"/>
+          <w:szCs w:val="28"/>
+          <w:lang w:val="en-US" w:eastAsia="zh-CN"/>
+        </w:rPr>
+        <w:t>足够你们住下</w:t>
+      </w:r>
+      <w:r>
+        <w:rPr>
+          <w:rFonts w:hint="eastAsia"/>
+          <w:i/>
+          <w:iCs/>
+          <w:sz w:val="28"/>
+          <w:szCs w:val="28"/>
+          <w:vertAlign w:val="superscript"/>
+          <w:lang w:val="en-US" w:eastAsia="zh-CN"/>
+        </w:rPr>
+        <w:t>[1]</w:t>
+      </w:r>
+      <w:r>
+        <w:rPr>
+          <w:rFonts w:hint="eastAsia"/>
+          <w:i/>
+          <w:iCs/>
+          <w:sz w:val="28"/>
+          <w:szCs w:val="28"/>
+          <w:lang w:val="en-US" w:eastAsia="zh-CN"/>
+        </w:rPr>
+        <w:t>（KP自己编登记过程吧，反正这个不重要）</w:t>
+      </w:r>
+      <w:r>
+        <w:rPr>
+          <w:rFonts w:hint="eastAsia"/>
+          <w:sz w:val="28"/>
+          <w:szCs w:val="28"/>
+          <w:lang w:val="en-US" w:eastAsia="zh-CN"/>
+        </w:rPr>
+        <w:t>。</w:t>
+      </w:r>
+    </w:p>
+    <w:p>
+      <w:pPr>
+        <w:ind w:firstLine="560" w:firstLineChars="200"/>
+        <w:rPr>
+          <w:rFonts w:hint="eastAsia"/>
+          <w:sz w:val="28"/>
+          <w:szCs w:val="28"/>
+          <w:lang w:val="en-US" w:eastAsia="zh-CN"/>
+        </w:rPr>
+      </w:pPr>
+      <w:r>
+        <w:rPr>
+          <w:rFonts w:hint="eastAsia"/>
+          <w:sz w:val="28"/>
+          <w:szCs w:val="28"/>
+          <w:lang w:val="en-US" w:eastAsia="zh-CN"/>
+        </w:rPr>
+        <w:t>在调查员们办理手续的时候，你们发现老板娘的屋内堆放着一些杂七杂八的东西，你们观察到其中一台电视机正在播放晚间新闻。</w:t>
+      </w:r>
+      <w:r>
         <w:rPr>
           <w:rFonts w:hint="eastAsia"/>
           <w:b/>
@@ -3793,8 +3939,41 @@
           <w:szCs w:val="28"/>
           <w:lang w:val="en-US" w:eastAsia="zh-CN"/>
         </w:rPr>
-      </w:pPr>
-      <w:r>
+        <w:t>（实验性：此处请KP自行选择过聆听/侦察普通成功还是自动成功给信息）</w:t>
+      </w:r>
+      <w:r>
+        <w:rPr>
+          <w:rFonts w:hint="eastAsia"/>
+          <w:sz w:val="28"/>
+          <w:szCs w:val="28"/>
+          <w:lang w:val="en-US" w:eastAsia="zh-CN"/>
+        </w:rPr>
+        <w:t>电视机上正播放着一则新闻：“近日，距有关线索显示，一些外国间谍已非法入境，请群众们保持警惕，如遇到证件异常等表露出异常现象的外国人，请及时拨打报警电话及反间谍举报电话12339”。</w:t>
+      </w:r>
+    </w:p>
+    <w:p>
+      <w:pPr>
+        <w:ind w:firstLine="560" w:firstLineChars="200"/>
+        <w:rPr>
+          <w:rFonts w:hint="eastAsia"/>
+          <w:sz w:val="28"/>
+          <w:szCs w:val="28"/>
+          <w:lang w:val="en-US" w:eastAsia="zh-CN"/>
+        </w:rPr>
+      </w:pPr>
+      <w:r>
+        <w:rPr>
+          <w:rFonts w:hint="eastAsia"/>
+          <w:sz w:val="28"/>
+          <w:szCs w:val="28"/>
+          <w:lang w:val="en-US" w:eastAsia="zh-CN"/>
+        </w:rPr>
+        <w:t>在旅馆外的小餐馆中享用晚餐后调查员们开始自由活动。此时你们准备做什么？</w:t>
+      </w:r>
+    </w:p>
+    <w:p>
+      <w:pPr>
+        <w:ind w:firstLine="562" w:firstLineChars="200"/>
         <w:rPr>
           <w:rFonts w:hint="eastAsia"/>
           <w:b/>
@@ -3803,12 +3982,22 @@
           <w:szCs w:val="28"/>
           <w:lang w:val="en-US" w:eastAsia="zh-CN"/>
         </w:rPr>
-        <w:t>（kp暗骰，失败过以下剧情）（其实是给信息表示接下来的剧情和时间旅行有关，只不过这部分信息给的相当模糊，只有看过某本书的朋友在灵感（现实）大成功的情况下才能想到）</w:t>
-      </w:r>
-    </w:p>
-    <w:p>
-      <w:pPr>
-        <w:ind w:firstLine="560" w:firstLineChars="200"/>
+      </w:pPr>
+      <w:r>
+        <w:rPr>
+          <w:rFonts w:hint="eastAsia"/>
+          <w:b/>
+          <w:bCs/>
+          <w:sz w:val="28"/>
+          <w:szCs w:val="28"/>
+          <w:lang w:val="en-US" w:eastAsia="zh-CN"/>
+        </w:rPr>
+        <w:t>（附件，小镇地图）</w:t>
+      </w:r>
+    </w:p>
+    <w:p>
+      <w:pPr>
+        <w:ind w:firstLine="562" w:firstLineChars="200"/>
         <w:rPr>
           <w:rFonts w:hint="eastAsia"/>
           <w:sz w:val="28"/>
@@ -3819,11 +4008,13 @@
       <w:r>
         <w:rPr>
           <w:rFonts w:hint="eastAsia"/>
+          <w:b/>
+          <w:bCs/>
           <w:sz w:val="28"/>
           <w:szCs w:val="28"/>
           <w:lang w:val="en-US" w:eastAsia="zh-CN"/>
         </w:rPr>
-        <w:t>在睡梦中，你们感到灵魂慢慢上升，最后升到了宇宙，乘坐在一种由线条，圆环和扭曲的星光组成的结构上，你们感到自己正在以无法形容的速度向着某个方向前进，星光正在逐渐拉长，变成一条细线，随即变红——凭借你们的物理学常识，你们认识到这是红移现象。</w:t>
+        <w:t>（开始RP）</w:t>
       </w:r>
     </w:p>
     <w:p>
@@ -3843,7 +4034,86 @@
           <w:szCs w:val="28"/>
           <w:lang w:val="en-US" w:eastAsia="zh-CN"/>
         </w:rPr>
-        <w:t>最后，你们横渡了一个巨大的吸积盘——仿佛宇宙的中轴一般，你们感到你们穿过了一层“界限”。当你们感到自己的意识渐渐模糊，开始不受控制时，你们醒了。</w:t>
+        <w:t>你们忙碌颠簸了一天，准备安顿好后，明天再行动。于是你们沉沉的进入了梦乡。</w:t>
+      </w:r>
+    </w:p>
+    <w:p>
+      <w:pPr>
+        <w:ind w:firstLine="562" w:firstLineChars="200"/>
+        <w:rPr>
+          <w:rFonts w:hint="eastAsia"/>
+          <w:b w:val="0"/>
+          <w:bCs w:val="0"/>
+          <w:i/>
+          <w:iCs/>
+          <w:sz w:val="28"/>
+          <w:szCs w:val="28"/>
+          <w:lang w:val="en-US" w:eastAsia="zh-CN"/>
+        </w:rPr>
+      </w:pPr>
+      <w:r>
+        <w:rPr>
+          <w:rFonts w:hint="eastAsia"/>
+          <w:b/>
+          <w:bCs/>
+          <w:sz w:val="28"/>
+          <w:szCs w:val="28"/>
+          <w:lang w:val="en-US" w:eastAsia="zh-CN"/>
+        </w:rPr>
+        <w:t>（kp暗骰，失败过以下剧情）</w:t>
+      </w:r>
+      <w:r>
+        <w:rPr>
+          <w:rFonts w:hint="eastAsia"/>
+          <w:b w:val="0"/>
+          <w:bCs w:val="0"/>
+          <w:i/>
+          <w:iCs/>
+          <w:sz w:val="28"/>
+          <w:szCs w:val="28"/>
+          <w:lang w:val="en-US" w:eastAsia="zh-CN"/>
+        </w:rPr>
+        <w:t>（其实是给信息表示接下来的剧情和时间旅行有关，只不过这部分信息给的相当模糊，只有看过某本书的朋友在灵感（现实）大成功的情况下才能想到）</w:t>
+      </w:r>
+    </w:p>
+    <w:p>
+      <w:pPr>
+        <w:ind w:firstLine="560" w:firstLineChars="200"/>
+        <w:rPr>
+          <w:rFonts w:hint="eastAsia"/>
+          <w:sz w:val="28"/>
+          <w:szCs w:val="28"/>
+          <w:lang w:val="en-US" w:eastAsia="zh-CN"/>
+        </w:rPr>
+      </w:pPr>
+      <w:r>
+        <w:rPr>
+          <w:rFonts w:hint="eastAsia"/>
+          <w:sz w:val="28"/>
+          <w:szCs w:val="28"/>
+          <w:lang w:val="en-US" w:eastAsia="zh-CN"/>
+        </w:rPr>
+        <w:t>在睡梦中，你们感到灵魂慢慢上升，最后升到了宇宙，乘坐在一种由线条，圆环和扭曲的星光组成的结构上，你们感到自己正在以无法形容的速度向着某个方向前进，星光正在逐渐拉长，变成一条细线，随即变红——凭借你们的物理学常识，你们认识到这是红移现象。</w:t>
+      </w:r>
+    </w:p>
+    <w:p>
+      <w:pPr>
+        <w:ind w:firstLine="560" w:firstLineChars="200"/>
+        <w:rPr>
+          <w:rFonts w:hint="eastAsia"/>
+          <w:sz w:val="28"/>
+          <w:szCs w:val="28"/>
+          <w:lang w:val="en-US" w:eastAsia="zh-CN"/>
+        </w:rPr>
+      </w:pPr>
+      <w:r>
+        <w:rPr>
+          <w:rFonts w:hint="eastAsia"/>
+          <w:sz w:val="28"/>
+          <w:szCs w:val="28"/>
+          <w:lang w:val="en-US" w:eastAsia="zh-CN"/>
+        </w:rPr>
+        <w:t>最后，你们横渡了一个巨大的吸积盘，穿过条贯穿天地的光柱——仿佛宇宙的中轴一般，你们感到你们穿过了一层“界限”。你们渐渐感到自己的时间感正在错乱、意识逐渐模糊扭曲时。梦醒了。</w:t>
       </w:r>
     </w:p>
     <w:p>
@@ -4084,9 +4354,9 @@
     </w:lvl>
   </w:abstractNum>
   <w:abstractNum w:abstractNumId="1">
-    <w:nsid w:val="A577B0C8"/>
+    <w:nsid w:val="9873F35C"/>
     <w:multiLevelType w:val="singleLevel"/>
-    <w:tmpl w:val="A577B0C8"/>
+    <w:tmpl w:val="9873F35C"/>
     <w:lvl w:ilvl="0" w:tentative="0">
       <w:start w:val="1"/>
       <w:numFmt w:val="decimal"/>
@@ -4178,7 +4448,7 @@
     <w:lsdException w:unhideWhenUsed="0" w:uiPriority="0" w:semiHidden="0" w:name="Normal Indent"/>
     <w:lsdException w:unhideWhenUsed="0" w:uiPriority="0" w:semiHidden="0" w:name="footnote text"/>
     <w:lsdException w:unhideWhenUsed="0" w:uiPriority="0" w:semiHidden="0" w:name="annotation text"/>
-    <w:lsdException w:unhideWhenUsed="0" w:uiPriority="0" w:semiHidden="0" w:name="header"/>
+    <w:lsdException w:qFormat="1" w:unhideWhenUsed="0" w:uiPriority="0" w:semiHidden="0" w:name="header"/>
     <w:lsdException w:qFormat="1" w:unhideWhenUsed="0" w:uiPriority="0" w:semiHidden="0" w:name="footer"/>
     <w:lsdException w:unhideWhenUsed="0" w:uiPriority="0" w:semiHidden="0" w:name="index heading"/>
     <w:lsdException w:qFormat="1" w:uiPriority="0" w:name="caption"/>
@@ -4585,6 +4855,7 @@
   <w:style w:type="paragraph" w:styleId="10">
     <w:name w:val="header"/>
     <w:basedOn w:val="1"/>
+    <w:qFormat/>
     <w:uiPriority w:val="0"/>
     <w:pPr>
       <w:pBdr>

--- a/Anonymous（无名之人）模组剧本.docx
+++ b/Anonymous（无名之人）模组剧本.docx
@@ -327,8 +327,8 @@
           <w:lang w:val="en-US" w:eastAsia="zh-CN"/>
         </w:rPr>
       </w:pPr>
-      <w:bookmarkStart w:id="0" w:name="_Toc9590"/>
-      <w:bookmarkStart w:id="1" w:name="_Toc6971"/>
+      <w:bookmarkStart w:id="0" w:name="_Toc6971"/>
+      <w:bookmarkStart w:id="1" w:name="_Toc9590"/>
       <w:r>
         <w:rPr>
           <w:rFonts w:hint="eastAsia" w:asciiTheme="minorEastAsia" w:hAnsiTheme="minorEastAsia" w:eastAsiaTheme="minorEastAsia" w:cstheme="minorEastAsia"/>
@@ -390,7 +390,7 @@
             <wp:extent cx="838200" cy="295275"/>
             <wp:effectExtent l="0" t="0" r="0" b="9525"/>
             <wp:docPr id="9" name="图片 7" descr="IMG_256">
-              <a:hlinkClick xmlns:a="http://schemas.openxmlformats.org/drawingml/2006/main" r:id="rId5"/>
+              <a:hlinkClick xmlns:a="http://schemas.openxmlformats.org/drawingml/2006/main" r:id="rId6"/>
             </wp:docPr>
             <wp:cNvGraphicFramePr>
               <a:graphicFrameLocks xmlns:a="http://schemas.openxmlformats.org/drawingml/2006/main" noChangeAspect="1"/>
@@ -405,7 +405,7 @@
                     </pic:cNvPicPr>
                   </pic:nvPicPr>
                   <pic:blipFill>
-                    <a:blip r:embed="rId6"/>
+                    <a:blip r:embed="rId7"/>
                     <a:stretch>
                       <a:fillRect/>
                     </a:stretch>
@@ -1947,45 +1947,59 @@
           <w:szCs w:val="32"/>
           <w:lang w:val="en-US" w:eastAsia="zh-CN"/>
         </w:rPr>
-        <w:t>模组背景并非克苏鲁神话体系世界观下，仅借用COC-TRPG的规则，不喜勿喷:)</w:t>
-      </w:r>
-    </w:p>
-    <w:p>
-      <w:pPr>
-        <w:pStyle w:val="3"/>
-        <w:rPr>
-          <w:rFonts w:hint="eastAsia" w:asciiTheme="minorEastAsia" w:hAnsiTheme="minorEastAsia" w:eastAsiaTheme="minorEastAsia" w:cstheme="minorEastAsia"/>
-          <w:sz w:val="44"/>
-          <w:szCs w:val="44"/>
-          <w:lang w:val="en-US" w:eastAsia="zh-CN"/>
-        </w:rPr>
-      </w:pPr>
-      <w:bookmarkStart w:id="4" w:name="_Toc30995"/>
-      <w:r>
-        <w:rPr>
-          <w:rFonts w:hint="eastAsia" w:asciiTheme="majorEastAsia" w:hAnsiTheme="majorEastAsia" w:eastAsiaTheme="majorEastAsia" w:cstheme="majorEastAsia"/>
-          <w:sz w:val="44"/>
-          <w:szCs w:val="44"/>
-          <w:lang w:val="en-US" w:eastAsia="zh-CN"/>
-        </w:rPr>
-        <w:t>背景故事</w:t>
-      </w:r>
-      <w:bookmarkEnd w:id="4"/>
-    </w:p>
-    <w:p>
-      <w:pPr>
-        <w:pStyle w:val="7"/>
-        <w:rPr>
-          <w:rFonts w:hint="eastAsia" w:asciiTheme="minorEastAsia" w:hAnsiTheme="minorEastAsia" w:eastAsiaTheme="minorEastAsia" w:cstheme="minorEastAsia"/>
-          <w:lang w:val="en-US" w:eastAsia="zh-CN"/>
-        </w:rPr>
-      </w:pPr>
-      <w:r>
-        <w:rPr>
-          <w:rFonts w:hint="eastAsia" w:asciiTheme="minorEastAsia" w:hAnsiTheme="minorEastAsia" w:eastAsiaTheme="minorEastAsia" w:cstheme="minorEastAsia"/>
-          <w:lang w:val="en-US" w:eastAsia="zh-CN"/>
-        </w:rPr>
-        <w:t>面向PL：</w:t>
+        <w:t>模组</w:t>
+      </w:r>
+      <w:r>
+        <w:rPr>
+          <w:rFonts w:hint="eastAsia" w:asciiTheme="minorEastAsia" w:hAnsiTheme="minorEastAsia" w:cstheme="minorEastAsia"/>
+          <w:i w:val="0"/>
+          <w:caps w:val="0"/>
+          <w:color w:val="24292E"/>
+          <w:spacing w:val="0"/>
+          <w:sz w:val="32"/>
+          <w:szCs w:val="32"/>
+          <w:lang w:val="en-US" w:eastAsia="zh-CN"/>
+        </w:rPr>
+        <w:t>世界观</w:t>
+      </w:r>
+      <w:r>
+        <w:rPr>
+          <w:rFonts w:hint="eastAsia" w:asciiTheme="minorEastAsia" w:hAnsiTheme="minorEastAsia" w:eastAsiaTheme="minorEastAsia" w:cstheme="minorEastAsia"/>
+          <w:i w:val="0"/>
+          <w:caps w:val="0"/>
+          <w:color w:val="24292E"/>
+          <w:spacing w:val="0"/>
+          <w:sz w:val="32"/>
+          <w:szCs w:val="32"/>
+          <w:lang w:val="en-US" w:eastAsia="zh-CN"/>
+        </w:rPr>
+        <w:t>并非克苏鲁神话体系世界观，仅借用COC</w:t>
+      </w:r>
+      <w:r>
+        <w:rPr>
+          <w:rFonts w:hint="eastAsia" w:asciiTheme="minorEastAsia" w:hAnsiTheme="minorEastAsia" w:cstheme="minorEastAsia"/>
+          <w:i w:val="0"/>
+          <w:caps w:val="0"/>
+          <w:color w:val="24292E"/>
+          <w:spacing w:val="0"/>
+          <w:sz w:val="32"/>
+          <w:szCs w:val="32"/>
+          <w:lang w:val="en-US" w:eastAsia="zh-CN"/>
+        </w:rPr>
+        <w:t xml:space="preserve"> </w:t>
+      </w:r>
+      <w:r>
+        <w:rPr>
+          <w:rFonts w:hint="eastAsia" w:asciiTheme="minorEastAsia" w:hAnsiTheme="minorEastAsia" w:eastAsiaTheme="minorEastAsia" w:cstheme="minorEastAsia"/>
+          <w:i w:val="0"/>
+          <w:caps w:val="0"/>
+          <w:color w:val="24292E"/>
+          <w:spacing w:val="0"/>
+          <w:sz w:val="32"/>
+          <w:szCs w:val="32"/>
+          <w:lang w:val="en-US" w:eastAsia="zh-CN"/>
+        </w:rPr>
+        <w:t>TRPG的规则，不喜勿喷:)</w:t>
       </w:r>
     </w:p>
     <w:p>
@@ -2004,6 +2018,205 @@
         <w:spacing w:before="0" w:beforeAutospacing="1" w:after="0" w:afterAutospacing="1"/>
         <w:jc w:val="left"/>
         <w:rPr>
+          <w:rFonts w:hint="eastAsia" w:asciiTheme="minorEastAsia" w:hAnsiTheme="minorEastAsia" w:cstheme="minorEastAsia"/>
+          <w:i w:val="0"/>
+          <w:caps w:val="0"/>
+          <w:color w:val="24292E"/>
+          <w:spacing w:val="0"/>
+          <w:sz w:val="32"/>
+          <w:szCs w:val="32"/>
+          <w:lang w:val="en-US" w:eastAsia="zh-CN"/>
+        </w:rPr>
+      </w:pPr>
+      <w:r>
+        <w:rPr>
+          <w:rFonts w:hint="eastAsia" w:asciiTheme="minorEastAsia" w:hAnsiTheme="minorEastAsia" w:cstheme="minorEastAsia"/>
+          <w:i w:val="0"/>
+          <w:caps w:val="0"/>
+          <w:color w:val="24292E"/>
+          <w:spacing w:val="0"/>
+          <w:sz w:val="32"/>
+          <w:szCs w:val="32"/>
+          <w:lang w:val="en-US" w:eastAsia="zh-CN"/>
+        </w:rPr>
+        <w:tab/>
+        <w:t>本模组属于</w:t>
+      </w:r>
+      <w:r>
+        <w:rPr>
+          <w:rFonts w:hint="eastAsia" w:asciiTheme="minorEastAsia" w:hAnsiTheme="minorEastAsia" w:cstheme="minorEastAsia"/>
+          <w:i w:val="0"/>
+          <w:caps w:val="0"/>
+          <w:color w:val="24292E"/>
+          <w:spacing w:val="0"/>
+          <w:sz w:val="32"/>
+          <w:szCs w:val="32"/>
+          <w:lang w:val="en-US" w:eastAsia="zh-CN"/>
+        </w:rPr>
+        <w:fldChar w:fldCharType="begin"/>
+      </w:r>
+      <w:r>
+        <w:rPr>
+          <w:rFonts w:hint="eastAsia" w:asciiTheme="minorEastAsia" w:hAnsiTheme="minorEastAsia" w:cstheme="minorEastAsia"/>
+          <w:i w:val="0"/>
+          <w:caps w:val="0"/>
+          <w:color w:val="24292E"/>
+          <w:spacing w:val="0"/>
+          <w:sz w:val="32"/>
+          <w:szCs w:val="32"/>
+          <w:lang w:val="en-US" w:eastAsia="zh-CN"/>
+        </w:rPr>
+        <w:instrText xml:space="preserve"> HYPERLINK "https://github.com/Zhihang-Liu/Kuiter-Earth-Settings" </w:instrText>
+      </w:r>
+      <w:r>
+        <w:rPr>
+          <w:rFonts w:hint="eastAsia" w:asciiTheme="minorEastAsia" w:hAnsiTheme="minorEastAsia" w:cstheme="minorEastAsia"/>
+          <w:i w:val="0"/>
+          <w:caps w:val="0"/>
+          <w:color w:val="24292E"/>
+          <w:spacing w:val="0"/>
+          <w:sz w:val="32"/>
+          <w:szCs w:val="32"/>
+          <w:lang w:val="en-US" w:eastAsia="zh-CN"/>
+        </w:rPr>
+        <w:fldChar w:fldCharType="separate"/>
+      </w:r>
+      <w:r>
+        <w:rPr>
+          <w:rStyle w:val="17"/>
+          <w:rFonts w:hint="eastAsia" w:asciiTheme="minorEastAsia" w:hAnsiTheme="minorEastAsia" w:cstheme="minorEastAsia"/>
+          <w:i w:val="0"/>
+          <w:caps w:val="0"/>
+          <w:color w:val="24292E"/>
+          <w:spacing w:val="0"/>
+          <w:sz w:val="32"/>
+          <w:szCs w:val="32"/>
+          <w:lang w:val="en-US" w:eastAsia="zh-CN"/>
+        </w:rPr>
+        <w:t>Kuiter世界观</w:t>
+      </w:r>
+      <w:r>
+        <w:rPr>
+          <w:rFonts w:hint="eastAsia" w:asciiTheme="minorEastAsia" w:hAnsiTheme="minorEastAsia" w:cstheme="minorEastAsia"/>
+          <w:i w:val="0"/>
+          <w:caps w:val="0"/>
+          <w:color w:val="24292E"/>
+          <w:spacing w:val="0"/>
+          <w:sz w:val="32"/>
+          <w:szCs w:val="32"/>
+          <w:lang w:val="en-US" w:eastAsia="zh-CN"/>
+        </w:rPr>
+        <w:fldChar w:fldCharType="end"/>
+      </w:r>
+      <w:r>
+        <w:rPr>
+          <w:rFonts w:hint="eastAsia" w:asciiTheme="minorEastAsia" w:hAnsiTheme="minorEastAsia" w:cstheme="minorEastAsia"/>
+          <w:i w:val="0"/>
+          <w:caps w:val="0"/>
+          <w:color w:val="24292E"/>
+          <w:spacing w:val="0"/>
+          <w:sz w:val="32"/>
+          <w:szCs w:val="32"/>
+          <w:lang w:val="en-US" w:eastAsia="zh-CN"/>
+        </w:rPr>
+        <w:t>下《不可倾诉的历史》系列中的一篇故事。（同系列下还有个《第零次曙光战争》，不过鸽了）</w:t>
+      </w:r>
+    </w:p>
+    <w:p>
+      <w:pPr>
+        <w:keepNext w:val="0"/>
+        <w:keepLines w:val="0"/>
+        <w:widowControl/>
+        <w:numPr>
+          <w:ilvl w:val="0"/>
+          <w:numId w:val="0"/>
+        </w:numPr>
+        <w:suppressLineNumbers w:val="0"/>
+        <w:tabs>
+          <w:tab w:val="left" w:pos="720"/>
+        </w:tabs>
+        <w:spacing w:before="0" w:beforeAutospacing="1" w:after="0" w:afterAutospacing="1"/>
+        <w:jc w:val="left"/>
+        <w:rPr>
+          <w:rFonts w:hint="eastAsia" w:asciiTheme="minorEastAsia" w:hAnsiTheme="minorEastAsia" w:cstheme="minorEastAsia"/>
+          <w:i w:val="0"/>
+          <w:caps w:val="0"/>
+          <w:color w:val="24292E"/>
+          <w:spacing w:val="0"/>
+          <w:sz w:val="32"/>
+          <w:szCs w:val="32"/>
+          <w:lang w:val="en-US" w:eastAsia="zh-CN"/>
+        </w:rPr>
+      </w:pPr>
+      <w:r>
+        <w:rPr>
+          <w:rFonts w:hint="eastAsia" w:asciiTheme="minorEastAsia" w:hAnsiTheme="minorEastAsia" w:cstheme="minorEastAsia"/>
+          <w:i w:val="0"/>
+          <w:caps w:val="0"/>
+          <w:color w:val="24292E"/>
+          <w:spacing w:val="0"/>
+          <w:sz w:val="32"/>
+          <w:szCs w:val="32"/>
+          <w:lang w:val="en-US" w:eastAsia="zh-CN"/>
+        </w:rPr>
+        <w:tab/>
+        <w:t>故事发生在公元2020年，中国。</w:t>
+      </w:r>
+    </w:p>
+    <w:p>
+      <w:pPr>
+        <w:pStyle w:val="3"/>
+        <w:rPr>
+          <w:rFonts w:hint="eastAsia" w:asciiTheme="minorEastAsia" w:hAnsiTheme="minorEastAsia" w:eastAsiaTheme="minorEastAsia" w:cstheme="minorEastAsia"/>
+          <w:sz w:val="44"/>
+          <w:szCs w:val="44"/>
+          <w:lang w:val="en-US" w:eastAsia="zh-CN"/>
+        </w:rPr>
+      </w:pPr>
+      <w:bookmarkStart w:id="4" w:name="_Toc30995"/>
+      <w:r>
+        <w:rPr>
+          <w:rFonts w:hint="eastAsia" w:asciiTheme="majorEastAsia" w:hAnsiTheme="majorEastAsia" w:eastAsiaTheme="majorEastAsia" w:cstheme="majorEastAsia"/>
+          <w:sz w:val="44"/>
+          <w:szCs w:val="44"/>
+          <w:lang w:val="en-US" w:eastAsia="zh-CN"/>
+        </w:rPr>
+        <w:t>背景故事</w:t>
+      </w:r>
+      <w:bookmarkEnd w:id="4"/>
+    </w:p>
+    <w:p>
+      <w:pPr>
+        <w:pStyle w:val="7"/>
+        <w:rPr>
+          <w:rFonts w:hint="eastAsia" w:asciiTheme="minorEastAsia" w:hAnsiTheme="minorEastAsia" w:eastAsiaTheme="minorEastAsia" w:cstheme="minorEastAsia"/>
+          <w:lang w:val="en-US" w:eastAsia="zh-CN"/>
+        </w:rPr>
+      </w:pPr>
+      <w:r>
+        <w:rPr>
+          <w:rFonts w:hint="eastAsia" w:asciiTheme="minorEastAsia" w:hAnsiTheme="minorEastAsia" w:eastAsiaTheme="minorEastAsia" w:cstheme="minorEastAsia"/>
+          <w:lang w:val="en-US" w:eastAsia="zh-CN"/>
+        </w:rPr>
+        <w:t>面向PL：</w:t>
+      </w:r>
+    </w:p>
+    <w:p>
+      <w:pPr>
+        <w:keepNext w:val="0"/>
+        <w:keepLines w:val="0"/>
+        <w:widowControl/>
+        <w:numPr>
+          <w:ilvl w:val="0"/>
+          <w:numId w:val="0"/>
+        </w:numPr>
+        <w:suppressLineNumbers w:val="0"/>
+        <w:tabs>
+          <w:tab w:val="left" w:pos="720"/>
+        </w:tabs>
+        <w:spacing w:before="0" w:beforeAutospacing="1" w:after="0" w:afterAutospacing="1"/>
+        <w:jc w:val="left"/>
+        <w:rPr>
           <w:rFonts w:hint="eastAsia" w:asciiTheme="minorEastAsia" w:hAnsiTheme="minorEastAsia" w:eastAsiaTheme="minorEastAsia" w:cstheme="minorEastAsia"/>
           <w:i w:val="0"/>
           <w:caps w:val="0"/>
@@ -2086,7 +2299,33 @@
           <w:szCs w:val="32"/>
           <w:lang w:val="en-US" w:eastAsia="zh-CN"/>
         </w:rPr>
-        <w:t>地处边远的小镇。在上个世纪这个小镇曾发现过丰富的稀土矿产资源，从而变成了远近闻名的矿业小镇。但正式开采一段时间后发现资源储量远低于预期，于是这个小镇也迅速的破败了下去，直到今天都变化缓慢而迟钝——就像其它偏远地区的小镇一般，直到今天——公元2020 年2月2日，调查员们因为各种各样的原因，在命运（kp）的安排下来到了这个小镇，给这个与世隔绝的镇子带来了新的变化……</w:t>
+        <w:t>地处边远的小镇。在上个世纪这个小镇曾发现过丰富的稀土矿产资源，从而变成了远近闻名的矿业小镇。但正式开采一段时间后发现资源储量远低于预期，于是这个小镇也迅速的破败了下去，直到今天都变化缓慢而迟钝——就像其它偏远地区的小镇一般，直到今天——公元2020 年2月2日，调查员们因为各种各样的原因，在命运（</w:t>
+      </w:r>
+      <w:r>
+        <w:rPr>
+          <w:rFonts w:hint="eastAsia" w:asciiTheme="minorEastAsia" w:hAnsiTheme="minorEastAsia" w:cstheme="minorEastAsia"/>
+          <w:i w:val="0"/>
+          <w:caps w:val="0"/>
+          <w:color w:val="24292E"/>
+          <w:spacing w:val="0"/>
+          <w:sz w:val="32"/>
+          <w:szCs w:val="32"/>
+          <w:lang w:val="en-US" w:eastAsia="zh-CN"/>
+        </w:rPr>
+        <w:t>KP</w:t>
+      </w:r>
+      <w:r>
+        <w:rPr>
+          <w:rFonts w:hint="eastAsia" w:asciiTheme="minorEastAsia" w:hAnsiTheme="minorEastAsia" w:eastAsiaTheme="minorEastAsia" w:cstheme="minorEastAsia"/>
+          <w:i w:val="0"/>
+          <w:caps w:val="0"/>
+          <w:color w:val="24292E"/>
+          <w:spacing w:val="0"/>
+          <w:sz w:val="32"/>
+          <w:szCs w:val="32"/>
+          <w:lang w:val="en-US" w:eastAsia="zh-CN"/>
+        </w:rPr>
+        <w:t>）的安排下来到了这个小镇，给这个与世隔绝的镇子带来了新的变化……</w:t>
       </w:r>
     </w:p>
     <w:p>
@@ -2130,7 +2369,33 @@
           <w:szCs w:val="32"/>
           <w:lang w:val="en-US" w:eastAsia="zh-CN"/>
         </w:rPr>
-        <w:t>一位隐居者得到了自己从未来发来的信息：第三次世界大战在几年内会爆发，然而逆时序比特是非常宝贵的，未来的她并没有告诉现在的自己大战爆发的原因。为了阻止这场战争，她遍历了无数的未来，最后在某个成功阻止三战发生的世界线中向过去发送了条件——完成</w:t>
+        <w:t>一位</w:t>
+      </w:r>
+      <w:r>
+        <w:rPr>
+          <w:rFonts w:hint="eastAsia" w:asciiTheme="minorEastAsia" w:hAnsiTheme="minorEastAsia" w:cstheme="minorEastAsia"/>
+          <w:i w:val="0"/>
+          <w:caps w:val="0"/>
+          <w:color w:val="24292E"/>
+          <w:spacing w:val="0"/>
+          <w:sz w:val="32"/>
+          <w:szCs w:val="32"/>
+          <w:lang w:val="en-US" w:eastAsia="zh-CN"/>
+        </w:rPr>
+        <w:t>无名者</w:t>
+      </w:r>
+      <w:r>
+        <w:rPr>
+          <w:rFonts w:hint="eastAsia" w:asciiTheme="minorEastAsia" w:hAnsiTheme="minorEastAsia" w:eastAsiaTheme="minorEastAsia" w:cstheme="minorEastAsia"/>
+          <w:i w:val="0"/>
+          <w:caps w:val="0"/>
+          <w:color w:val="24292E"/>
+          <w:spacing w:val="0"/>
+          <w:sz w:val="32"/>
+          <w:szCs w:val="32"/>
+          <w:lang w:val="en-US" w:eastAsia="zh-CN"/>
+        </w:rPr>
+        <w:t>得到了自己从未来发来的信息：第三次世界大战在几年内会爆发，然而逆时序比特是非常宝贵的，未来的她并没有告诉现在的自己大战爆发的原因。为了阻止这场战争，她遍历了无数的未来，最后在某个成功阻止三战发生的世界线中向过去发送了条件——完成</w:t>
       </w:r>
       <w:r>
         <w:rPr>
@@ -2882,7 +3147,7 @@
           <w:szCs w:val="32"/>
           <w:lang w:val="en-US" w:eastAsia="zh-CN"/>
         </w:rPr>
-        <w:t>X. 世界的真相：调查员们最终选择从隐居者口中问道世界的真相——不管这是玩笑性质的还是认真的询问，毕竟隐居者的承诺是几乎任何要求都能够满足嘛，尤其在他们见识过隐居者的能力后，就更加确信了。</w:t>
+        <w:t>X. 世界的真相：调查员们最终选择从无名者口中问道世界的真相——不管这是玩笑性质的还是认真的询问，毕竟无名者的承诺是几乎任何要求都能够满足嘛，尤其在他们见识过无名者的能力后，就更加确信了。</w:t>
       </w:r>
     </w:p>
     <w:p>
@@ -2910,7 +3175,7 @@
           <w:szCs w:val="32"/>
           <w:lang w:val="en-US" w:eastAsia="zh-CN"/>
         </w:rPr>
-        <w:t>随后，他们在隐居者的指导下，利用时间机器残留的权柄，了解到了关于这一切，这个舞台装置世界机关，了解到了你我，了解到了隐居者实际是创世者放置的免疫机关……</w:t>
+        <w:t>随后，他们在无名者的指导下，利用时间机器残留的权柄，了解到了关于这一切，这个舞台装置世界机关，了解到了你我，了解到了无名者实际是创世者放置的免疫机关……</w:t>
       </w:r>
     </w:p>
     <w:p>
@@ -3078,7 +3343,7 @@
           <w:szCs w:val="32"/>
           <w:lang w:val="en-US" w:eastAsia="zh-CN"/>
         </w:rPr>
-        <w:t>随后，隐居者将成功的信息发给过去，这一瞬间，这个未来被确定了，历史将被收束到这条世界线中，世界的泡影变为真实。故事结束。</w:t>
+        <w:t>随后，无名者将成功的信息发给过去，这一瞬间，这个未来被确定了，历史将被收束到这条世界线中，世界的泡影变为真实。故事结束。</w:t>
       </w:r>
     </w:p>
     <w:p>
@@ -3150,7 +3415,7 @@
           <w:szCs w:val="32"/>
           <w:lang w:val="en-US" w:eastAsia="zh-CN"/>
         </w:rPr>
-        <w:t>在外人眼中，这个小镇上只不过多了几个奇奇怪怪的疯子，在几天后又突然消失，仅此罢了。在这条世界线中，他们终究没能阻止第三次世界大战爆发。而隐居者边思考着“究竟还有哪不对呢？”一边向过去发送了失败的信息——这种最简单的Boolean值只需要占用一个逆时序比特。接着，历史上的隐居者开始继续遍历下一条世界线，故事结束。</w:t>
+        <w:t>在外人眼中，这个小镇上只不过多了几个奇奇怪怪的疯子，在几天后又突然消失，仅此罢了。在这条世界线中，他们终究没能阻止第三次世界大战爆发。而无名者边思考着“究竟还有哪不对呢？”一边向过去发送了失败的信息——这种最简单的Boolean值只需要占用一个逆时序比特。接着，历史上的无名者开始继续遍历下一条世界线，故事结束。</w:t>
       </w:r>
     </w:p>
     <w:p>
@@ -3235,7 +3500,7 @@
           <w:szCs w:val="32"/>
           <w:lang w:val="en-US" w:eastAsia="zh-CN"/>
         </w:rPr>
-        <w:t>好结局：调查员们最终找到了三战爆发的原因：那台隐藏在矿坑中的晶体管时间机器。这种被不知名的、超越宇宙本质的伟大文明制造出来的，以人类现今那浅薄的知识就凭钻破脑袋也无法理解的究极造物。调查员们将它送入了黑洞，在施瓦西半径内，一切信息将荡然无存（将它交给了隐居者），最终，调查员们将领取应得的奖励。</w:t>
+        <w:t>好结局：调查员们最终找到了三战爆发的原因：那台隐藏在矿坑中的晶体管时间机器。这种被不知名的、超越宇宙本质的伟大文明制造出来的，以人类现今那浅薄的知识就凭钻破脑袋也无法理解的究极造物。调查员们将它送入了黑洞，在施瓦西半径内，一切信息将荡然无存（将它交给了无名者），最终，调查员们将领取应得的奖励。</w:t>
       </w:r>
     </w:p>
     <w:p>
@@ -3259,7 +3524,7 @@
           <w:szCs w:val="32"/>
           <w:lang w:val="en-US" w:eastAsia="zh-CN"/>
         </w:rPr>
-        <w:t>注意：具体要求在隐居者利诱调查员们的时候。要求奖励不得使得他们在现在或未来出名（因为名人会对世界线造成极大的扰动，从而使历史上的隐居者需要遍历的世界线更多，kp此时可自行口胡隐居者的反应），除此之外一切要求皆应满足。</w:t>
+        <w:t>注意：具体要求在无名者利诱调查员们的时候。要求奖励不得使得他们在现在或未来出名（因为名人会对世界线造成极大的扰动，从而使历史上的无名者需要遍历的世界线更多，KP此时可自行口胡无名者的反应），除此之外一切要求皆应满足。</w:t>
       </w:r>
       <w:r>
         <w:rPr>
@@ -3270,7 +3535,7 @@
           <w:szCs w:val="32"/>
           <w:lang w:val="en-US" w:eastAsia="zh-CN"/>
         </w:rPr>
-        <w:t>如果调查员向隐居者了解世界的真相，【跳转至通用结局X】</w:t>
+        <w:t>如果调查员向无名者了解世界的真相，【跳转至通用结局X】</w:t>
       </w:r>
       <w:r>
         <w:rPr>
@@ -3355,53 +3620,13 @@
           <w:szCs w:val="32"/>
           <w:lang w:val="en-US" w:eastAsia="zh-CN"/>
         </w:rPr>
-        <w:t>昏天暗地的战争笼罩了全球。各国局势一片萧条，暗杀、轰炸、局部冲突层出不穷。最终，连各国【魔法圈子】也被卷入了进去。局势愈发失控。最终，以不确定之手阁下报复性的在公海释放了一次大规模【引力崩啸】为开端，全球核战爆发了。废土中侥幸存活的人向历史中的隐居者发送了核战的信息，接着，世界线又重新开始跳跃，隐居者开始继续遍历下一条世界线，故事结束。</w:t>
-      </w:r>
-    </w:p>
-    <w:p>
-      <w:pPr>
-        <w:rPr>
-          <w:rFonts w:hint="eastAsia" w:asciiTheme="minorEastAsia" w:hAnsiTheme="minorEastAsia" w:eastAsiaTheme="minorEastAsia" w:cstheme="minorEastAsia"/>
-          <w:sz w:val="32"/>
-          <w:szCs w:val="32"/>
-          <w:lang w:val="en-US" w:eastAsia="zh-CN"/>
-        </w:rPr>
-      </w:pPr>
-    </w:p>
-    <w:p>
-      <w:pPr>
-        <w:rPr>
-          <w:rFonts w:hint="eastAsia" w:asciiTheme="minorEastAsia" w:hAnsiTheme="minorEastAsia" w:eastAsiaTheme="minorEastAsia" w:cstheme="minorEastAsia"/>
-          <w:sz w:val="32"/>
-          <w:szCs w:val="32"/>
-          <w:lang w:val="en-US" w:eastAsia="zh-CN"/>
-        </w:rPr>
-      </w:pPr>
-    </w:p>
-    <w:p>
-      <w:pPr>
-        <w:rPr>
-          <w:rFonts w:hint="eastAsia" w:asciiTheme="minorEastAsia" w:hAnsiTheme="minorEastAsia" w:eastAsiaTheme="minorEastAsia" w:cstheme="minorEastAsia"/>
-          <w:sz w:val="32"/>
-          <w:szCs w:val="32"/>
-          <w:lang w:val="en-US" w:eastAsia="zh-CN"/>
-        </w:rPr>
-      </w:pPr>
-    </w:p>
-    <w:p>
-      <w:pPr>
-        <w:rPr>
-          <w:rFonts w:hint="eastAsia" w:asciiTheme="minorEastAsia" w:hAnsiTheme="minorEastAsia" w:eastAsiaTheme="minorEastAsia" w:cstheme="minorEastAsia"/>
-          <w:sz w:val="32"/>
-          <w:szCs w:val="32"/>
-          <w:lang w:val="en-US" w:eastAsia="zh-CN"/>
-        </w:rPr>
-      </w:pPr>
+        <w:t>昏天暗地的战争笼罩了全球。各国局势一片萧条，暗杀、轰炸、局部冲突层出不穷。最终，连各国【魔法圈子】也被卷入了进去。局势愈发失控。最终，以不确定之手阁下报复性的在公海释放了一次大规模【引力崩啸】为开端，全球核战爆发了。废土中侥幸存活的人向历史中的无名者发送了核战的信息，接着，世界线又重新开始跳跃，无名者开始继续遍历下一条世界线，故事结束。</w:t>
+      </w:r>
     </w:p>
     <w:p>
       <w:pPr>
         <w:pStyle w:val="2"/>
-        <w:jc w:val="center"/>
+        <w:jc w:val="both"/>
         <w:rPr>
           <w:rFonts w:hint="eastAsia"/>
           <w:lang w:val="en-US" w:eastAsia="zh-CN"/>
@@ -3461,7 +3686,7 @@
           <w:szCs w:val="28"/>
           <w:lang w:val="en-US" w:eastAsia="zh-CN"/>
         </w:rPr>
-        <w:t>调查员一行人收到了来自一位自称【隐居者】的神秘人的委托，一个能给予丰富报酬的、据说几乎一切要求都能满足的委托——调查单查尔小镇的异常。</w:t>
+        <w:t>调查员一行人收到了来自一位自称【无名者】的神秘人的委托，一个能给予丰富报酬的、据说几乎一切要求都能满足的委托——调查单查尔小镇的异常。</w:t>
       </w:r>
       <w:r>
         <w:rPr>
@@ -3481,7 +3706,7 @@
           <w:szCs w:val="28"/>
           <w:lang w:val="en-US" w:eastAsia="zh-CN"/>
         </w:rPr>
-        <w:t>。而来到了位于塔里木盆地中这个废弃的矿业小镇。</w:t>
+        <w:t>他将小镇的地图寄给了你们。为了丰盛的报酬，你们来到了位于塔里木盆地中这个废弃的矿业小镇。</w:t>
       </w:r>
     </w:p>
     <w:p>
@@ -3494,72 +3719,6 @@
           <w:lang w:val="en-US" w:eastAsia="zh-CN"/>
         </w:rPr>
       </w:pPr>
-      <w:r>
-        <w:rPr>
-          <w:rFonts w:hint="eastAsia"/>
-          <w:sz w:val="28"/>
-          <w:szCs w:val="28"/>
-          <w:lang w:val="en-US" w:eastAsia="zh-CN"/>
-        </w:rPr>
-        <w:t>你们从小镇附近的城市中找到一名小巴司机，通过交谈，你们得知这个司机来自这个单查尔小镇，他来这是将几名外地人从镇里载出来，他答应载你们回小镇上——以较低廉的价格。</w:t>
-      </w:r>
-      <w:r>
-        <w:rPr>
-          <w:rFonts w:hint="eastAsia"/>
-          <w:i/>
-          <w:iCs/>
-          <w:sz w:val="28"/>
-          <w:szCs w:val="28"/>
-          <w:lang w:val="en-US" w:eastAsia="zh-CN"/>
-        </w:rPr>
-        <w:t>（在路上你们开始rp（口胡））</w:t>
-      </w:r>
-      <w:r>
-        <w:rPr>
-          <w:rFonts w:hint="eastAsia"/>
-          <w:sz w:val="28"/>
-          <w:szCs w:val="28"/>
-          <w:lang w:val="en-US" w:eastAsia="zh-CN"/>
-        </w:rPr>
-        <w:t>在路上，你们向他问起小镇的情况。</w:t>
-      </w:r>
-    </w:p>
-    <w:p>
-      <w:pPr>
-        <w:ind w:firstLine="562" w:firstLineChars="200"/>
-        <w:rPr>
-          <w:rFonts w:hint="eastAsia"/>
-          <w:b/>
-          <w:bCs/>
-          <w:sz w:val="28"/>
-          <w:szCs w:val="28"/>
-          <w:lang w:val="en-US" w:eastAsia="zh-CN"/>
-        </w:rPr>
-      </w:pPr>
-      <w:r>
-        <w:rPr>
-          <w:rFonts w:hint="eastAsia"/>
-          <w:b/>
-          <w:bCs/>
-          <w:sz w:val="28"/>
-          <w:szCs w:val="28"/>
-          <w:lang w:val="en-US" w:eastAsia="zh-CN"/>
-        </w:rPr>
-        <w:t>（开始rp，KP现编吧）</w:t>
-      </w:r>
-    </w:p>
-    <w:p>
-      <w:pPr>
-        <w:ind w:firstLine="560" w:firstLineChars="200"/>
-        <w:rPr>
-          <w:rFonts w:hint="eastAsia"/>
-          <w:sz w:val="28"/>
-          <w:szCs w:val="28"/>
-          <w:lang w:val="en-US" w:eastAsia="zh-CN"/>
-        </w:rPr>
-      </w:pPr>
-      <w:bookmarkStart w:id="8" w:name="_GoBack"/>
-      <w:bookmarkEnd w:id="8"/>
       <w:r>
         <w:rPr>
           <w:sz w:val="28"/>
@@ -3570,14 +3729,14 @@
               <wp:anchor distT="0" distB="0" distL="114300" distR="114300" simplePos="0" relativeHeight="251658240" behindDoc="0" locked="0" layoutInCell="1" allowOverlap="1">
                 <wp:simplePos x="0" y="0"/>
                 <wp:positionH relativeFrom="column">
-                  <wp:posOffset>2804160</wp:posOffset>
+                  <wp:posOffset>2797810</wp:posOffset>
                 </wp:positionH>
                 <wp:positionV relativeFrom="paragraph">
-                  <wp:posOffset>-6999605</wp:posOffset>
+                  <wp:posOffset>85090</wp:posOffset>
                 </wp:positionV>
                 <wp:extent cx="2465070" cy="3319145"/>
                 <wp:effectExtent l="13970" t="13970" r="20320" b="19685"/>
-                <wp:wrapTopAndBottom/>
+                <wp:wrapSquare wrapText="bothSides"/>
                 <wp:docPr id="1" name="文本框 1"/>
                 <wp:cNvGraphicFramePr/>
                 <a:graphic xmlns:a="http://schemas.openxmlformats.org/drawingml/2006/main">
@@ -3727,7 +3886,7 @@
           </mc:Choice>
           <mc:Fallback>
             <w:pict>
-              <v:shape id="_x0000_s1026" o:spid="_x0000_s1026" o:spt="202" type="#_x0000_t202" style="position:absolute;left:0pt;margin-left:220.8pt;margin-top:-551.15pt;height:261.35pt;width:194.1pt;mso-wrap-distance-bottom:0pt;mso-wrap-distance-top:0pt;z-index:251658240;mso-width-relative:page;mso-height-relative:page;" fillcolor="#FFFFFF [3201]" filled="t" stroked="t" coordsize="21600,21600" o:gfxdata="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">
+              <v:shape id="_x0000_s1026" o:spid="_x0000_s1026" o:spt="202" type="#_x0000_t202" style="position:absolute;left:0pt;margin-left:220.3pt;margin-top:6.7pt;height:261.35pt;width:194.1pt;mso-wrap-distance-bottom:0pt;mso-wrap-distance-left:9pt;mso-wrap-distance-right:9pt;mso-wrap-distance-top:0pt;z-index:251658240;mso-width-relative:page;mso-height-relative:page;" fillcolor="#FFFFFF [3201]" filled="t" stroked="t" coordsize="21600,21600" o:gfxdata="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">
                 <v:fill on="t" focussize="0,0"/>
                 <v:stroke weight="2.25pt" color="#000000 [3213]" linestyle="thickThin" joinstyle="round"/>
                 <v:imagedata o:title=""/>
@@ -3832,7 +3991,7 @@
                     </w:p>
                   </w:txbxContent>
                 </v:textbox>
-                <w10:wrap type="topAndBottom"/>
+                <w10:wrap type="square"/>
               </v:shape>
             </w:pict>
           </mc:Fallback>
@@ -3845,27 +4004,119 @@
           <w:szCs w:val="28"/>
           <w:lang w:val="en-US" w:eastAsia="zh-CN"/>
         </w:rPr>
-        <w:t>当调查员们从最近的城市乘坐小巴到达小镇时，已经是晚上八点过了，此时你们开始入住镇上的“飞翔”旅馆。这是个很普通的，看不出什么问题的小旅馆，斑驳的外墙上布满油漆的裂缝，显然这栋建筑物已经有些年头了，而屋内环境却显得意外的干净，没有一般小旅馆所拥有的独特（臭）味道。</w:t>
-      </w:r>
-    </w:p>
-    <w:p>
-      <w:pPr>
-        <w:ind w:firstLine="560" w:firstLineChars="200"/>
+        <w:t>你们从小镇附近的城市中找到一名小巴司机，通过交谈，你们得知这个司机来自这个单查尔小镇，他答应负责你们这次拜访所有的行程——以较低廉的价格。</w:t>
+      </w:r>
+      <w:r>
+        <w:rPr>
+          <w:rFonts w:hint="eastAsia"/>
+          <w:i/>
+          <w:iCs/>
+          <w:sz w:val="28"/>
+          <w:szCs w:val="28"/>
+          <w:lang w:val="en-US" w:eastAsia="zh-CN"/>
+        </w:rPr>
+        <w:t>（在路上你们开始RP（口胡））</w:t>
+      </w:r>
+      <w:r>
         <w:rPr>
           <w:rFonts w:hint="eastAsia"/>
           <w:sz w:val="28"/>
           <w:szCs w:val="28"/>
           <w:lang w:val="en-US" w:eastAsia="zh-CN"/>
         </w:rPr>
-      </w:pPr>
-      <w:r>
+        <w:t>在路上，你们向他问起小镇的情况。</w:t>
+      </w:r>
+    </w:p>
+    <w:p>
+      <w:pPr>
+        <w:ind w:firstLine="562" w:firstLineChars="200"/>
+        <w:rPr>
+          <w:rFonts w:hint="eastAsia"/>
+          <w:b/>
+          <w:bCs/>
+          <w:sz w:val="28"/>
+          <w:szCs w:val="28"/>
+          <w:lang w:val="en-US" w:eastAsia="zh-CN"/>
+        </w:rPr>
+      </w:pPr>
+      <w:r>
+        <w:rPr>
+          <w:rFonts w:hint="eastAsia"/>
+          <w:b/>
+          <w:bCs/>
+          <w:sz w:val="28"/>
+          <w:szCs w:val="28"/>
+          <w:lang w:val="en-US" w:eastAsia="zh-CN"/>
+        </w:rPr>
+        <w:t>（开始RP，KP现编吧）</w:t>
+      </w:r>
+    </w:p>
+    <w:p>
+      <w:pPr>
+        <w:ind w:firstLine="560" w:firstLineChars="200"/>
         <w:rPr>
           <w:rFonts w:hint="eastAsia"/>
           <w:sz w:val="28"/>
           <w:szCs w:val="28"/>
           <w:lang w:val="en-US" w:eastAsia="zh-CN"/>
         </w:rPr>
-        <w:t>你们准备先去旅馆老板娘那登记住宿，虽然没有提前预约，但这个小镇并没有许多外乡人，因此空余的房间</w:t>
+      </w:pPr>
+      <w:r>
+        <w:rPr>
+          <w:rFonts w:hint="eastAsia"/>
+          <w:sz w:val="28"/>
+          <w:szCs w:val="28"/>
+          <w:lang w:val="en-US" w:eastAsia="zh-CN"/>
+        </w:rPr>
+        <w:t>当调查员们从最近的城市乘坐小巴到达小镇时，已经是晚上八点过了，此时你们开始入住镇上的“飞翔”旅馆。这是个很普通的，看不出什么问题的小旅馆，斑驳的外墙上布满油漆的裂缝，显然这栋建筑物已经有些年头了，而屋内环境却显得意外的干净，没有一般小旅馆所拥有的独特（臭）味道。</w:t>
+      </w:r>
+    </w:p>
+    <w:p>
+      <w:pPr>
+        <w:ind w:firstLine="560" w:firstLineChars="200"/>
+        <w:rPr>
+          <w:rFonts w:hint="eastAsia"/>
+          <w:sz w:val="28"/>
+          <w:szCs w:val="28"/>
+          <w:lang w:val="en-US" w:eastAsia="zh-CN"/>
+        </w:rPr>
+        <w:sectPr>
+          <w:type w:val="continuous"/>
+          <w:pgSz w:w="11906" w:h="16838"/>
+          <w:pgMar w:top="1440" w:right="1800" w:bottom="1440" w:left="1800" w:header="851" w:footer="992" w:gutter="0"/>
+          <w:pgNumType w:fmt="numberInDash" w:start="0"/>
+          <w:cols w:space="425" w:num="1"/>
+          <w:docGrid w:type="lines" w:linePitch="312" w:charSpace="0"/>
+        </w:sectPr>
+      </w:pPr>
+      <w:r>
+        <w:rPr>
+          <w:rFonts w:hint="eastAsia"/>
+          <w:sz w:val="28"/>
+          <w:szCs w:val="28"/>
+          <w:lang w:val="en-US" w:eastAsia="zh-CN"/>
+        </w:rPr>
+        <w:t>你们准备先去旅馆老板娘那登记住宿，虽然没有提前预约，但这个小镇并没有许多外乡人，</w:t>
+      </w:r>
+    </w:p>
+    <w:p>
+      <w:pPr>
+        <w:ind w:firstLine="560" w:firstLineChars="200"/>
+        <w:rPr>
+          <w:rFonts w:hint="eastAsia"/>
+          <w:sz w:val="28"/>
+          <w:szCs w:val="28"/>
+          <w:lang w:val="en-US" w:eastAsia="zh-CN"/>
+        </w:rPr>
+      </w:pPr>
+      <w:r>
+        <w:rPr>
+          <w:rFonts w:hint="eastAsia"/>
+          <w:sz w:val="28"/>
+          <w:szCs w:val="28"/>
+          <w:lang w:val="en-US" w:eastAsia="zh-CN"/>
+        </w:rPr>
+        <w:t>因此空余的房间</w:t>
       </w:r>
       <w:r>
         <w:rPr>
@@ -3968,73 +4219,7 @@
           <w:szCs w:val="28"/>
           <w:lang w:val="en-US" w:eastAsia="zh-CN"/>
         </w:rPr>
-        <w:t>在旅馆外的小餐馆中享用晚餐后调查员们开始自由活动。此时你们准备做什么？</w:t>
-      </w:r>
-    </w:p>
-    <w:p>
-      <w:pPr>
-        <w:ind w:firstLine="562" w:firstLineChars="200"/>
-        <w:rPr>
-          <w:rFonts w:hint="eastAsia"/>
-          <w:b/>
-          <w:bCs/>
-          <w:sz w:val="28"/>
-          <w:szCs w:val="28"/>
-          <w:lang w:val="en-US" w:eastAsia="zh-CN"/>
-        </w:rPr>
-      </w:pPr>
-      <w:r>
-        <w:rPr>
-          <w:rFonts w:hint="eastAsia"/>
-          <w:b/>
-          <w:bCs/>
-          <w:sz w:val="28"/>
-          <w:szCs w:val="28"/>
-          <w:lang w:val="en-US" w:eastAsia="zh-CN"/>
-        </w:rPr>
-        <w:t>（附件，小镇地图）</w:t>
-      </w:r>
-    </w:p>
-    <w:p>
-      <w:pPr>
-        <w:ind w:firstLine="562" w:firstLineChars="200"/>
-        <w:rPr>
-          <w:rFonts w:hint="eastAsia"/>
-          <w:sz w:val="28"/>
-          <w:szCs w:val="28"/>
-          <w:lang w:val="en-US" w:eastAsia="zh-CN"/>
-        </w:rPr>
-      </w:pPr>
-      <w:r>
-        <w:rPr>
-          <w:rFonts w:hint="eastAsia"/>
-          <w:b/>
-          <w:bCs/>
-          <w:sz w:val="28"/>
-          <w:szCs w:val="28"/>
-          <w:lang w:val="en-US" w:eastAsia="zh-CN"/>
-        </w:rPr>
-        <w:t>（开始RP）</w:t>
-      </w:r>
-    </w:p>
-    <w:p>
-      <w:pPr>
-        <w:ind w:firstLine="560" w:firstLineChars="200"/>
-        <w:rPr>
-          <w:rFonts w:hint="eastAsia"/>
-          <w:sz w:val="28"/>
-          <w:szCs w:val="28"/>
-          <w:lang w:val="en-US" w:eastAsia="zh-CN"/>
-        </w:rPr>
-      </w:pPr>
-      <w:r>
-        <w:rPr>
-          <w:rFonts w:hint="eastAsia"/>
-          <w:sz w:val="28"/>
-          <w:szCs w:val="28"/>
-          <w:lang w:val="en-US" w:eastAsia="zh-CN"/>
-        </w:rPr>
-        <w:t>你们忙碌颠簸了一天，准备安顿好后，明天再行动。于是你们沉沉的进入了梦乡。</w:t>
+        <w:t>你们忙碌颠簸了一天，准备安顿好后，明天再行动。在旅馆外的小餐馆中享用晚餐后，你们沉沉的进入了梦乡。</w:t>
       </w:r>
     </w:p>
     <w:p>
@@ -4060,7 +4245,7 @@
           <w:szCs w:val="28"/>
           <w:lang w:val="en-US" w:eastAsia="zh-CN"/>
         </w:rPr>
-        <w:t>（kp暗骰，失败过以下剧情）</w:t>
+        <w:t>（KP暗骰，失败过以下剧情）</w:t>
       </w:r>
       <w:r>
         <w:rPr>
@@ -4093,7 +4278,7 @@
           <w:szCs w:val="28"/>
           <w:lang w:val="en-US" w:eastAsia="zh-CN"/>
         </w:rPr>
-        <w:t>在睡梦中，你们感到灵魂慢慢上升，最后升到了宇宙，乘坐在一种由线条，圆环和扭曲的星光组成的结构上，你们感到自己正在以无法形容的速度向着某个方向前进，星光正在逐渐拉长，变成一条细线，随即变红——凭借你们的物理学常识，你们认识到这是红移现象。</w:t>
+        <w:t>在睡梦中，你们感到灵魂慢慢上升，进入了宇宙，乘坐在一种由线条，圆环和扭曲的星光组成的结构上，你们感到自己正在以无法形容的速度向着某个方向前进，星光正在逐渐拉长，变成一条细线，随即变红——凭借你们的物理学常识，你们认识到这是红移现象。</w:t>
       </w:r>
     </w:p>
     <w:p>
@@ -4113,20 +4298,77 @@
           <w:szCs w:val="28"/>
           <w:lang w:val="en-US" w:eastAsia="zh-CN"/>
         </w:rPr>
-        <w:t>最后，你们横渡了一个巨大的吸积盘，穿过条贯穿天地的光柱——仿佛宇宙的中轴一般，你们感到你们穿过了一层“界限”。你们渐渐感到自己的时间感正在错乱、意识逐渐模糊扭曲时。梦醒了。</w:t>
-      </w:r>
-    </w:p>
-    <w:p>
-      <w:pPr>
-        <w:ind w:firstLine="562" w:firstLineChars="200"/>
+        <w:t>最后，你们横渡了一个巨大的吸积盘，穿过一条贯穿天地的光柱——仿佛宇宙的中轴般，你们感到自己穿过了一层“界限”。你们渐渐感到自己的时间感正在错乱、意识逐渐模糊扭曲时。梦醒了。</w:t>
+      </w:r>
+    </w:p>
+    <w:p>
+      <w:pPr>
+        <w:ind w:firstLine="560" w:firstLineChars="200"/>
         <w:rPr>
           <w:rFonts w:hint="eastAsia"/>
+          <w:b w:val="0"/>
+          <w:bCs w:val="0"/>
           <w:sz w:val="28"/>
           <w:szCs w:val="28"/>
           <w:lang w:val="en-US" w:eastAsia="zh-CN"/>
         </w:rPr>
       </w:pPr>
       <w:r>
+        <w:rPr>
+          <w:rFonts w:hint="eastAsia"/>
+          <w:b w:val="0"/>
+          <w:bCs w:val="0"/>
+          <w:sz w:val="28"/>
+          <w:szCs w:val="28"/>
+          <w:lang w:val="en-US" w:eastAsia="zh-CN"/>
+        </w:rPr>
+        <w:t>你们准备下楼吃早餐，出</w:t>
+      </w:r>
+      <w:bookmarkStart w:id="8" w:name="_GoBack"/>
+      <w:bookmarkEnd w:id="8"/>
+      <w:r>
+        <w:rPr>
+          <w:rFonts w:hint="eastAsia"/>
+          <w:b w:val="0"/>
+          <w:bCs w:val="0"/>
+          <w:sz w:val="28"/>
+          <w:szCs w:val="28"/>
+          <w:lang w:val="en-US" w:eastAsia="zh-CN"/>
+        </w:rPr>
+        <w:t>门时老板娘向你们打了声招呼：“你们今天是要去哪参观啊？多备点水和干粮哈，这镇上杂货铺不多”。</w:t>
+      </w:r>
+    </w:p>
+    <w:p>
+      <w:pPr>
+        <w:ind w:firstLine="560" w:firstLineChars="200"/>
+        <w:rPr>
+          <w:rFonts w:hint="eastAsia"/>
+          <w:b w:val="0"/>
+          <w:bCs w:val="0"/>
+          <w:i/>
+          <w:iCs/>
+          <w:sz w:val="28"/>
+          <w:szCs w:val="28"/>
+          <w:lang w:val="en-US" w:eastAsia="zh-CN"/>
+        </w:rPr>
+      </w:pPr>
+      <w:r>
+        <w:rPr>
+          <w:rFonts w:hint="eastAsia"/>
+          <w:b w:val="0"/>
+          <w:bCs w:val="0"/>
+          <w:i/>
+          <w:iCs/>
+          <w:sz w:val="28"/>
+          <w:szCs w:val="28"/>
+          <w:lang w:val="en-US" w:eastAsia="zh-CN"/>
+        </w:rPr>
+        <w:t>（这段对话必须进行，因为这关系到某个San check）</w:t>
+      </w:r>
+    </w:p>
+    <w:p>
+      <w:pPr>
+        <w:ind w:firstLine="562" w:firstLineChars="200"/>
         <w:rPr>
           <w:rFonts w:hint="eastAsia"/>
           <w:b/>
@@ -4135,26 +4377,38 @@
           <w:szCs w:val="28"/>
           <w:lang w:val="en-US" w:eastAsia="zh-CN"/>
         </w:rPr>
-        <w:t xml:space="preserve"> （开始RP）</w:t>
-      </w:r>
-    </w:p>
-    <w:p>
-      <w:pPr>
-        <w:ind w:firstLine="560" w:firstLineChars="200"/>
+      </w:pPr>
+      <w:r>
         <w:rPr>
           <w:rFonts w:hint="eastAsia"/>
+          <w:b/>
+          <w:bCs/>
           <w:sz w:val="28"/>
           <w:szCs w:val="28"/>
           <w:lang w:val="en-US" w:eastAsia="zh-CN"/>
         </w:rPr>
+        <w:t>（开始RP）</w:t>
+      </w:r>
+    </w:p>
+    <w:p>
+      <w:pPr>
+        <w:ind w:firstLine="562" w:firstLineChars="200"/>
+        <w:rPr>
+          <w:rFonts w:hint="eastAsia"/>
+          <w:b/>
+          <w:bCs/>
+          <w:sz w:val="28"/>
+          <w:szCs w:val="28"/>
+          <w:lang w:val="en-US" w:eastAsia="zh-CN"/>
+        </w:rPr>
       </w:pPr>
     </w:p>
     <w:sectPr>
-      <w:type w:val="continuous"/>
+      <w:footerReference r:id="rId4" w:type="default"/>
       <w:pgSz w:w="11906" w:h="16838"/>
       <w:pgMar w:top="1440" w:right="1800" w:bottom="1440" w:left="1800" w:header="851" w:footer="992" w:gutter="0"/>
-      <w:pgNumType w:fmt="numberInDash" w:start="0"/>
-      <w:cols w:space="427" w:num="2"/>
+      <w:pgNumType w:fmt="numberInDash" w:start="8"/>
+      <w:cols w:space="425" w:num="1"/>
       <w:docGrid w:type="lines" w:linePitch="312" w:charSpace="0"/>
     </w:sectPr>
   </w:body>
@@ -4278,6 +4532,184 @@
         <mc:Fallback>
           <w:pict>
             <v:shape id="_x0000_s1026" o:spid="_x0000_s1026" o:spt="202" type="#_x0000_t202" style="position:absolute;left:0pt;margin-top:0pt;height:144pt;width:144pt;mso-position-horizontal:center;mso-position-horizontal-relative:margin;mso-wrap-style:none;z-index:251659264;mso-width-relative:page;mso-height-relative:page;" filled="f" stroked="f" coordsize="21600,21600" o:gfxdata="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">
+              <v:fill on="f" focussize="0,0"/>
+              <v:stroke on="f" weight="0.5pt"/>
+              <v:imagedata o:title=""/>
+              <o:lock v:ext="edit" aspectratio="f"/>
+              <v:textbox inset="0mm,0mm,0mm,0mm" style="mso-fit-shape-to-text:t;">
+                <w:txbxContent>
+                  <w:p>
+                    <w:pPr>
+                      <w:pStyle w:val="9"/>
+                      <w:rPr>
+                        <w:rFonts w:hint="eastAsia" w:eastAsiaTheme="minorEastAsia"/>
+                        <w:lang w:eastAsia="zh-CN"/>
+                      </w:rPr>
+                    </w:pPr>
+                    <w:r>
+                      <w:rPr>
+                        <w:rFonts w:hint="eastAsia"/>
+                        <w:lang w:eastAsia="zh-CN"/>
+                      </w:rPr>
+                      <w:fldChar w:fldCharType="begin"/>
+                    </w:r>
+                    <w:r>
+                      <w:rPr>
+                        <w:rFonts w:hint="eastAsia"/>
+                        <w:lang w:eastAsia="zh-CN"/>
+                      </w:rPr>
+                      <w:instrText xml:space="preserve"> PAGE  \* MERGEFORMAT </w:instrText>
+                    </w:r>
+                    <w:r>
+                      <w:rPr>
+                        <w:rFonts w:hint="eastAsia"/>
+                        <w:lang w:eastAsia="zh-CN"/>
+                      </w:rPr>
+                      <w:fldChar w:fldCharType="separate"/>
+                    </w:r>
+                    <w:r>
+                      <w:rPr>
+                        <w:rFonts w:hint="eastAsia"/>
+                        <w:lang w:eastAsia="zh-CN"/>
+                      </w:rPr>
+                      <w:t>1</w:t>
+                    </w:r>
+                    <w:r>
+                      <w:rPr>
+                        <w:rFonts w:hint="eastAsia"/>
+                        <w:lang w:eastAsia="zh-CN"/>
+                      </w:rPr>
+                      <w:fldChar w:fldCharType="end"/>
+                    </w:r>
+                  </w:p>
+                </w:txbxContent>
+              </v:textbox>
+            </v:shape>
+          </w:pict>
+        </mc:Fallback>
+      </mc:AlternateContent>
+    </w:r>
+  </w:p>
+</w:ftr>
+</file>
+
+<file path=word/footer2.xml><?xml version="1.0" encoding="utf-8"?>
+<w:ftr xmlns:wpc="http://schemas.microsoft.com/office/word/2010/wordprocessingCanvas" xmlns:mc="http://schemas.openxmlformats.org/markup-compatibility/2006" xmlns:o="urn:schemas-microsoft-com:office:office" xmlns:r="http://schemas.openxmlformats.org/officeDocument/2006/relationships" xmlns:m="http://schemas.openxmlformats.org/officeDocument/2006/math" xmlns:v="urn:schemas-microsoft-com:vml" xmlns:wp14="http://schemas.microsoft.com/office/word/2010/wordprocessingDrawing" xmlns:wp="http://schemas.openxmlformats.org/drawingml/2006/wordprocessingDrawing" xmlns:w10="urn:schemas-microsoft-com:office:word" xmlns:w="http://schemas.openxmlformats.org/wordprocessingml/2006/main" xmlns:w14="http://schemas.microsoft.com/office/word/2010/wordml" xmlns:w15="http://schemas.microsoft.com/office/word/2012/wordml" xmlns:wpg="http://schemas.microsoft.com/office/word/2010/wordprocessingGroup" xmlns:wpi="http://schemas.microsoft.com/office/word/2010/wordprocessingInk" xmlns:wne="http://schemas.microsoft.com/office/word/2006/wordml" xmlns:wps="http://schemas.microsoft.com/office/word/2010/wordprocessingShape" xmlns:wpsCustomData="http://www.wps.cn/officeDocument/2013/wpsCustomData" mc:Ignorable="w14 w15 wp14">
+  <w:p>
+    <w:pPr>
+      <w:pStyle w:val="9"/>
+    </w:pPr>
+    <w:r>
+      <w:rPr>
+        <w:sz w:val="18"/>
+      </w:rPr>
+      <mc:AlternateContent>
+        <mc:Choice Requires="wps">
+          <w:drawing>
+            <wp:anchor distT="0" distB="0" distL="114300" distR="114300" simplePos="0" relativeHeight="251661312" behindDoc="0" locked="0" layoutInCell="1" allowOverlap="1">
+              <wp:simplePos x="0" y="0"/>
+              <wp:positionH relativeFrom="margin">
+                <wp:align>center</wp:align>
+              </wp:positionH>
+              <wp:positionV relativeFrom="paragraph">
+                <wp:posOffset>0</wp:posOffset>
+              </wp:positionV>
+              <wp:extent cx="1828800" cy="1828800"/>
+              <wp:effectExtent l="0" t="0" r="0" b="0"/>
+              <wp:wrapNone/>
+              <wp:docPr id="3" name="文本框 3"/>
+              <wp:cNvGraphicFramePr/>
+              <a:graphic xmlns:a="http://schemas.openxmlformats.org/drawingml/2006/main">
+                <a:graphicData uri="http://schemas.microsoft.com/office/word/2010/wordprocessingShape">
+                  <wps:wsp>
+                    <wps:cNvSpPr txBox="1"/>
+                    <wps:spPr>
+                      <a:xfrm>
+                        <a:off x="0" y="0"/>
+                        <a:ext cx="1828800" cy="1828800"/>
+                      </a:xfrm>
+                      <a:prstGeom prst="rect">
+                        <a:avLst/>
+                      </a:prstGeom>
+                      <a:noFill/>
+                      <a:ln w="6350">
+                        <a:noFill/>
+                      </a:ln>
+                    </wps:spPr>
+                    <wps:style>
+                      <a:lnRef idx="0">
+                        <a:schemeClr val="accent1"/>
+                      </a:lnRef>
+                      <a:fillRef idx="0">
+                        <a:schemeClr val="accent1"/>
+                      </a:fillRef>
+                      <a:effectRef idx="0">
+                        <a:schemeClr val="accent1"/>
+                      </a:effectRef>
+                      <a:fontRef idx="minor">
+                        <a:schemeClr val="dk1"/>
+                      </a:fontRef>
+                    </wps:style>
+                    <wps:txbx>
+                      <w:txbxContent>
+                        <w:p>
+                          <w:pPr>
+                            <w:pStyle w:val="9"/>
+                            <w:rPr>
+                              <w:rFonts w:hint="eastAsia" w:eastAsiaTheme="minorEastAsia"/>
+                              <w:lang w:eastAsia="zh-CN"/>
+                            </w:rPr>
+                          </w:pPr>
+                          <w:r>
+                            <w:rPr>
+                              <w:rFonts w:hint="eastAsia"/>
+                              <w:lang w:eastAsia="zh-CN"/>
+                            </w:rPr>
+                            <w:fldChar w:fldCharType="begin"/>
+                          </w:r>
+                          <w:r>
+                            <w:rPr>
+                              <w:rFonts w:hint="eastAsia"/>
+                              <w:lang w:eastAsia="zh-CN"/>
+                            </w:rPr>
+                            <w:instrText xml:space="preserve"> PAGE  \* MERGEFORMAT </w:instrText>
+                          </w:r>
+                          <w:r>
+                            <w:rPr>
+                              <w:rFonts w:hint="eastAsia"/>
+                              <w:lang w:eastAsia="zh-CN"/>
+                            </w:rPr>
+                            <w:fldChar w:fldCharType="separate"/>
+                          </w:r>
+                          <w:r>
+                            <w:rPr>
+                              <w:rFonts w:hint="eastAsia"/>
+                              <w:lang w:eastAsia="zh-CN"/>
+                            </w:rPr>
+                            <w:t>1</w:t>
+                          </w:r>
+                          <w:r>
+                            <w:rPr>
+                              <w:rFonts w:hint="eastAsia"/>
+                              <w:lang w:eastAsia="zh-CN"/>
+                            </w:rPr>
+                            <w:fldChar w:fldCharType="end"/>
+                          </w:r>
+                        </w:p>
+                      </w:txbxContent>
+                    </wps:txbx>
+                    <wps:bodyPr rot="0" spcFirstLastPara="0" vertOverflow="overflow" horzOverflow="overflow" vert="horz" wrap="none" lIns="0" tIns="0" rIns="0" bIns="0" numCol="1" spcCol="0" rtlCol="0" fromWordArt="0" anchor="t" anchorCtr="0" forceAA="0" upright="0" compatLnSpc="1">
+                      <a:spAutoFit/>
+                    </wps:bodyPr>
+                  </wps:wsp>
+                </a:graphicData>
+              </a:graphic>
+            </wp:anchor>
+          </w:drawing>
+        </mc:Choice>
+        <mc:Fallback>
+          <w:pict>
+            <v:shape id="_x0000_s1026" o:spid="_x0000_s1026" o:spt="202" type="#_x0000_t202" style="position:absolute;left:0pt;margin-top:0pt;height:144pt;width:144pt;mso-position-horizontal:center;mso-position-horizontal-relative:margin;mso-wrap-style:none;z-index:251661312;mso-width-relative:page;mso-height-relative:page;" filled="f" stroked="f" coordsize="21600,21600" o:gfxdata="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">
               <v:fill on="f" focussize="0,0"/>
               <v:stroke on="f" weight="0.5pt"/>
               <v:imagedata o:title=""/>
@@ -5217,6 +5649,7 @@
     <customSectPr/>
     <customSectPr/>
     <customSectPr/>
+    <customSectPr/>
   </customSectProps>
   <customShpExts>
     <customShpInfo spid="_x0000_s1026" textRotate="1"/>

--- a/Anonymous（无名之人）模组剧本.docx
+++ b/Anonymous（无名之人）模组剧本.docx
@@ -390,7 +390,7 @@
             <wp:extent cx="838200" cy="295275"/>
             <wp:effectExtent l="0" t="0" r="0" b="9525"/>
             <wp:docPr id="9" name="图片 7" descr="IMG_256">
-              <a:hlinkClick xmlns:a="http://schemas.openxmlformats.org/drawingml/2006/main" r:id="rId6"/>
+              <a:hlinkClick xmlns:a="http://schemas.openxmlformats.org/drawingml/2006/main" r:id="rId5"/>
             </wp:docPr>
             <wp:cNvGraphicFramePr>
               <a:graphicFrameLocks xmlns:a="http://schemas.openxmlformats.org/drawingml/2006/main" noChangeAspect="1"/>
@@ -405,7 +405,7 @@
                     </pic:cNvPicPr>
                   </pic:nvPicPr>
                   <pic:blipFill>
-                    <a:blip r:embed="rId7"/>
+                    <a:blip r:embed="rId6"/>
                     <a:stretch>
                       <a:fillRect/>
                     </a:stretch>
@@ -775,6 +775,12 @@
         <w:sectPr>
           <w:pgSz w:w="11906" w:h="16838"/>
           <w:pgMar w:top="1440" w:right="1800" w:bottom="1440" w:left="1800" w:header="851" w:footer="992" w:gutter="0"/>
+          <w:pgBorders>
+            <w:top w:val="none" w:sz="0" w:space="0"/>
+            <w:left w:val="none" w:sz="0" w:space="0"/>
+            <w:bottom w:val="none" w:sz="0" w:space="0"/>
+            <w:right w:val="none" w:sz="0" w:space="0"/>
+          </w:pgBorders>
           <w:pgNumType w:fmt="numberInDash"/>
           <w:cols w:space="425" w:num="1"/>
           <w:docGrid w:type="lines" w:linePitch="312" w:charSpace="0"/>
@@ -1914,6 +1920,8 @@
         <w:jc w:val="left"/>
         <w:rPr>
           <w:rFonts w:hint="eastAsia" w:asciiTheme="minorEastAsia" w:hAnsiTheme="minorEastAsia" w:eastAsiaTheme="minorEastAsia" w:cstheme="minorEastAsia"/>
+          <w:b/>
+          <w:bCs/>
           <w:i w:val="0"/>
           <w:caps w:val="0"/>
           <w:color w:val="24292E"/>
@@ -1939,6 +1947,8 @@
       <w:r>
         <w:rPr>
           <w:rFonts w:hint="eastAsia" w:asciiTheme="minorEastAsia" w:hAnsiTheme="minorEastAsia" w:eastAsiaTheme="minorEastAsia" w:cstheme="minorEastAsia"/>
+          <w:b/>
+          <w:bCs/>
           <w:i w:val="0"/>
           <w:caps w:val="0"/>
           <w:color w:val="24292E"/>
@@ -1952,6 +1962,8 @@
       <w:r>
         <w:rPr>
           <w:rFonts w:hint="eastAsia" w:asciiTheme="minorEastAsia" w:hAnsiTheme="minorEastAsia" w:cstheme="minorEastAsia"/>
+          <w:b/>
+          <w:bCs/>
           <w:i w:val="0"/>
           <w:caps w:val="0"/>
           <w:color w:val="24292E"/>
@@ -1965,6 +1977,8 @@
       <w:r>
         <w:rPr>
           <w:rFonts w:hint="eastAsia" w:asciiTheme="minorEastAsia" w:hAnsiTheme="minorEastAsia" w:eastAsiaTheme="minorEastAsia" w:cstheme="minorEastAsia"/>
+          <w:b/>
+          <w:bCs/>
           <w:i w:val="0"/>
           <w:caps w:val="0"/>
           <w:color w:val="24292E"/>
@@ -1978,6 +1992,8 @@
       <w:r>
         <w:rPr>
           <w:rFonts w:hint="eastAsia" w:asciiTheme="minorEastAsia" w:hAnsiTheme="minorEastAsia" w:cstheme="minorEastAsia"/>
+          <w:b/>
+          <w:bCs/>
           <w:i w:val="0"/>
           <w:caps w:val="0"/>
           <w:color w:val="24292E"/>
@@ -1991,6 +2007,8 @@
       <w:r>
         <w:rPr>
           <w:rFonts w:hint="eastAsia" w:asciiTheme="minorEastAsia" w:hAnsiTheme="minorEastAsia" w:eastAsiaTheme="minorEastAsia" w:cstheme="minorEastAsia"/>
+          <w:b/>
+          <w:bCs/>
           <w:i w:val="0"/>
           <w:caps w:val="0"/>
           <w:color w:val="24292E"/>
@@ -2019,6 +2037,8 @@
         <w:jc w:val="left"/>
         <w:rPr>
           <w:rFonts w:hint="eastAsia" w:asciiTheme="minorEastAsia" w:hAnsiTheme="minorEastAsia" w:cstheme="minorEastAsia"/>
+          <w:b/>
+          <w:bCs/>
           <w:i w:val="0"/>
           <w:caps w:val="0"/>
           <w:color w:val="24292E"/>
@@ -2031,6 +2051,8 @@
       <w:r>
         <w:rPr>
           <w:rFonts w:hint="eastAsia" w:asciiTheme="minorEastAsia" w:hAnsiTheme="minorEastAsia" w:cstheme="minorEastAsia"/>
+          <w:b/>
+          <w:bCs/>
           <w:i w:val="0"/>
           <w:caps w:val="0"/>
           <w:color w:val="24292E"/>
@@ -2040,6 +2062,77 @@
           <w:lang w:val="en-US" w:eastAsia="zh-CN"/>
         </w:rPr>
         <w:tab/>
+        <w:t>（</w:t>
+      </w:r>
+      <w:r>
+        <w:rPr>
+          <w:rFonts w:hint="eastAsia" w:asciiTheme="minorEastAsia" w:hAnsiTheme="minorEastAsia" w:cstheme="minorEastAsia"/>
+          <w:b w:val="0"/>
+          <w:bCs w:val="0"/>
+          <w:i w:val="0"/>
+          <w:caps w:val="0"/>
+          <w:color w:val="24292E"/>
+          <w:spacing w:val="0"/>
+          <w:sz w:val="32"/>
+          <w:szCs w:val="32"/>
+          <w:lang w:val="en-US" w:eastAsia="zh-CN"/>
+        </w:rPr>
+        <w:t>由于本模组限制调查员们都是普通人，而且接触不到什么太影响战力的法术/装备，实际上COC的规则（刨开法术部分）就可以直接拿来用了</w:t>
+      </w:r>
+      <w:r>
+        <w:rPr>
+          <w:rFonts w:hint="eastAsia" w:asciiTheme="minorEastAsia" w:hAnsiTheme="minorEastAsia" w:cstheme="minorEastAsia"/>
+          <w:b/>
+          <w:bCs/>
+          <w:i w:val="0"/>
+          <w:caps w:val="0"/>
+          <w:color w:val="24292E"/>
+          <w:spacing w:val="0"/>
+          <w:sz w:val="32"/>
+          <w:szCs w:val="32"/>
+          <w:lang w:val="en-US" w:eastAsia="zh-CN"/>
+        </w:rPr>
+        <w:t>）</w:t>
+      </w:r>
+    </w:p>
+    <w:p>
+      <w:pPr>
+        <w:keepNext w:val="0"/>
+        <w:keepLines w:val="0"/>
+        <w:widowControl/>
+        <w:numPr>
+          <w:ilvl w:val="0"/>
+          <w:numId w:val="0"/>
+        </w:numPr>
+        <w:suppressLineNumbers w:val="0"/>
+        <w:tabs>
+          <w:tab w:val="left" w:pos="720"/>
+        </w:tabs>
+        <w:spacing w:before="0" w:beforeAutospacing="1" w:after="0" w:afterAutospacing="1"/>
+        <w:ind w:firstLine="640" w:firstLineChars="200"/>
+        <w:jc w:val="left"/>
+        <w:rPr>
+          <w:rFonts w:hint="eastAsia" w:asciiTheme="minorEastAsia" w:hAnsiTheme="minorEastAsia" w:cstheme="minorEastAsia"/>
+          <w:i w:val="0"/>
+          <w:caps w:val="0"/>
+          <w:color w:val="24292E"/>
+          <w:spacing w:val="0"/>
+          <w:sz w:val="32"/>
+          <w:szCs w:val="32"/>
+          <w:lang w:val="en-US" w:eastAsia="zh-CN"/>
+        </w:rPr>
+      </w:pPr>
+      <w:r>
+        <w:rPr>
+          <w:rFonts w:hint="eastAsia" w:asciiTheme="minorEastAsia" w:hAnsiTheme="minorEastAsia" w:cstheme="minorEastAsia"/>
+          <w:i w:val="0"/>
+          <w:caps w:val="0"/>
+          <w:color w:val="24292E"/>
+          <w:spacing w:val="0"/>
+          <w:sz w:val="32"/>
+          <w:szCs w:val="32"/>
+          <w:lang w:val="en-US" w:eastAsia="zh-CN"/>
+        </w:rPr>
         <w:t>本模组属于</w:t>
       </w:r>
       <w:r>
@@ -2119,7 +2212,7 @@
           <w:szCs w:val="32"/>
           <w:lang w:val="en-US" w:eastAsia="zh-CN"/>
         </w:rPr>
-        <w:t>下《不可倾诉的历史》系列中的一篇故事。（同系列下还有个《第零次曙光战争》，不过鸽了）</w:t>
+        <w:t>下《不可告人的历史》系列中的一篇故事。（同系列下还有个《第零次曙光战争》，不过鸽了）</w:t>
       </w:r>
     </w:p>
     <w:p>
@@ -2160,6 +2253,18 @@
           <w:lang w:val="en-US" w:eastAsia="zh-CN"/>
         </w:rPr>
         <w:tab/>
+      </w:r>
+      <w:r>
+        <w:rPr>
+          <w:rFonts w:hint="eastAsia" w:asciiTheme="minorEastAsia" w:hAnsiTheme="minorEastAsia" w:cstheme="minorEastAsia"/>
+          <w:i w:val="0"/>
+          <w:caps w:val="0"/>
+          <w:color w:val="24292E"/>
+          <w:spacing w:val="0"/>
+          <w:sz w:val="32"/>
+          <w:szCs w:val="32"/>
+          <w:lang w:val="en-US" w:eastAsia="zh-CN"/>
+        </w:rPr>
         <w:t>故事发生在公元2020年，中国。</w:t>
       </w:r>
     </w:p>
@@ -2437,7 +2542,7 @@
           <w:lang w:val="en-US" w:eastAsia="zh-CN"/>
         </w:rPr>
       </w:pPr>
-      <w:bookmarkStart w:id="5" w:name="_Toc25323"/>
+      <w:bookmarkStart w:id="5" w:name="_Toc31100"/>
       <w:r>
         <w:rPr>
           <w:rFonts w:hint="eastAsia" w:asciiTheme="majorEastAsia" w:hAnsiTheme="majorEastAsia" w:eastAsiaTheme="majorEastAsia" w:cstheme="majorEastAsia"/>
@@ -2445,246 +2550,9 @@
           <w:szCs w:val="44"/>
           <w:lang w:val="en-US" w:eastAsia="zh-CN"/>
         </w:rPr>
-        <w:t>模组涉及的超凡物事</w:t>
+        <w:t>对PL的提醒与警告</w:t>
       </w:r>
       <w:bookmarkEnd w:id="5"/>
-    </w:p>
-    <w:p>
-      <w:pPr>
-        <w:keepNext w:val="0"/>
-        <w:keepLines w:val="0"/>
-        <w:widowControl/>
-        <w:numPr>
-          <w:ilvl w:val="0"/>
-          <w:numId w:val="0"/>
-        </w:numPr>
-        <w:suppressLineNumbers w:val="0"/>
-        <w:tabs>
-          <w:tab w:val="left" w:pos="720"/>
-        </w:tabs>
-        <w:spacing w:before="0" w:beforeAutospacing="1" w:after="0" w:afterAutospacing="1"/>
-        <w:jc w:val="left"/>
-        <w:rPr>
-          <w:rFonts w:hint="eastAsia" w:asciiTheme="minorEastAsia" w:hAnsiTheme="minorEastAsia" w:eastAsiaTheme="minorEastAsia" w:cstheme="minorEastAsia"/>
-          <w:i w:val="0"/>
-          <w:caps w:val="0"/>
-          <w:color w:val="24292E"/>
-          <w:spacing w:val="0"/>
-          <w:sz w:val="32"/>
-          <w:szCs w:val="32"/>
-          <w:lang w:val="en-US" w:eastAsia="zh-CN"/>
-        </w:rPr>
-      </w:pPr>
-      <w:r>
-        <w:rPr>
-          <w:rFonts w:hint="eastAsia" w:asciiTheme="minorEastAsia" w:hAnsiTheme="minorEastAsia" w:eastAsiaTheme="minorEastAsia" w:cstheme="minorEastAsia"/>
-          <w:i w:val="0"/>
-          <w:caps w:val="0"/>
-          <w:color w:val="24292E"/>
-          <w:spacing w:val="0"/>
-          <w:sz w:val="32"/>
-          <w:szCs w:val="32"/>
-          <w:lang w:val="en-US" w:eastAsia="zh-CN"/>
-        </w:rPr>
-        <w:tab/>
-      </w:r>
-      <w:r>
-        <w:rPr>
-          <w:rFonts w:hint="eastAsia" w:asciiTheme="minorEastAsia" w:hAnsiTheme="minorEastAsia" w:eastAsiaTheme="minorEastAsia" w:cstheme="minorEastAsia"/>
-          <w:i w:val="0"/>
-          <w:caps w:val="0"/>
-          <w:color w:val="24292E"/>
-          <w:spacing w:val="0"/>
-          <w:sz w:val="32"/>
-          <w:szCs w:val="32"/>
-          <w:lang w:val="en-US" w:eastAsia="zh-CN"/>
-        </w:rPr>
-        <w:t>时间机器：矿坑的本质是一个真时间机器</w:t>
-      </w:r>
-    </w:p>
-    <w:p>
-      <w:pPr>
-        <w:keepNext w:val="0"/>
-        <w:keepLines w:val="0"/>
-        <w:widowControl/>
-        <w:numPr>
-          <w:ilvl w:val="0"/>
-          <w:numId w:val="0"/>
-        </w:numPr>
-        <w:suppressLineNumbers w:val="0"/>
-        <w:tabs>
-          <w:tab w:val="left" w:pos="720"/>
-        </w:tabs>
-        <w:spacing w:before="0" w:beforeAutospacing="1" w:after="0" w:afterAutospacing="1"/>
-        <w:jc w:val="left"/>
-        <w:rPr>
-          <w:rFonts w:hint="eastAsia" w:asciiTheme="minorEastAsia" w:hAnsiTheme="minorEastAsia" w:eastAsiaTheme="minorEastAsia" w:cstheme="minorEastAsia"/>
-          <w:i w:val="0"/>
-          <w:caps w:val="0"/>
-          <w:color w:val="24292E"/>
-          <w:spacing w:val="0"/>
-          <w:sz w:val="32"/>
-          <w:szCs w:val="32"/>
-          <w:lang w:val="en-US" w:eastAsia="zh-CN"/>
-        </w:rPr>
-      </w:pPr>
-      <w:r>
-        <w:rPr>
-          <w:rFonts w:hint="eastAsia" w:asciiTheme="minorEastAsia" w:hAnsiTheme="minorEastAsia" w:eastAsiaTheme="minorEastAsia" w:cstheme="minorEastAsia"/>
-          <w:i w:val="0"/>
-          <w:caps w:val="0"/>
-          <w:color w:val="24292E"/>
-          <w:spacing w:val="0"/>
-          <w:sz w:val="32"/>
-          <w:szCs w:val="32"/>
-          <w:lang w:val="en-US" w:eastAsia="zh-CN"/>
-        </w:rPr>
-        <w:tab/>
-      </w:r>
-      <w:r>
-        <w:rPr>
-          <w:rFonts w:hint="eastAsia" w:asciiTheme="minorEastAsia" w:hAnsiTheme="minorEastAsia" w:eastAsiaTheme="minorEastAsia" w:cstheme="minorEastAsia"/>
-          <w:i w:val="0"/>
-          <w:caps w:val="0"/>
-          <w:color w:val="24292E"/>
-          <w:spacing w:val="0"/>
-          <w:sz w:val="32"/>
-          <w:szCs w:val="32"/>
-          <w:lang w:val="en-US" w:eastAsia="zh-CN"/>
-        </w:rPr>
-        <w:t>封闭逆时曲线算器：利用时间机器的残留影响制成的非线性运算机器（大概是有限超图灵机）</w:t>
-      </w:r>
-    </w:p>
-    <w:p>
-      <w:pPr>
-        <w:keepNext w:val="0"/>
-        <w:keepLines w:val="0"/>
-        <w:widowControl/>
-        <w:numPr>
-          <w:ilvl w:val="0"/>
-          <w:numId w:val="0"/>
-        </w:numPr>
-        <w:suppressLineNumbers w:val="0"/>
-        <w:tabs>
-          <w:tab w:val="left" w:pos="720"/>
-        </w:tabs>
-        <w:spacing w:before="0" w:beforeAutospacing="1" w:after="0" w:afterAutospacing="1"/>
-        <w:jc w:val="left"/>
-        <w:rPr>
-          <w:rFonts w:hint="eastAsia" w:asciiTheme="minorEastAsia" w:hAnsiTheme="minorEastAsia" w:eastAsiaTheme="minorEastAsia" w:cstheme="minorEastAsia"/>
-          <w:i w:val="0"/>
-          <w:caps w:val="0"/>
-          <w:color w:val="24292E"/>
-          <w:spacing w:val="0"/>
-          <w:sz w:val="32"/>
-          <w:szCs w:val="32"/>
-          <w:lang w:val="en-US" w:eastAsia="zh-CN"/>
-        </w:rPr>
-      </w:pPr>
-      <w:r>
-        <w:rPr>
-          <w:rFonts w:hint="eastAsia" w:asciiTheme="minorEastAsia" w:hAnsiTheme="minorEastAsia" w:eastAsiaTheme="minorEastAsia" w:cstheme="minorEastAsia"/>
-          <w:i w:val="0"/>
-          <w:caps w:val="0"/>
-          <w:color w:val="24292E"/>
-          <w:spacing w:val="0"/>
-          <w:sz w:val="32"/>
-          <w:szCs w:val="32"/>
-          <w:lang w:val="en-US" w:eastAsia="zh-CN"/>
-        </w:rPr>
-        <w:tab/>
-      </w:r>
-      <w:r>
-        <w:rPr>
-          <w:rFonts w:hint="eastAsia" w:asciiTheme="minorEastAsia" w:hAnsiTheme="minorEastAsia" w:eastAsiaTheme="minorEastAsia" w:cstheme="minorEastAsia"/>
-          <w:i w:val="0"/>
-          <w:caps w:val="0"/>
-          <w:color w:val="24292E"/>
-          <w:spacing w:val="0"/>
-          <w:sz w:val="32"/>
-          <w:szCs w:val="32"/>
-          <w:lang w:val="en-US" w:eastAsia="zh-CN"/>
-        </w:rPr>
-        <w:t>清醒之梦入梦仪式，配合心理暗示使用（神秘学、心理学相关）</w:t>
-      </w:r>
-    </w:p>
-    <w:p>
-      <w:pPr>
-        <w:keepNext w:val="0"/>
-        <w:keepLines w:val="0"/>
-        <w:widowControl/>
-        <w:numPr>
-          <w:ilvl w:val="0"/>
-          <w:numId w:val="0"/>
-        </w:numPr>
-        <w:suppressLineNumbers w:val="0"/>
-        <w:tabs>
-          <w:tab w:val="left" w:pos="720"/>
-        </w:tabs>
-        <w:spacing w:before="0" w:beforeAutospacing="1" w:after="0" w:afterAutospacing="1"/>
-        <w:jc w:val="left"/>
-        <w:rPr>
-          <w:rFonts w:hint="eastAsia" w:asciiTheme="minorEastAsia" w:hAnsiTheme="minorEastAsia" w:eastAsiaTheme="minorEastAsia" w:cstheme="minorEastAsia"/>
-          <w:i w:val="0"/>
-          <w:caps w:val="0"/>
-          <w:color w:val="24292E"/>
-          <w:spacing w:val="0"/>
-          <w:sz w:val="32"/>
-          <w:szCs w:val="32"/>
-          <w:lang w:val="en-US" w:eastAsia="zh-CN"/>
-        </w:rPr>
-      </w:pPr>
-      <w:r>
-        <w:rPr>
-          <w:rFonts w:hint="eastAsia" w:asciiTheme="minorEastAsia" w:hAnsiTheme="minorEastAsia" w:eastAsiaTheme="minorEastAsia" w:cstheme="minorEastAsia"/>
-          <w:i w:val="0"/>
-          <w:caps w:val="0"/>
-          <w:color w:val="24292E"/>
-          <w:spacing w:val="0"/>
-          <w:sz w:val="32"/>
-          <w:szCs w:val="32"/>
-          <w:lang w:val="en-US" w:eastAsia="zh-CN"/>
-        </w:rPr>
-        <w:tab/>
-      </w:r>
-      <w:r>
-        <w:rPr>
-          <w:rFonts w:hint="eastAsia" w:asciiTheme="minorEastAsia" w:hAnsiTheme="minorEastAsia" w:eastAsiaTheme="minorEastAsia" w:cstheme="minorEastAsia"/>
-          <w:i w:val="0"/>
-          <w:caps w:val="0"/>
-          <w:color w:val="24292E"/>
-          <w:spacing w:val="0"/>
-          <w:sz w:val="32"/>
-          <w:szCs w:val="32"/>
-          <w:lang w:val="en-US" w:eastAsia="zh-CN"/>
-        </w:rPr>
-        <w:t>（待补充）</w:t>
-      </w:r>
-    </w:p>
-    <w:p>
-      <w:pPr>
-        <w:pStyle w:val="3"/>
-        <w:rPr>
-          <w:rFonts w:hint="eastAsia" w:asciiTheme="minorEastAsia" w:hAnsiTheme="minorEastAsia" w:eastAsiaTheme="minorEastAsia" w:cstheme="minorEastAsia"/>
-          <w:i w:val="0"/>
-          <w:caps w:val="0"/>
-          <w:color w:val="24292E"/>
-          <w:spacing w:val="0"/>
-          <w:szCs w:val="44"/>
-          <w:lang w:val="en-US" w:eastAsia="zh-CN"/>
-        </w:rPr>
-      </w:pPr>
-      <w:bookmarkStart w:id="6" w:name="_Toc31100"/>
-      <w:r>
-        <w:rPr>
-          <w:rFonts w:hint="eastAsia" w:asciiTheme="majorEastAsia" w:hAnsiTheme="majorEastAsia" w:eastAsiaTheme="majorEastAsia" w:cstheme="majorEastAsia"/>
-          <w:sz w:val="44"/>
-          <w:szCs w:val="44"/>
-          <w:lang w:val="en-US" w:eastAsia="zh-CN"/>
-        </w:rPr>
-        <w:t>对PL的提醒与警告</w:t>
-      </w:r>
-      <w:bookmarkEnd w:id="6"/>
     </w:p>
     <w:p>
       <w:pPr>
@@ -3026,47 +2894,6 @@
     </w:p>
     <w:p>
       <w:pPr>
-        <w:keepNext w:val="0"/>
-        <w:keepLines w:val="0"/>
-        <w:widowControl/>
-        <w:numPr>
-          <w:ilvl w:val="0"/>
-          <w:numId w:val="0"/>
-        </w:numPr>
-        <w:suppressLineNumbers w:val="0"/>
-        <w:tabs>
-          <w:tab w:val="left" w:pos="720"/>
-        </w:tabs>
-        <w:spacing w:before="0" w:beforeAutospacing="1" w:after="0" w:afterAutospacing="1"/>
-        <w:ind w:left="840" w:leftChars="0"/>
-        <w:jc w:val="left"/>
-        <w:rPr>
-          <w:rFonts w:hint="eastAsia" w:asciiTheme="minorEastAsia" w:hAnsiTheme="minorEastAsia" w:eastAsiaTheme="minorEastAsia" w:cstheme="minorEastAsia"/>
-          <w:i w:val="0"/>
-          <w:caps w:val="0"/>
-          <w:color w:val="24292E"/>
-          <w:spacing w:val="0"/>
-          <w:sz w:val="32"/>
-          <w:szCs w:val="32"/>
-          <w:lang w:val="en-US" w:eastAsia="zh-CN"/>
-        </w:rPr>
-      </w:pPr>
-      <w:r>
-        <w:rPr>
-          <w:rFonts w:hint="eastAsia" w:asciiTheme="minorEastAsia" w:hAnsiTheme="minorEastAsia" w:eastAsiaTheme="minorEastAsia" w:cstheme="minorEastAsia"/>
-          <w:i w:val="0"/>
-          <w:caps w:val="0"/>
-          <w:color w:val="24292E"/>
-          <w:spacing w:val="0"/>
-          <w:sz w:val="32"/>
-          <w:szCs w:val="32"/>
-          <w:lang w:val="en-US" w:eastAsia="zh-CN"/>
-        </w:rPr>
-        <w:t>(待补充)</w:t>
-      </w:r>
-    </w:p>
-    <w:p>
-      <w:pPr>
         <w:pStyle w:val="3"/>
         <w:rPr>
           <w:rFonts w:hint="eastAsia" w:asciiTheme="majorEastAsia" w:hAnsiTheme="majorEastAsia" w:eastAsiaTheme="majorEastAsia" w:cstheme="majorEastAsia"/>
@@ -3079,7 +2906,7 @@
           <w:lang w:val="en-US" w:eastAsia="zh-CN"/>
         </w:rPr>
       </w:pPr>
-      <w:bookmarkStart w:id="7" w:name="_Toc27949"/>
+      <w:bookmarkStart w:id="6" w:name="_Toc27949"/>
       <w:r>
         <w:rPr>
           <w:rFonts w:hint="eastAsia" w:asciiTheme="majorEastAsia" w:hAnsiTheme="majorEastAsia" w:eastAsiaTheme="majorEastAsia" w:cstheme="majorEastAsia"/>
@@ -3093,7 +2920,30 @@
         </w:rPr>
         <w:t>各种结局</w:t>
       </w:r>
-      <w:bookmarkEnd w:id="7"/>
+      <w:bookmarkEnd w:id="6"/>
+    </w:p>
+    <w:p>
+      <w:pPr>
+        <w:rPr>
+          <w:rFonts w:hint="eastAsia"/>
+          <w:lang w:val="en-US" w:eastAsia="zh-CN"/>
+        </w:rPr>
+      </w:pPr>
+      <w:r>
+        <w:rPr>
+          <w:rFonts w:hint="eastAsia" w:asciiTheme="majorEastAsia" w:hAnsiTheme="majorEastAsia" w:eastAsiaTheme="majorEastAsia" w:cstheme="majorEastAsia"/>
+          <w:b/>
+          <w:bCs/>
+          <w:i w:val="0"/>
+          <w:caps w:val="0"/>
+          <w:color w:val="24292E"/>
+          <w:spacing w:val="0"/>
+          <w:sz w:val="32"/>
+          <w:szCs w:val="32"/>
+          <w:lang w:val="en-US" w:eastAsia="zh-CN"/>
+        </w:rPr>
+        <w:t>注意：其中夹带一些私货，仅作为参考使用，觉得不错也可以直接用上。</w:t>
+      </w:r>
     </w:p>
     <w:p>
       <w:pPr>
@@ -3500,7 +3350,7 @@
           <w:szCs w:val="32"/>
           <w:lang w:val="en-US" w:eastAsia="zh-CN"/>
         </w:rPr>
-        <w:t>好结局：调查员们最终找到了三战爆发的原因：那台隐藏在矿坑中的晶体管时间机器。这种被不知名的、超越宇宙本质的伟大文明制造出来的，以人类现今那浅薄的知识就凭钻破脑袋也无法理解的究极造物。调查员们将它送入了黑洞，在施瓦西半径内，一切信息将荡然无存（将它交给了无名者），最终，调查员们将领取应得的奖励。</w:t>
+        <w:t>好结局：调查员们最终找到了三战爆发的原因：那台隐藏在矿坑中的时间机器——一种被不知名的、超越宇宙本质的伟大文明制造出来的，以人类现今那浅薄的知识就凭钻破脑袋也无法理解的究极造物。调查员们将它送入了黑洞，在施瓦西半径内，一切信息将荡然无存（将它交给了无名者）。最终，调查员们将领取应得的奖励。</w:t>
       </w:r>
     </w:p>
     <w:p>
@@ -3524,7 +3374,7 @@
           <w:szCs w:val="32"/>
           <w:lang w:val="en-US" w:eastAsia="zh-CN"/>
         </w:rPr>
-        <w:t>注意：具体要求在无名者利诱调查员们的时候。要求奖励不得使得他们在现在或未来出名（因为名人会对世界线造成极大的扰动，从而使历史上的无名者需要遍历的世界线更多，KP此时可自行口胡无名者的反应），除此之外一切要求皆应满足。</w:t>
+        <w:t>注意：具体要求在无名者利诱调查员们的时候。要求奖励不得使得他们在现在或未来出名（因为名人会对世界线造成极大的扰动，从而使历史上的无名者需要遍历的世界线更多），除此之外一切要求皆应满足。</w:t>
       </w:r>
       <w:r>
         <w:rPr>
@@ -3620,8 +3470,28 @@
           <w:szCs w:val="32"/>
           <w:lang w:val="en-US" w:eastAsia="zh-CN"/>
         </w:rPr>
-        <w:t>昏天暗地的战争笼罩了全球。各国局势一片萧条，暗杀、轰炸、局部冲突层出不穷。最终，连各国【魔法圈子】也被卷入了进去。局势愈发失控。最终，以不确定之手阁下报复性的在公海释放了一次大规模【引力崩啸】为开端，全球核战爆发了。废土中侥幸存活的人向历史中的无名者发送了核战的信息，接着，世界线又重新开始跳跃，无名者开始继续遍历下一条世界线，故事结束。</w:t>
-      </w:r>
+        <w:t>昏天暗地的战争笼罩了全球。各国局势一片萧条，暗杀、轰炸、局部冲突层出不穷。然后，连各国【魔法圈子】也被卷入了进去。局势愈发失控。接着，无名者的【感性锁】失效，祂放弃了理性思考，开始纯粹的释放感性。以报复性地在公海向■国航母编队释放了一次大规模【引力崩啸】为开端，全面战争爆发了。最后，无名者也离开了地球。废土中侥幸存活的人向历史中的无名者发送了核战的信息，接着，世界线又重新开始跳跃，历史上——也就是现在的无名者开始继续遍历下一条世界线，故事结束。</w:t>
+      </w:r>
+    </w:p>
+    <w:p>
+      <w:pPr>
+        <w:pStyle w:val="2"/>
+        <w:jc w:val="both"/>
+        <w:rPr>
+          <w:rFonts w:hint="eastAsia"/>
+          <w:lang w:val="en-US" w:eastAsia="zh-CN"/>
+        </w:rPr>
+      </w:pPr>
+    </w:p>
+    <w:p>
+      <w:pPr>
+        <w:pStyle w:val="2"/>
+        <w:jc w:val="center"/>
+        <w:rPr>
+          <w:rFonts w:hint="eastAsia"/>
+          <w:lang w:val="en-US" w:eastAsia="zh-CN"/>
+        </w:rPr>
+      </w:pPr>
     </w:p>
     <w:p>
       <w:pPr>
@@ -3663,7 +3533,13 @@
           <w:footerReference r:id="rId3" w:type="default"/>
           <w:pgSz w:w="11906" w:h="16838"/>
           <w:pgMar w:top="1440" w:right="1800" w:bottom="1440" w:left="1800" w:header="851" w:footer="992" w:gutter="0"/>
-          <w:pgNumType w:fmt="numberInDash" w:start="0"/>
+          <w:pgBorders>
+            <w:top w:val="none" w:sz="0" w:space="0"/>
+            <w:left w:val="none" w:sz="0" w:space="0"/>
+            <w:bottom w:val="none" w:sz="0" w:space="0"/>
+            <w:right w:val="none" w:sz="0" w:space="0"/>
+          </w:pgBorders>
+          <w:pgNumType w:fmt="numberInDash" w:start="8"/>
           <w:cols w:space="425" w:num="1"/>
           <w:docGrid w:type="lines" w:linePitch="312" w:charSpace="0"/>
         </w:sectPr>
@@ -3688,7 +3564,492 @@
         </w:rPr>
         <w:t>调查员一行人收到了来自一位自称【无名者】的神秘人的委托，一个能给予丰富报酬的、据说几乎一切要求都能满足的委托——调查单查尔小镇的异常。</w:t>
       </w:r>
-      <w:r>
+    </w:p>
+    <w:p>
+      <w:pPr>
+        <w:ind w:firstLine="560" w:firstLineChars="200"/>
+        <w:rPr>
+          <w:rFonts w:hint="eastAsia"/>
+          <w:sz w:val="28"/>
+          <w:szCs w:val="28"/>
+          <w:lang w:val="en-US" w:eastAsia="zh-CN"/>
+        </w:rPr>
+      </w:pPr>
+      <w:r>
+        <w:rPr>
+          <w:rFonts w:hint="eastAsia"/>
+          <w:sz w:val="28"/>
+          <w:szCs w:val="28"/>
+          <w:lang w:val="en-US" w:eastAsia="zh-CN"/>
+        </w:rPr>
+        <w:t>调查员们从某个渠道——TcHuACMC.net中得知了一个委托。你们了解到委托人大概率是某个隐秘组织的建立者，而她能够“帮你们</w:t>
+      </w:r>
+      <w:bookmarkStart w:id="7" w:name="_GoBack"/>
+      <w:bookmarkEnd w:id="7"/>
+      <w:r>
+        <w:rPr>
+          <w:rFonts w:hint="eastAsia"/>
+          <w:sz w:val="28"/>
+          <w:szCs w:val="28"/>
+          <w:lang w:val="en-US" w:eastAsia="zh-CN"/>
+        </w:rPr>
+        <w:t>一个小忙”。于是你们鬼使神差下接下了这个委托。</w:t>
+      </w:r>
+    </w:p>
+    <w:p>
+      <w:pPr>
+        <w:widowControl w:val="0"/>
+        <w:pBdr>
+          <w:top w:val="double" w:color="auto" w:sz="4" w:space="1"/>
+          <w:left w:val="double" w:color="auto" w:sz="4" w:space="4"/>
+          <w:bottom w:val="double" w:color="auto" w:sz="4" w:space="1"/>
+          <w:right w:val="double" w:color="auto" w:sz="4" w:space="4"/>
+          <w:between w:val="none" w:color="auto" w:sz="0" w:space="0"/>
+        </w:pBdr>
+        <w:jc w:val="center"/>
+        <w:rPr>
+          <w:rFonts w:hint="eastAsia"/>
+          <w:sz w:val="24"/>
+          <w:szCs w:val="24"/>
+          <w:lang w:val="en-US" w:eastAsia="zh-CN"/>
+        </w:rPr>
+      </w:pPr>
+      <w:r>
+        <w:rPr>
+          <w:rFonts w:hint="eastAsia"/>
+          <w:sz w:val="28"/>
+          <w:szCs w:val="28"/>
+          <w:lang w:val="en-US" w:eastAsia="zh-CN"/>
+        </w:rPr>
+        <w:t>TcHuACMC.net</w:t>
+      </w:r>
+    </w:p>
+    <w:p>
+      <w:pPr>
+        <w:widowControl w:val="0"/>
+        <w:pBdr>
+          <w:top w:val="double" w:color="auto" w:sz="4" w:space="1"/>
+          <w:left w:val="double" w:color="auto" w:sz="4" w:space="4"/>
+          <w:bottom w:val="double" w:color="auto" w:sz="4" w:space="1"/>
+          <w:right w:val="double" w:color="auto" w:sz="4" w:space="4"/>
+          <w:between w:val="none" w:color="auto" w:sz="0" w:space="0"/>
+        </w:pBdr>
+        <w:jc w:val="both"/>
+        <w:rPr>
+          <w:rFonts w:hint="eastAsia"/>
+          <w:sz w:val="24"/>
+          <w:szCs w:val="24"/>
+          <w:lang w:val="en-US" w:eastAsia="zh-CN"/>
+        </w:rPr>
+      </w:pPr>
+      <w:r>
+        <w:rPr>
+          <w:rFonts w:hint="eastAsia"/>
+          <w:sz w:val="24"/>
+          <w:szCs w:val="24"/>
+          <w:lang w:val="en-US" w:eastAsia="zh-CN"/>
+        </w:rPr>
+        <w:t>新委托：调查单查尔小镇的异常。</w:t>
+      </w:r>
+    </w:p>
+    <w:p>
+      <w:pPr>
+        <w:widowControl w:val="0"/>
+        <w:pBdr>
+          <w:top w:val="double" w:color="auto" w:sz="4" w:space="1"/>
+          <w:left w:val="double" w:color="auto" w:sz="4" w:space="4"/>
+          <w:bottom w:val="double" w:color="auto" w:sz="4" w:space="1"/>
+          <w:right w:val="double" w:color="auto" w:sz="4" w:space="4"/>
+          <w:between w:val="none" w:color="auto" w:sz="0" w:space="0"/>
+        </w:pBdr>
+        <w:jc w:val="both"/>
+        <w:rPr>
+          <w:rFonts w:hint="eastAsia"/>
+          <w:sz w:val="24"/>
+          <w:szCs w:val="24"/>
+          <w:lang w:val="en-US" w:eastAsia="zh-CN"/>
+        </w:rPr>
+      </w:pPr>
+      <w:r>
+        <w:rPr>
+          <w:rFonts w:hint="eastAsia"/>
+          <w:sz w:val="24"/>
+          <w:szCs w:val="24"/>
+          <w:lang w:val="en-US" w:eastAsia="zh-CN"/>
+        </w:rPr>
+        <w:t>受托人范围：部分Lv2用户</w:t>
+      </w:r>
+    </w:p>
+    <w:p>
+      <w:pPr>
+        <w:widowControl w:val="0"/>
+        <w:pBdr>
+          <w:top w:val="double" w:color="auto" w:sz="4" w:space="1"/>
+          <w:left w:val="double" w:color="auto" w:sz="4" w:space="4"/>
+          <w:bottom w:val="double" w:color="auto" w:sz="4" w:space="1"/>
+          <w:right w:val="double" w:color="auto" w:sz="4" w:space="4"/>
+          <w:between w:val="none" w:color="auto" w:sz="0" w:space="0"/>
+        </w:pBdr>
+        <w:jc w:val="both"/>
+        <w:rPr>
+          <w:rFonts w:hint="eastAsia"/>
+          <w:sz w:val="24"/>
+          <w:szCs w:val="24"/>
+          <w:lang w:val="en-US" w:eastAsia="zh-CN"/>
+        </w:rPr>
+      </w:pPr>
+      <w:r>
+        <w:rPr>
+          <w:rFonts w:hint="eastAsia"/>
+          <w:sz w:val="24"/>
+          <w:szCs w:val="24"/>
+          <w:lang w:val="en-US" w:eastAsia="zh-CN"/>
+        </w:rPr>
+        <w:t>委托人：Anonymous(DNLiu)（无超链接）</w:t>
+      </w:r>
+    </w:p>
+    <w:p>
+      <w:pPr>
+        <w:widowControl w:val="0"/>
+        <w:pBdr>
+          <w:top w:val="double" w:color="auto" w:sz="4" w:space="1"/>
+          <w:left w:val="double" w:color="auto" w:sz="4" w:space="4"/>
+          <w:bottom w:val="double" w:color="auto" w:sz="4" w:space="1"/>
+          <w:right w:val="double" w:color="auto" w:sz="4" w:space="4"/>
+          <w:between w:val="none" w:color="auto" w:sz="0" w:space="0"/>
+        </w:pBdr>
+        <w:jc w:val="both"/>
+        <w:rPr>
+          <w:rFonts w:hint="eastAsia"/>
+          <w:sz w:val="24"/>
+          <w:szCs w:val="24"/>
+          <w:lang w:val="en-US" w:eastAsia="zh-CN"/>
+        </w:rPr>
+      </w:pPr>
+      <w:r>
+        <w:rPr>
+          <w:rFonts w:hint="eastAsia"/>
+          <w:sz w:val="24"/>
+          <w:szCs w:val="24"/>
+          <w:lang w:val="en-US" w:eastAsia="zh-CN"/>
+        </w:rPr>
+        <w:t>内容：</w:t>
+      </w:r>
+    </w:p>
+    <w:p>
+      <w:pPr>
+        <w:widowControl w:val="0"/>
+        <w:pBdr>
+          <w:top w:val="double" w:color="auto" w:sz="4" w:space="1"/>
+          <w:left w:val="double" w:color="auto" w:sz="4" w:space="4"/>
+          <w:bottom w:val="double" w:color="auto" w:sz="4" w:space="1"/>
+          <w:right w:val="double" w:color="auto" w:sz="4" w:space="4"/>
+          <w:between w:val="none" w:color="auto" w:sz="0" w:space="0"/>
+        </w:pBdr>
+        <w:ind w:firstLine="480" w:firstLineChars="200"/>
+        <w:jc w:val="both"/>
+        <w:rPr>
+          <w:rFonts w:hint="eastAsia"/>
+          <w:sz w:val="24"/>
+          <w:szCs w:val="24"/>
+          <w:lang w:val="en-US" w:eastAsia="zh-CN"/>
+        </w:rPr>
+      </w:pPr>
+      <w:r>
+        <w:rPr>
+          <w:rFonts w:hint="eastAsia"/>
+          <w:sz w:val="24"/>
+          <w:szCs w:val="24"/>
+          <w:lang w:val="en-US" w:eastAsia="zh-CN"/>
+        </w:rPr>
+        <w:t>单查尔小镇今日出现了一些奇怪迹象，而这个地方对于我本人而言是非常重要的。但由于我不能亲自去做某些事，所以我希望有人能帮我来调查下这个小镇的异常。</w:t>
+      </w:r>
+    </w:p>
+    <w:p>
+      <w:pPr>
+        <w:widowControl w:val="0"/>
+        <w:pBdr>
+          <w:top w:val="double" w:color="auto" w:sz="4" w:space="1"/>
+          <w:left w:val="double" w:color="auto" w:sz="4" w:space="4"/>
+          <w:bottom w:val="double" w:color="auto" w:sz="4" w:space="1"/>
+          <w:right w:val="double" w:color="auto" w:sz="4" w:space="4"/>
+          <w:between w:val="none" w:color="auto" w:sz="0" w:space="0"/>
+        </w:pBdr>
+        <w:jc w:val="both"/>
+        <w:rPr>
+          <w:rFonts w:hint="eastAsia"/>
+          <w:sz w:val="24"/>
+          <w:szCs w:val="24"/>
+          <w:lang w:val="en-US" w:eastAsia="zh-CN"/>
+        </w:rPr>
+      </w:pPr>
+      <w:r>
+        <w:rPr>
+          <w:rFonts w:hint="eastAsia"/>
+          <w:sz w:val="24"/>
+          <w:szCs w:val="24"/>
+          <w:lang w:val="en-US" w:eastAsia="zh-CN"/>
+        </w:rPr>
+        <w:t>附件（仅接受可见）：</w:t>
+      </w:r>
+    </w:p>
+    <w:p>
+      <w:pPr>
+        <w:widowControl w:val="0"/>
+        <w:pBdr>
+          <w:top w:val="double" w:color="auto" w:sz="4" w:space="1"/>
+          <w:left w:val="double" w:color="auto" w:sz="4" w:space="4"/>
+          <w:bottom w:val="double" w:color="auto" w:sz="4" w:space="1"/>
+          <w:right w:val="double" w:color="auto" w:sz="4" w:space="4"/>
+          <w:between w:val="none" w:color="auto" w:sz="0" w:space="0"/>
+        </w:pBdr>
+        <w:ind w:firstLine="480" w:firstLineChars="200"/>
+        <w:jc w:val="both"/>
+        <w:rPr>
+          <w:rFonts w:hint="eastAsia"/>
+          <w:sz w:val="24"/>
+          <w:szCs w:val="24"/>
+          <w:lang w:val="en-US" w:eastAsia="zh-CN"/>
+        </w:rPr>
+      </w:pPr>
+      <w:r>
+        <w:rPr>
+          <w:rFonts w:hint="eastAsia"/>
+          <w:sz w:val="24"/>
+          <w:szCs w:val="24"/>
+          <w:lang w:val="en-US" w:eastAsia="zh-CN"/>
+        </w:rPr>
+        <w:t>单查尔小镇地图</w:t>
+      </w:r>
+    </w:p>
+    <w:p>
+      <w:pPr>
+        <w:widowControl w:val="0"/>
+        <w:pBdr>
+          <w:top w:val="double" w:color="auto" w:sz="4" w:space="1"/>
+          <w:left w:val="double" w:color="auto" w:sz="4" w:space="4"/>
+          <w:bottom w:val="double" w:color="auto" w:sz="4" w:space="1"/>
+          <w:right w:val="double" w:color="auto" w:sz="4" w:space="4"/>
+          <w:between w:val="none" w:color="auto" w:sz="0" w:space="0"/>
+        </w:pBdr>
+        <w:jc w:val="both"/>
+        <w:rPr>
+          <w:rFonts w:hint="eastAsia"/>
+          <w:sz w:val="24"/>
+          <w:szCs w:val="24"/>
+          <w:lang w:val="en-US" w:eastAsia="zh-CN"/>
+        </w:rPr>
+      </w:pPr>
+      <w:r>
+        <w:rPr>
+          <w:rFonts w:hint="eastAsia"/>
+          <w:sz w:val="24"/>
+          <w:szCs w:val="24"/>
+          <w:lang w:val="en-US" w:eastAsia="zh-CN"/>
+        </w:rPr>
+        <w:t>报酬：</w:t>
+      </w:r>
+    </w:p>
+    <w:p>
+      <w:pPr>
+        <w:widowControl w:val="0"/>
+        <w:pBdr>
+          <w:top w:val="double" w:color="auto" w:sz="4" w:space="1"/>
+          <w:left w:val="double" w:color="auto" w:sz="4" w:space="4"/>
+          <w:bottom w:val="double" w:color="auto" w:sz="4" w:space="1"/>
+          <w:right w:val="double" w:color="auto" w:sz="4" w:space="4"/>
+          <w:between w:val="none" w:color="auto" w:sz="0" w:space="0"/>
+        </w:pBdr>
+        <w:ind w:firstLine="480" w:firstLineChars="200"/>
+        <w:jc w:val="both"/>
+        <w:rPr>
+          <w:rFonts w:hint="eastAsia"/>
+          <w:sz w:val="24"/>
+          <w:szCs w:val="24"/>
+          <w:lang w:val="en-US" w:eastAsia="zh-CN"/>
+        </w:rPr>
+      </w:pPr>
+      <w:r>
+        <w:rPr>
+          <w:rFonts w:hint="eastAsia"/>
+          <w:sz w:val="24"/>
+          <w:szCs w:val="24"/>
+          <w:lang w:val="en-US" w:eastAsia="zh-CN"/>
+        </w:rPr>
+        <w:t>力所能及范围内帮你们一个小忙</w:t>
+      </w:r>
+    </w:p>
+    <w:p>
+      <w:pPr>
+        <w:ind w:firstLine="560" w:firstLineChars="200"/>
+        <w:rPr>
+          <w:rFonts w:hint="eastAsia"/>
+          <w:sz w:val="28"/>
+          <w:szCs w:val="28"/>
+          <w:lang w:val="en-US" w:eastAsia="zh-CN"/>
+        </w:rPr>
+      </w:pPr>
+      <w:r>
+        <w:rPr>
+          <w:rFonts w:hint="eastAsia"/>
+          <w:sz w:val="28"/>
+          <w:szCs w:val="28"/>
+          <w:lang w:val="en-US" w:eastAsia="zh-CN"/>
+        </w:rPr>
+        <w:t>为了“丰厚的报酬”，你们来到了位于塔里木盆地中这个废弃的矿业小镇。</w:t>
+      </w:r>
+    </w:p>
+    <w:p>
+      <w:pPr>
+        <w:ind w:firstLine="560" w:firstLineChars="200"/>
+        <w:rPr>
+          <w:rFonts w:hint="eastAsia"/>
+          <w:sz w:val="28"/>
+          <w:szCs w:val="28"/>
+          <w:lang w:val="en-US" w:eastAsia="zh-CN"/>
+        </w:rPr>
+      </w:pPr>
+      <w:r>
+        <w:rPr>
+          <w:rFonts w:hint="eastAsia"/>
+          <w:sz w:val="28"/>
+          <w:szCs w:val="28"/>
+          <w:lang w:val="en-US" w:eastAsia="zh-CN"/>
+        </w:rPr>
+        <w:t>你们乘坐铁路和大巴来到了小镇附近的一个城市。并找到一名小巴司机，通过交谈，你们得知这个司机来自这个单查尔小镇，他答应负责你们这次拜访“旅行”所有的行程——以较低廉的价格。</w:t>
+      </w:r>
+      <w:r>
+        <w:rPr>
+          <w:rFonts w:hint="eastAsia"/>
+          <w:i/>
+          <w:iCs/>
+          <w:sz w:val="28"/>
+          <w:szCs w:val="28"/>
+          <w:lang w:val="en-US" w:eastAsia="zh-CN"/>
+        </w:rPr>
+        <w:t>（在路上你们开始RP（口胡））</w:t>
+      </w:r>
+      <w:r>
+        <w:rPr>
+          <w:rFonts w:hint="eastAsia"/>
+          <w:sz w:val="28"/>
+          <w:szCs w:val="28"/>
+          <w:lang w:val="en-US" w:eastAsia="zh-CN"/>
+        </w:rPr>
+        <w:t>在路上，你们向他问起小镇的情况。</w:t>
+      </w:r>
+    </w:p>
+    <w:p>
+      <w:pPr>
+        <w:widowControl w:val="0"/>
+        <w:pBdr>
+          <w:top w:val="double" w:color="auto" w:sz="4" w:space="1"/>
+          <w:left w:val="double" w:color="auto" w:sz="4" w:space="4"/>
+          <w:bottom w:val="double" w:color="auto" w:sz="4" w:space="1"/>
+          <w:right w:val="double" w:color="auto" w:sz="4" w:space="4"/>
+          <w:between w:val="none" w:color="auto" w:sz="0" w:space="0"/>
+        </w:pBdr>
+        <w:jc w:val="center"/>
+        <w:rPr>
+          <w:rFonts w:hint="eastAsia"/>
+          <w:lang w:val="en-US" w:eastAsia="zh-CN"/>
+        </w:rPr>
+      </w:pPr>
+      <w:r>
+        <w:rPr>
+          <w:rFonts w:hint="eastAsia"/>
+          <w:lang w:val="en-US" w:eastAsia="zh-CN"/>
+        </w:rPr>
+        <w:t>信息</w:t>
+      </w:r>
+    </w:p>
+    <w:p>
+      <w:pPr>
+        <w:widowControl w:val="0"/>
+        <w:numPr>
+          <w:ilvl w:val="0"/>
+          <w:numId w:val="4"/>
+        </w:numPr>
+        <w:pBdr>
+          <w:top w:val="double" w:color="auto" w:sz="4" w:space="1"/>
+          <w:left w:val="double" w:color="auto" w:sz="4" w:space="4"/>
+          <w:bottom w:val="double" w:color="auto" w:sz="4" w:space="1"/>
+          <w:right w:val="double" w:color="auto" w:sz="4" w:space="4"/>
+          <w:between w:val="none" w:color="auto" w:sz="0" w:space="0"/>
+        </w:pBdr>
+        <w:jc w:val="both"/>
+        <w:rPr>
+          <w:rFonts w:hint="eastAsia"/>
+          <w:lang w:val="en-US" w:eastAsia="zh-CN"/>
+        </w:rPr>
+      </w:pPr>
+      <w:r>
+        <w:rPr>
+          <w:rFonts w:hint="eastAsia"/>
+          <w:lang w:val="en-US" w:eastAsia="zh-CN"/>
+        </w:rPr>
+        <w:t>如果调查员向司机问小镇最近有什么外地人吗，司机回答：小镇最近新来了不少外地人。（但没有外国人来）</w:t>
+      </w:r>
+    </w:p>
+    <w:p>
+      <w:pPr>
+        <w:widowControl w:val="0"/>
+        <w:numPr>
+          <w:ilvl w:val="0"/>
+          <w:numId w:val="4"/>
+        </w:numPr>
+        <w:pBdr>
+          <w:top w:val="double" w:color="auto" w:sz="4" w:space="1"/>
+          <w:left w:val="double" w:color="auto" w:sz="4" w:space="4"/>
+          <w:bottom w:val="double" w:color="auto" w:sz="4" w:space="1"/>
+          <w:right w:val="double" w:color="auto" w:sz="4" w:space="4"/>
+          <w:between w:val="none" w:color="auto" w:sz="0" w:space="0"/>
+        </w:pBdr>
+        <w:jc w:val="both"/>
+        <w:rPr>
+          <w:rFonts w:hint="eastAsia"/>
+          <w:lang w:val="en-US" w:eastAsia="zh-CN"/>
+        </w:rPr>
+      </w:pPr>
+      <w:r>
+        <w:rPr>
+          <w:rFonts w:hint="eastAsia"/>
+          <w:lang w:val="en-US" w:eastAsia="zh-CN"/>
+        </w:rPr>
+        <w:t>调查员问小镇上最近发生了什么大事了吗，答曰镇长选举，但因为某件被封锁的消息而延期了。</w:t>
+      </w:r>
+    </w:p>
+    <w:p>
+      <w:pPr>
+        <w:widowControl w:val="0"/>
+        <w:numPr>
+          <w:ilvl w:val="0"/>
+          <w:numId w:val="4"/>
+        </w:numPr>
+        <w:pBdr>
+          <w:top w:val="double" w:color="auto" w:sz="4" w:space="1"/>
+          <w:left w:val="double" w:color="auto" w:sz="4" w:space="4"/>
+          <w:bottom w:val="double" w:color="auto" w:sz="4" w:space="1"/>
+          <w:right w:val="double" w:color="auto" w:sz="4" w:space="4"/>
+          <w:between w:val="none" w:color="auto" w:sz="0" w:space="0"/>
+        </w:pBdr>
+        <w:jc w:val="both"/>
+        <w:rPr>
+          <w:rFonts w:hint="eastAsia"/>
+          <w:lang w:val="en-US" w:eastAsia="zh-CN"/>
+        </w:rPr>
+      </w:pPr>
+      <w:r>
+        <w:rPr>
+          <w:rFonts w:hint="eastAsia"/>
+          <w:lang w:val="en-US" w:eastAsia="zh-CN"/>
+        </w:rPr>
+        <w:t>（实验性）当调查员们问超过N（1）个问题时，司机对调查员们产生警惕，问为什么要打听这些，调查员们此时会选择撒谎或者实话实说。如果撒谎（且圆过去了），司机停止怀疑，如果坦诚，司机会加剧怀疑，并且在镇上散布消息：有一群多管闲事（卑鄙）的外乡人来了。</w:t>
+      </w:r>
+    </w:p>
+    <w:p>
+      <w:pPr>
+        <w:ind w:firstLine="562" w:firstLineChars="200"/>
         <w:rPr>
           <w:rFonts w:hint="eastAsia"/>
           <w:b/>
@@ -3697,339 +4058,8 @@
           <w:szCs w:val="28"/>
           <w:lang w:val="en-US" w:eastAsia="zh-CN"/>
         </w:rPr>
-        <w:t>（此处必须调查员100%相信这是真的，请KP自行口胡）</w:t>
-      </w:r>
-      <w:r>
-        <w:rPr>
-          <w:rFonts w:hint="eastAsia"/>
-          <w:sz w:val="28"/>
-          <w:szCs w:val="28"/>
-          <w:lang w:val="en-US" w:eastAsia="zh-CN"/>
-        </w:rPr>
-        <w:t>他将小镇的地图寄给了你们。为了丰盛的报酬，你们来到了位于塔里木盆地中这个废弃的矿业小镇。</w:t>
-      </w:r>
-    </w:p>
-    <w:p>
-      <w:pPr>
-        <w:ind w:firstLine="560" w:firstLineChars="200"/>
-        <w:rPr>
-          <w:rFonts w:hint="eastAsia"/>
-          <w:sz w:val="28"/>
-          <w:szCs w:val="28"/>
-          <w:lang w:val="en-US" w:eastAsia="zh-CN"/>
-        </w:rPr>
-      </w:pPr>
-      <w:r>
-        <w:rPr>
-          <w:sz w:val="28"/>
-        </w:rPr>
-        <mc:AlternateContent>
-          <mc:Choice Requires="wps">
-            <w:drawing>
-              <wp:anchor distT="0" distB="0" distL="114300" distR="114300" simplePos="0" relativeHeight="251658240" behindDoc="0" locked="0" layoutInCell="1" allowOverlap="1">
-                <wp:simplePos x="0" y="0"/>
-                <wp:positionH relativeFrom="column">
-                  <wp:posOffset>2797810</wp:posOffset>
-                </wp:positionH>
-                <wp:positionV relativeFrom="paragraph">
-                  <wp:posOffset>85090</wp:posOffset>
-                </wp:positionV>
-                <wp:extent cx="2465070" cy="3319145"/>
-                <wp:effectExtent l="13970" t="13970" r="20320" b="19685"/>
-                <wp:wrapSquare wrapText="bothSides"/>
-                <wp:docPr id="1" name="文本框 1"/>
-                <wp:cNvGraphicFramePr/>
-                <a:graphic xmlns:a="http://schemas.openxmlformats.org/drawingml/2006/main">
-                  <a:graphicData uri="http://schemas.microsoft.com/office/word/2010/wordprocessingShape">
-                    <wps:wsp>
-                      <wps:cNvSpPr txBox="1"/>
-                      <wps:spPr>
-                        <a:xfrm>
-                          <a:off x="1142365" y="4990465"/>
-                          <a:ext cx="2465070" cy="3319145"/>
-                        </a:xfrm>
-                        <a:prstGeom prst="rect">
-                          <a:avLst/>
-                        </a:prstGeom>
-                        <a:solidFill>
-                          <a:schemeClr val="lt1"/>
-                        </a:solidFill>
-                        <a:ln w="28575" cmpd="thickThin">
-                          <a:solidFill>
-                            <a:schemeClr val="tx1"/>
-                          </a:solidFill>
-                          <a:prstDash val="solid"/>
-                        </a:ln>
-                      </wps:spPr>
-                      <wps:style>
-                        <a:lnRef idx="0">
-                          <a:schemeClr val="accent1"/>
-                        </a:lnRef>
-                        <a:fillRef idx="0">
-                          <a:schemeClr val="accent1"/>
-                        </a:fillRef>
-                        <a:effectRef idx="0">
-                          <a:schemeClr val="accent1"/>
-                        </a:effectRef>
-                        <a:fontRef idx="minor">
-                          <a:schemeClr val="dk1"/>
-                        </a:fontRef>
-                      </wps:style>
-                      <wps:txbx>
-                        <w:txbxContent>
-                          <w:p>
-                            <w:pPr>
-                              <w:jc w:val="center"/>
-                              <w:rPr>
-                                <w:rFonts w:hint="eastAsia"/>
-                                <w:lang w:val="en-US" w:eastAsia="zh-CN"/>
-                              </w:rPr>
-                            </w:pPr>
-                            <w:r>
-                              <w:rPr>
-                                <w:rFonts w:hint="eastAsia"/>
-                                <w:lang w:val="en-US" w:eastAsia="zh-CN"/>
-                              </w:rPr>
-                              <w:t>信息</w:t>
-                            </w:r>
-                          </w:p>
-                          <w:p>
-                            <w:pPr>
-                              <w:numPr>
-                                <w:ilvl w:val="0"/>
-                                <w:numId w:val="4"/>
-                              </w:numPr>
-                              <w:jc w:val="both"/>
-                              <w:rPr>
-                                <w:rFonts w:hint="eastAsia"/>
-                                <w:lang w:val="en-US" w:eastAsia="zh-CN"/>
-                              </w:rPr>
-                            </w:pPr>
-                            <w:r>
-                              <w:rPr>
-                                <w:rFonts w:hint="eastAsia"/>
-                                <w:lang w:val="en-US" w:eastAsia="zh-CN"/>
-                              </w:rPr>
-                              <w:t>如果调查员向司机问小镇最近有什么外地人吗，司机回答：小镇最近新来了不少外地人。</w:t>
-                            </w:r>
-                          </w:p>
-                          <w:p>
-                            <w:pPr>
-                              <w:numPr>
-                                <w:ilvl w:val="0"/>
-                                <w:numId w:val="4"/>
-                              </w:numPr>
-                              <w:jc w:val="both"/>
-                              <w:rPr>
-                                <w:rFonts w:hint="eastAsia"/>
-                                <w:lang w:val="en-US" w:eastAsia="zh-CN"/>
-                              </w:rPr>
-                            </w:pPr>
-                            <w:r>
-                              <w:rPr>
-                                <w:rFonts w:hint="eastAsia"/>
-                                <w:lang w:val="en-US" w:eastAsia="zh-CN"/>
-                              </w:rPr>
-                              <w:t>但没有外国人来。</w:t>
-                            </w:r>
-                          </w:p>
-                          <w:p>
-                            <w:pPr>
-                              <w:numPr>
-                                <w:ilvl w:val="0"/>
-                                <w:numId w:val="4"/>
-                              </w:numPr>
-                              <w:jc w:val="both"/>
-                              <w:rPr>
-                                <w:rFonts w:hint="eastAsia"/>
-                                <w:lang w:val="en-US" w:eastAsia="zh-CN"/>
-                              </w:rPr>
-                            </w:pPr>
-                            <w:r>
-                              <w:rPr>
-                                <w:rFonts w:hint="eastAsia"/>
-                                <w:lang w:val="en-US" w:eastAsia="zh-CN"/>
-                              </w:rPr>
-                              <w:t>调查员问小镇上最近发生了什么大事了吗，答曰镇长选举，但因为某件被封锁的消息而延期了。</w:t>
-                            </w:r>
-                          </w:p>
-                          <w:p>
-                            <w:pPr>
-                              <w:numPr>
-                                <w:ilvl w:val="0"/>
-                                <w:numId w:val="4"/>
-                              </w:numPr>
-                              <w:jc w:val="both"/>
-                              <w:rPr>
-                                <w:rFonts w:hint="eastAsia"/>
-                                <w:lang w:val="en-US" w:eastAsia="zh-CN"/>
-                              </w:rPr>
-                            </w:pPr>
-                            <w:r>
-                              <w:rPr>
-                                <w:rFonts w:hint="eastAsia"/>
-                                <w:lang w:val="en-US" w:eastAsia="zh-CN"/>
-                              </w:rPr>
-                              <w:t>（实验性）当调查员们问超过N（1）个问题时，司机对调查员们产生警惕，问为什么要打听这些，调查员们此时会选择撒谎或者实话实说。如果撒谎（且圆过去了），司机停止怀疑，如果坦诚，司机会加剧怀疑，并且在镇上散布消息：有一群多管闲事（卑鄙）的外乡人来了。</w:t>
-                            </w:r>
-                          </w:p>
-                        </w:txbxContent>
-                      </wps:txbx>
-                      <wps:bodyPr rot="0" spcFirstLastPara="0" vertOverflow="overflow" horzOverflow="overflow" vert="horz" wrap="square" lIns="91440" tIns="45720" rIns="91440" bIns="45720" numCol="1" spcCol="0" rtlCol="0" fromWordArt="0" anchor="t" anchorCtr="0" forceAA="0" compatLnSpc="1">
-                        <a:noAutofit/>
-                      </wps:bodyPr>
-                    </wps:wsp>
-                  </a:graphicData>
-                </a:graphic>
-              </wp:anchor>
-            </w:drawing>
-          </mc:Choice>
-          <mc:Fallback>
-            <w:pict>
-              <v:shape id="_x0000_s1026" o:spid="_x0000_s1026" o:spt="202" type="#_x0000_t202" style="position:absolute;left:0pt;margin-left:220.3pt;margin-top:6.7pt;height:261.35pt;width:194.1pt;mso-wrap-distance-bottom:0pt;mso-wrap-distance-left:9pt;mso-wrap-distance-right:9pt;mso-wrap-distance-top:0pt;z-index:251658240;mso-width-relative:page;mso-height-relative:page;" fillcolor="#FFFFFF [3201]" filled="t" stroked="t" coordsize="21600,21600" o:gfxdata="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">
-                <v:fill on="t" focussize="0,0"/>
-                <v:stroke weight="2.25pt" color="#000000 [3213]" linestyle="thickThin" joinstyle="round"/>
-                <v:imagedata o:title=""/>
-                <o:lock v:ext="edit" aspectratio="f"/>
-                <v:textbox>
-                  <w:txbxContent>
-                    <w:p>
-                      <w:pPr>
-                        <w:jc w:val="center"/>
-                        <w:rPr>
-                          <w:rFonts w:hint="eastAsia"/>
-                          <w:lang w:val="en-US" w:eastAsia="zh-CN"/>
-                        </w:rPr>
-                      </w:pPr>
-                      <w:r>
-                        <w:rPr>
-                          <w:rFonts w:hint="eastAsia"/>
-                          <w:lang w:val="en-US" w:eastAsia="zh-CN"/>
-                        </w:rPr>
-                        <w:t>信息</w:t>
-                      </w:r>
-                    </w:p>
-                    <w:p>
-                      <w:pPr>
-                        <w:numPr>
-                          <w:ilvl w:val="0"/>
-                          <w:numId w:val="4"/>
-                        </w:numPr>
-                        <w:jc w:val="both"/>
-                        <w:rPr>
-                          <w:rFonts w:hint="eastAsia"/>
-                          <w:lang w:val="en-US" w:eastAsia="zh-CN"/>
-                        </w:rPr>
-                      </w:pPr>
-                      <w:r>
-                        <w:rPr>
-                          <w:rFonts w:hint="eastAsia"/>
-                          <w:lang w:val="en-US" w:eastAsia="zh-CN"/>
-                        </w:rPr>
-                        <w:t>如果调查员向司机问小镇最近有什么外地人吗，司机回答：小镇最近新来了不少外地人。</w:t>
-                      </w:r>
-                    </w:p>
-                    <w:p>
-                      <w:pPr>
-                        <w:numPr>
-                          <w:ilvl w:val="0"/>
-                          <w:numId w:val="4"/>
-                        </w:numPr>
-                        <w:jc w:val="both"/>
-                        <w:rPr>
-                          <w:rFonts w:hint="eastAsia"/>
-                          <w:lang w:val="en-US" w:eastAsia="zh-CN"/>
-                        </w:rPr>
-                      </w:pPr>
-                      <w:r>
-                        <w:rPr>
-                          <w:rFonts w:hint="eastAsia"/>
-                          <w:lang w:val="en-US" w:eastAsia="zh-CN"/>
-                        </w:rPr>
-                        <w:t>但没有外国人来。</w:t>
-                      </w:r>
-                    </w:p>
-                    <w:p>
-                      <w:pPr>
-                        <w:numPr>
-                          <w:ilvl w:val="0"/>
-                          <w:numId w:val="4"/>
-                        </w:numPr>
-                        <w:jc w:val="both"/>
-                        <w:rPr>
-                          <w:rFonts w:hint="eastAsia"/>
-                          <w:lang w:val="en-US" w:eastAsia="zh-CN"/>
-                        </w:rPr>
-                      </w:pPr>
-                      <w:r>
-                        <w:rPr>
-                          <w:rFonts w:hint="eastAsia"/>
-                          <w:lang w:val="en-US" w:eastAsia="zh-CN"/>
-                        </w:rPr>
-                        <w:t>调查员问小镇上最近发生了什么大事了吗，答曰镇长选举，但因为某件被封锁的消息而延期了。</w:t>
-                      </w:r>
-                    </w:p>
-                    <w:p>
-                      <w:pPr>
-                        <w:numPr>
-                          <w:ilvl w:val="0"/>
-                          <w:numId w:val="4"/>
-                        </w:numPr>
-                        <w:jc w:val="both"/>
-                        <w:rPr>
-                          <w:rFonts w:hint="eastAsia"/>
-                          <w:lang w:val="en-US" w:eastAsia="zh-CN"/>
-                        </w:rPr>
-                      </w:pPr>
-                      <w:r>
-                        <w:rPr>
-                          <w:rFonts w:hint="eastAsia"/>
-                          <w:lang w:val="en-US" w:eastAsia="zh-CN"/>
-                        </w:rPr>
-                        <w:t>（实验性）当调查员们问超过N（1）个问题时，司机对调查员们产生警惕，问为什么要打听这些，调查员们此时会选择撒谎或者实话实说。如果撒谎（且圆过去了），司机停止怀疑，如果坦诚，司机会加剧怀疑，并且在镇上散布消息：有一群多管闲事（卑鄙）的外乡人来了。</w:t>
-                      </w:r>
-                    </w:p>
-                  </w:txbxContent>
-                </v:textbox>
-                <w10:wrap type="square"/>
-              </v:shape>
-            </w:pict>
-          </mc:Fallback>
-        </mc:AlternateContent>
-      </w:r>
-      <w:r>
-        <w:rPr>
-          <w:rFonts w:hint="eastAsia"/>
-          <w:sz w:val="28"/>
-          <w:szCs w:val="28"/>
-          <w:lang w:val="en-US" w:eastAsia="zh-CN"/>
-        </w:rPr>
-        <w:t>你们从小镇附近的城市中找到一名小巴司机，通过交谈，你们得知这个司机来自这个单查尔小镇，他答应负责你们这次拜访所有的行程——以较低廉的价格。</w:t>
-      </w:r>
-      <w:r>
-        <w:rPr>
-          <w:rFonts w:hint="eastAsia"/>
-          <w:i/>
-          <w:iCs/>
-          <w:sz w:val="28"/>
-          <w:szCs w:val="28"/>
-          <w:lang w:val="en-US" w:eastAsia="zh-CN"/>
-        </w:rPr>
-        <w:t>（在路上你们开始RP（口胡））</w:t>
-      </w:r>
-      <w:r>
-        <w:rPr>
-          <w:rFonts w:hint="eastAsia"/>
-          <w:sz w:val="28"/>
-          <w:szCs w:val="28"/>
-          <w:lang w:val="en-US" w:eastAsia="zh-CN"/>
-        </w:rPr>
-        <w:t>在路上，你们向他问起小镇的情况。</w:t>
-      </w:r>
-    </w:p>
-    <w:p>
-      <w:pPr>
-        <w:ind w:firstLine="562" w:firstLineChars="200"/>
+      </w:pPr>
+      <w:r>
         <w:rPr>
           <w:rFonts w:hint="eastAsia"/>
           <w:b/>
@@ -4038,85 +4068,47 @@
           <w:szCs w:val="28"/>
           <w:lang w:val="en-US" w:eastAsia="zh-CN"/>
         </w:rPr>
-      </w:pPr>
-      <w:r>
-        <w:rPr>
-          <w:rFonts w:hint="eastAsia"/>
-          <w:b/>
-          <w:bCs/>
+        <w:t>（开始RP，KP现编吧）</w:t>
+      </w:r>
+    </w:p>
+    <w:p>
+      <w:pPr>
+        <w:ind w:firstLine="560" w:firstLineChars="200"/>
+        <w:rPr>
+          <w:rFonts w:hint="eastAsia"/>
           <w:sz w:val="28"/>
           <w:szCs w:val="28"/>
           <w:lang w:val="en-US" w:eastAsia="zh-CN"/>
         </w:rPr>
-        <w:t>（开始RP，KP现编吧）</w:t>
-      </w:r>
-    </w:p>
-    <w:p>
-      <w:pPr>
-        <w:ind w:firstLine="560" w:firstLineChars="200"/>
+      </w:pPr>
+      <w:r>
         <w:rPr>
           <w:rFonts w:hint="eastAsia"/>
           <w:sz w:val="28"/>
           <w:szCs w:val="28"/>
           <w:lang w:val="en-US" w:eastAsia="zh-CN"/>
         </w:rPr>
-      </w:pPr>
-      <w:r>
+        <w:t>当调查员们从最近的城市乘坐小巴到达小镇时，已经是晚上八点过了，此时你们开始入住镇上的“飞翔”旅馆。这是个很普通的，看不出什么问题的小旅馆，斑驳的外墙上布满油漆的裂缝，显然这栋建筑物已经有些年头了，而屋内环境却显得意外的干净，没有一般小旅馆所拥有的独特（臭）味道。</w:t>
+      </w:r>
+    </w:p>
+    <w:p>
+      <w:pPr>
+        <w:ind w:firstLine="560" w:firstLineChars="200"/>
         <w:rPr>
           <w:rFonts w:hint="eastAsia"/>
           <w:sz w:val="28"/>
           <w:szCs w:val="28"/>
           <w:lang w:val="en-US" w:eastAsia="zh-CN"/>
         </w:rPr>
-        <w:t>当调查员们从最近的城市乘坐小巴到达小镇时，已经是晚上八点过了，此时你们开始入住镇上的“飞翔”旅馆。这是个很普通的，看不出什么问题的小旅馆，斑驳的外墙上布满油漆的裂缝，显然这栋建筑物已经有些年头了，而屋内环境却显得意外的干净，没有一般小旅馆所拥有的独特（臭）味道。</w:t>
-      </w:r>
-    </w:p>
-    <w:p>
-      <w:pPr>
-        <w:ind w:firstLine="560" w:firstLineChars="200"/>
+      </w:pPr>
+      <w:r>
         <w:rPr>
           <w:rFonts w:hint="eastAsia"/>
           <w:sz w:val="28"/>
           <w:szCs w:val="28"/>
           <w:lang w:val="en-US" w:eastAsia="zh-CN"/>
         </w:rPr>
-        <w:sectPr>
-          <w:type w:val="continuous"/>
-          <w:pgSz w:w="11906" w:h="16838"/>
-          <w:pgMar w:top="1440" w:right="1800" w:bottom="1440" w:left="1800" w:header="851" w:footer="992" w:gutter="0"/>
-          <w:pgNumType w:fmt="numberInDash" w:start="0"/>
-          <w:cols w:space="425" w:num="1"/>
-          <w:docGrid w:type="lines" w:linePitch="312" w:charSpace="0"/>
-        </w:sectPr>
-      </w:pPr>
-      <w:r>
-        <w:rPr>
-          <w:rFonts w:hint="eastAsia"/>
-          <w:sz w:val="28"/>
-          <w:szCs w:val="28"/>
-          <w:lang w:val="en-US" w:eastAsia="zh-CN"/>
-        </w:rPr>
-        <w:t>你们准备先去旅馆老板娘那登记住宿，虽然没有提前预约，但这个小镇并没有许多外乡人，</w:t>
-      </w:r>
-    </w:p>
-    <w:p>
-      <w:pPr>
-        <w:ind w:firstLine="560" w:firstLineChars="200"/>
-        <w:rPr>
-          <w:rFonts w:hint="eastAsia"/>
-          <w:sz w:val="28"/>
-          <w:szCs w:val="28"/>
-          <w:lang w:val="en-US" w:eastAsia="zh-CN"/>
-        </w:rPr>
-      </w:pPr>
-      <w:r>
-        <w:rPr>
-          <w:rFonts w:hint="eastAsia"/>
-          <w:sz w:val="28"/>
-          <w:szCs w:val="28"/>
-          <w:lang w:val="en-US" w:eastAsia="zh-CN"/>
-        </w:rPr>
-        <w:t>因此空余的房间</w:t>
+        <w:t>你们准备先去旅馆老板娘那登记住宿，虽然没有提前预约，但这个小镇并没有许多外乡人，因此空余的房间</w:t>
       </w:r>
       <w:r>
         <w:rPr>
@@ -4322,20 +4314,7 @@
           <w:szCs w:val="28"/>
           <w:lang w:val="en-US" w:eastAsia="zh-CN"/>
         </w:rPr>
-        <w:t>你们准备下楼吃早餐，出</w:t>
-      </w:r>
-      <w:bookmarkStart w:id="8" w:name="_GoBack"/>
-      <w:bookmarkEnd w:id="8"/>
-      <w:r>
-        <w:rPr>
-          <w:rFonts w:hint="eastAsia"/>
-          <w:b w:val="0"/>
-          <w:bCs w:val="0"/>
-          <w:sz w:val="28"/>
-          <w:szCs w:val="28"/>
-          <w:lang w:val="en-US" w:eastAsia="zh-CN"/>
-        </w:rPr>
-        <w:t>门时老板娘向你们打了声招呼：“你们今天是要去哪参观啊？多备点水和干粮哈，这镇上杂货铺不多”。</w:t>
+        <w:t>你们准备下楼吃早餐，出门时老板娘向你们打了声招呼：“你们今天是要去哪参观啊？多备点水和干粮哈，这镇上杂货铺不多”。</w:t>
       </w:r>
     </w:p>
     <w:p>
@@ -4404,11 +4383,17 @@
       </w:pPr>
     </w:p>
     <w:sectPr>
-      <w:footerReference r:id="rId4" w:type="default"/>
+      <w:type w:val="continuous"/>
       <w:pgSz w:w="11906" w:h="16838"/>
       <w:pgMar w:top="1440" w:right="1800" w:bottom="1440" w:left="1800" w:header="851" w:footer="992" w:gutter="0"/>
+      <w:pgBorders>
+        <w:top w:val="none" w:sz="0" w:space="0"/>
+        <w:left w:val="none" w:sz="0" w:space="0"/>
+        <w:bottom w:val="none" w:sz="0" w:space="0"/>
+        <w:right w:val="none" w:sz="0" w:space="0"/>
+      </w:pgBorders>
       <w:pgNumType w:fmt="numberInDash" w:start="8"/>
-      <w:cols w:space="425" w:num="1"/>
+      <w:cols w:space="427" w:num="2"/>
       <w:docGrid w:type="lines" w:linePitch="312" w:charSpace="0"/>
     </w:sectPr>
   </w:body>
@@ -4416,184 +4401,6 @@
 </file>
 
 <file path=word/footer1.xml><?xml version="1.0" encoding="utf-8"?>
-<w:ftr xmlns:wpc="http://schemas.microsoft.com/office/word/2010/wordprocessingCanvas" xmlns:mc="http://schemas.openxmlformats.org/markup-compatibility/2006" xmlns:o="urn:schemas-microsoft-com:office:office" xmlns:r="http://schemas.openxmlformats.org/officeDocument/2006/relationships" xmlns:m="http://schemas.openxmlformats.org/officeDocument/2006/math" xmlns:v="urn:schemas-microsoft-com:vml" xmlns:wp14="http://schemas.microsoft.com/office/word/2010/wordprocessingDrawing" xmlns:wp="http://schemas.openxmlformats.org/drawingml/2006/wordprocessingDrawing" xmlns:w10="urn:schemas-microsoft-com:office:word" xmlns:w="http://schemas.openxmlformats.org/wordprocessingml/2006/main" xmlns:w14="http://schemas.microsoft.com/office/word/2010/wordml" xmlns:w15="http://schemas.microsoft.com/office/word/2012/wordml" xmlns:wpg="http://schemas.microsoft.com/office/word/2010/wordprocessingGroup" xmlns:wpi="http://schemas.microsoft.com/office/word/2010/wordprocessingInk" xmlns:wne="http://schemas.microsoft.com/office/word/2006/wordml" xmlns:wps="http://schemas.microsoft.com/office/word/2010/wordprocessingShape" xmlns:wpsCustomData="http://www.wps.cn/officeDocument/2013/wpsCustomData" mc:Ignorable="w14 w15 wp14">
-  <w:p>
-    <w:pPr>
-      <w:pStyle w:val="9"/>
-    </w:pPr>
-    <w:r>
-      <w:rPr>
-        <w:sz w:val="18"/>
-      </w:rPr>
-      <mc:AlternateContent>
-        <mc:Choice Requires="wps">
-          <w:drawing>
-            <wp:anchor distT="0" distB="0" distL="114300" distR="114300" simplePos="0" relativeHeight="251659264" behindDoc="0" locked="0" layoutInCell="1" allowOverlap="1">
-              <wp:simplePos x="0" y="0"/>
-              <wp:positionH relativeFrom="margin">
-                <wp:align>center</wp:align>
-              </wp:positionH>
-              <wp:positionV relativeFrom="paragraph">
-                <wp:posOffset>0</wp:posOffset>
-              </wp:positionV>
-              <wp:extent cx="1828800" cy="1828800"/>
-              <wp:effectExtent l="0" t="0" r="0" b="0"/>
-              <wp:wrapNone/>
-              <wp:docPr id="2" name="文本框 2"/>
-              <wp:cNvGraphicFramePr/>
-              <a:graphic xmlns:a="http://schemas.openxmlformats.org/drawingml/2006/main">
-                <a:graphicData uri="http://schemas.microsoft.com/office/word/2010/wordprocessingShape">
-                  <wps:wsp>
-                    <wps:cNvSpPr txBox="1"/>
-                    <wps:spPr>
-                      <a:xfrm>
-                        <a:off x="0" y="0"/>
-                        <a:ext cx="1828800" cy="1828800"/>
-                      </a:xfrm>
-                      <a:prstGeom prst="rect">
-                        <a:avLst/>
-                      </a:prstGeom>
-                      <a:noFill/>
-                      <a:ln w="6350">
-                        <a:noFill/>
-                      </a:ln>
-                    </wps:spPr>
-                    <wps:style>
-                      <a:lnRef idx="0">
-                        <a:schemeClr val="accent1"/>
-                      </a:lnRef>
-                      <a:fillRef idx="0">
-                        <a:schemeClr val="accent1"/>
-                      </a:fillRef>
-                      <a:effectRef idx="0">
-                        <a:schemeClr val="accent1"/>
-                      </a:effectRef>
-                      <a:fontRef idx="minor">
-                        <a:schemeClr val="dk1"/>
-                      </a:fontRef>
-                    </wps:style>
-                    <wps:txbx>
-                      <w:txbxContent>
-                        <w:p>
-                          <w:pPr>
-                            <w:pStyle w:val="9"/>
-                            <w:rPr>
-                              <w:rFonts w:hint="eastAsia" w:eastAsiaTheme="minorEastAsia"/>
-                              <w:lang w:eastAsia="zh-CN"/>
-                            </w:rPr>
-                          </w:pPr>
-                          <w:r>
-                            <w:rPr>
-                              <w:rFonts w:hint="eastAsia"/>
-                              <w:lang w:eastAsia="zh-CN"/>
-                            </w:rPr>
-                            <w:fldChar w:fldCharType="begin"/>
-                          </w:r>
-                          <w:r>
-                            <w:rPr>
-                              <w:rFonts w:hint="eastAsia"/>
-                              <w:lang w:eastAsia="zh-CN"/>
-                            </w:rPr>
-                            <w:instrText xml:space="preserve"> PAGE  \* MERGEFORMAT </w:instrText>
-                          </w:r>
-                          <w:r>
-                            <w:rPr>
-                              <w:rFonts w:hint="eastAsia"/>
-                              <w:lang w:eastAsia="zh-CN"/>
-                            </w:rPr>
-                            <w:fldChar w:fldCharType="separate"/>
-                          </w:r>
-                          <w:r>
-                            <w:rPr>
-                              <w:rFonts w:hint="eastAsia"/>
-                              <w:lang w:eastAsia="zh-CN"/>
-                            </w:rPr>
-                            <w:t>1</w:t>
-                          </w:r>
-                          <w:r>
-                            <w:rPr>
-                              <w:rFonts w:hint="eastAsia"/>
-                              <w:lang w:eastAsia="zh-CN"/>
-                            </w:rPr>
-                            <w:fldChar w:fldCharType="end"/>
-                          </w:r>
-                        </w:p>
-                      </w:txbxContent>
-                    </wps:txbx>
-                    <wps:bodyPr rot="0" spcFirstLastPara="0" vertOverflow="overflow" horzOverflow="overflow" vert="horz" wrap="none" lIns="0" tIns="0" rIns="0" bIns="0" numCol="1" spcCol="0" rtlCol="0" fromWordArt="0" anchor="t" anchorCtr="0" forceAA="0" upright="0" compatLnSpc="1">
-                      <a:spAutoFit/>
-                    </wps:bodyPr>
-                  </wps:wsp>
-                </a:graphicData>
-              </a:graphic>
-            </wp:anchor>
-          </w:drawing>
-        </mc:Choice>
-        <mc:Fallback>
-          <w:pict>
-            <v:shape id="_x0000_s1026" o:spid="_x0000_s1026" o:spt="202" type="#_x0000_t202" style="position:absolute;left:0pt;margin-top:0pt;height:144pt;width:144pt;mso-position-horizontal:center;mso-position-horizontal-relative:margin;mso-wrap-style:none;z-index:251659264;mso-width-relative:page;mso-height-relative:page;" filled="f" stroked="f" coordsize="21600,21600" o:gfxdata="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">
-              <v:fill on="f" focussize="0,0"/>
-              <v:stroke on="f" weight="0.5pt"/>
-              <v:imagedata o:title=""/>
-              <o:lock v:ext="edit" aspectratio="f"/>
-              <v:textbox inset="0mm,0mm,0mm,0mm" style="mso-fit-shape-to-text:t;">
-                <w:txbxContent>
-                  <w:p>
-                    <w:pPr>
-                      <w:pStyle w:val="9"/>
-                      <w:rPr>
-                        <w:rFonts w:hint="eastAsia" w:eastAsiaTheme="minorEastAsia"/>
-                        <w:lang w:eastAsia="zh-CN"/>
-                      </w:rPr>
-                    </w:pPr>
-                    <w:r>
-                      <w:rPr>
-                        <w:rFonts w:hint="eastAsia"/>
-                        <w:lang w:eastAsia="zh-CN"/>
-                      </w:rPr>
-                      <w:fldChar w:fldCharType="begin"/>
-                    </w:r>
-                    <w:r>
-                      <w:rPr>
-                        <w:rFonts w:hint="eastAsia"/>
-                        <w:lang w:eastAsia="zh-CN"/>
-                      </w:rPr>
-                      <w:instrText xml:space="preserve"> PAGE  \* MERGEFORMAT </w:instrText>
-                    </w:r>
-                    <w:r>
-                      <w:rPr>
-                        <w:rFonts w:hint="eastAsia"/>
-                        <w:lang w:eastAsia="zh-CN"/>
-                      </w:rPr>
-                      <w:fldChar w:fldCharType="separate"/>
-                    </w:r>
-                    <w:r>
-                      <w:rPr>
-                        <w:rFonts w:hint="eastAsia"/>
-                        <w:lang w:eastAsia="zh-CN"/>
-                      </w:rPr>
-                      <w:t>1</w:t>
-                    </w:r>
-                    <w:r>
-                      <w:rPr>
-                        <w:rFonts w:hint="eastAsia"/>
-                        <w:lang w:eastAsia="zh-CN"/>
-                      </w:rPr>
-                      <w:fldChar w:fldCharType="end"/>
-                    </w:r>
-                  </w:p>
-                </w:txbxContent>
-              </v:textbox>
-            </v:shape>
-          </w:pict>
-        </mc:Fallback>
-      </mc:AlternateContent>
-    </w:r>
-  </w:p>
-</w:ftr>
-</file>
-
-<file path=word/footer2.xml><?xml version="1.0" encoding="utf-8"?>
 <w:ftr xmlns:wpc="http://schemas.microsoft.com/office/word/2010/wordprocessingCanvas" xmlns:mc="http://schemas.openxmlformats.org/markup-compatibility/2006" xmlns:o="urn:schemas-microsoft-com:office:office" xmlns:r="http://schemas.openxmlformats.org/officeDocument/2006/relationships" xmlns:m="http://schemas.openxmlformats.org/officeDocument/2006/math" xmlns:v="urn:schemas-microsoft-com:vml" xmlns:wp14="http://schemas.microsoft.com/office/word/2010/wordprocessingDrawing" xmlns:wp="http://schemas.openxmlformats.org/drawingml/2006/wordprocessingDrawing" xmlns:w10="urn:schemas-microsoft-com:office:word" xmlns:w="http://schemas.openxmlformats.org/wordprocessingml/2006/main" xmlns:w14="http://schemas.microsoft.com/office/word/2010/wordml" xmlns:w15="http://schemas.microsoft.com/office/word/2012/wordml" xmlns:wpg="http://schemas.microsoft.com/office/word/2010/wordprocessingGroup" xmlns:wpi="http://schemas.microsoft.com/office/word/2010/wordprocessingInk" xmlns:wne="http://schemas.microsoft.com/office/word/2006/wordml" xmlns:wps="http://schemas.microsoft.com/office/word/2010/wordprocessingShape" xmlns:wpsCustomData="http://www.wps.cn/officeDocument/2013/wpsCustomData" mc:Ignorable="w14 w15 wp14">
   <w:p>
     <w:pPr>
@@ -5649,7 +5456,6 @@
     <customSectPr/>
     <customSectPr/>
     <customSectPr/>
-    <customSectPr/>
   </customSectProps>
   <customShpExts>
     <customShpInfo spid="_x0000_s1026" textRotate="1"/>

--- a/Anonymous（无名之人）模组剧本.docx
+++ b/Anonymous（无名之人）模组剧本.docx
@@ -2062,6 +2062,20 @@
           <w:lang w:val="en-US" w:eastAsia="zh-CN"/>
         </w:rPr>
         <w:tab/>
+      </w:r>
+      <w:r>
+        <w:rPr>
+          <w:rFonts w:hint="eastAsia" w:asciiTheme="minorEastAsia" w:hAnsiTheme="minorEastAsia" w:cstheme="minorEastAsia"/>
+          <w:b/>
+          <w:bCs/>
+          <w:i w:val="0"/>
+          <w:caps w:val="0"/>
+          <w:color w:val="24292E"/>
+          <w:spacing w:val="0"/>
+          <w:sz w:val="32"/>
+          <w:szCs w:val="32"/>
+          <w:lang w:val="en-US" w:eastAsia="zh-CN"/>
+        </w:rPr>
         <w:t>（</w:t>
       </w:r>
       <w:r>
@@ -2807,7 +2821,7 @@
           <w:szCs w:val="32"/>
           <w:lang w:val="en-US" w:eastAsia="zh-CN"/>
         </w:rPr>
-        <w:t>国内禁枪，新疆尤其严</w:t>
+        <w:t>国内禁枪</w:t>
       </w:r>
     </w:p>
     <w:p>
@@ -2848,7 +2862,7 @@
           <w:szCs w:val="32"/>
           <w:lang w:val="en-US" w:eastAsia="zh-CN"/>
         </w:rPr>
-        <w:t>某个关键性NPC，抱好她（注意性别）的大腿，基本上就不用过战斗轮了（咱才不会说是谁）</w:t>
+        <w:t>某个关键性NPC，抱好她的大腿，基本上就不用过战斗轮了</w:t>
       </w:r>
     </w:p>
     <w:p>
@@ -2942,7 +2956,7 @@
           <w:szCs w:val="32"/>
           <w:lang w:val="en-US" w:eastAsia="zh-CN"/>
         </w:rPr>
-        <w:t>注意：其中夹带一些私货，仅作为参考使用，觉得不错也可以直接用上。</w:t>
+        <w:t>注意：其中夹带不少私货，仅作为参考使用，觉得不错也可以直接用上。</w:t>
       </w:r>
     </w:p>
     <w:p>
@@ -2997,7 +3011,7 @@
           <w:szCs w:val="32"/>
           <w:lang w:val="en-US" w:eastAsia="zh-CN"/>
         </w:rPr>
-        <w:t>X. 世界的真相：调查员们最终选择从无名者口中问道世界的真相——不管这是玩笑性质的还是认真的询问，毕竟无名者的承诺是几乎任何要求都能够满足嘛，尤其在他们见识过无名者的能力后，就更加确信了。</w:t>
+        <w:t>X. 彩蛋：调查员们最终选择从无名者口中问道世界的真相——不管这是玩笑性质的还是认真的询问，毕竟无名者的承诺是几乎任何要求都能够满足嘛，尤其在他们见识过无名者的能力后，就更加确信了。</w:t>
       </w:r>
     </w:p>
     <w:p>
@@ -3507,22 +3521,6 @@
       <w:pPr>
         <w:pStyle w:val="2"/>
         <w:jc w:val="center"/>
-        <w:rPr>
-          <w:rFonts w:hint="eastAsia"/>
-          <w:lang w:val="en-US" w:eastAsia="zh-CN"/>
-        </w:rPr>
-      </w:pPr>
-      <w:r>
-        <w:rPr>
-          <w:rFonts w:hint="eastAsia"/>
-          <w:lang w:val="en-US" w:eastAsia="zh-CN"/>
-        </w:rPr>
-        <w:t>第一幕：诡秘小镇</w:t>
-      </w:r>
-    </w:p>
-    <w:p>
-      <w:pPr>
-        <w:ind w:firstLine="560" w:firstLineChars="200"/>
         <w:rPr>
           <w:rFonts w:hint="eastAsia"/>
           <w:sz w:val="28"/>
@@ -3544,25 +3542,84 @@
           <w:docGrid w:type="lines" w:linePitch="312" w:charSpace="0"/>
         </w:sectPr>
       </w:pPr>
+      <w:r>
+        <w:rPr>
+          <w:rFonts w:hint="eastAsia"/>
+          <w:lang w:val="en-US" w:eastAsia="zh-CN"/>
+        </w:rPr>
+        <w:t>给守秘人（KP）的信息</w:t>
+      </w:r>
+    </w:p>
+    <w:p>
+      <w:pPr>
+        <w:rPr>
+          <w:rFonts w:hint="eastAsia"/>
+          <w:b/>
+          <w:bCs/>
+          <w:sz w:val="28"/>
+          <w:szCs w:val="28"/>
+          <w:lang w:val="en-US" w:eastAsia="zh-CN"/>
+        </w:rPr>
+      </w:pPr>
+      <w:r>
+        <w:rPr>
+          <w:rFonts w:hint="eastAsia"/>
+          <w:b/>
+          <w:bCs/>
+          <w:sz w:val="28"/>
+          <w:szCs w:val="28"/>
+          <w:lang w:val="en-US" w:eastAsia="zh-CN"/>
+        </w:rPr>
+        <w:t>故事开始之前</w:t>
+      </w:r>
+    </w:p>
+    <w:p>
+      <w:pPr>
+        <w:rPr>
+          <w:rFonts w:hint="eastAsia"/>
+          <w:b w:val="0"/>
+          <w:bCs w:val="0"/>
+          <w:sz w:val="28"/>
+          <w:szCs w:val="28"/>
+          <w:lang w:val="en-US" w:eastAsia="zh-CN"/>
+        </w:rPr>
+      </w:pPr>
+      <w:r>
+        <w:rPr>
+          <w:rFonts w:hint="eastAsia"/>
+          <w:b w:val="0"/>
+          <w:bCs w:val="0"/>
+          <w:i/>
+          <w:iCs/>
+          <w:sz w:val="24"/>
+          <w:szCs w:val="24"/>
+          <w:lang w:val="en-US" w:eastAsia="zh-CN"/>
+        </w:rPr>
+        <w:t>（这段故事涉及到一定的世界观背景，有些还没写出来，看得不是很懂的跳过就好）</w:t>
+      </w:r>
     </w:p>
     <w:p>
       <w:pPr>
         <w:ind w:firstLine="560" w:firstLineChars="200"/>
         <w:rPr>
           <w:rFonts w:hint="eastAsia"/>
-          <w:sz w:val="28"/>
-          <w:szCs w:val="28"/>
-          <w:lang w:val="en-US" w:eastAsia="zh-CN"/>
-        </w:rPr>
-      </w:pPr>
-      <w:r>
-        <w:rPr>
-          <w:rFonts w:hint="eastAsia"/>
-          <w:sz w:val="28"/>
-          <w:szCs w:val="28"/>
-          <w:lang w:val="en-US" w:eastAsia="zh-CN"/>
-        </w:rPr>
-        <w:t>调查员一行人收到了来自一位自称【无名者】的神秘人的委托，一个能给予丰富报酬的、据说几乎一切要求都能满足的委托——调查单查尔小镇的异常。</w:t>
+          <w:b w:val="0"/>
+          <w:bCs w:val="0"/>
+          <w:sz w:val="28"/>
+          <w:szCs w:val="28"/>
+          <w:lang w:val="en-US" w:eastAsia="zh-CN"/>
+        </w:rPr>
+      </w:pPr>
+      <w:r>
+        <w:rPr>
+          <w:rFonts w:hint="eastAsia"/>
+          <w:b w:val="0"/>
+          <w:bCs w:val="0"/>
+          <w:sz w:val="28"/>
+          <w:szCs w:val="28"/>
+          <w:lang w:val="en-US" w:eastAsia="zh-CN"/>
+        </w:rPr>
+        <w:t>公元2019年，位于中国大陆地区隐居的大法师众妙之门感到了由直觉而来的危机感，距上次出现这种感觉已经有80年了——上次也就是二战爆发前。</w:t>
       </w:r>
     </w:p>
     <w:p>
@@ -3570,30 +3627,112 @@
         <w:ind w:firstLine="560" w:firstLineChars="200"/>
         <w:rPr>
           <w:rFonts w:hint="eastAsia"/>
-          <w:sz w:val="28"/>
-          <w:szCs w:val="28"/>
-          <w:lang w:val="en-US" w:eastAsia="zh-CN"/>
-        </w:rPr>
-      </w:pPr>
-      <w:r>
-        <w:rPr>
-          <w:rFonts w:hint="eastAsia"/>
-          <w:sz w:val="28"/>
-          <w:szCs w:val="28"/>
-          <w:lang w:val="en-US" w:eastAsia="zh-CN"/>
-        </w:rPr>
-        <w:t>调查员们从某个渠道——TcHuACMC.net中得知了一个委托。你们了解到委托人大概率是某个隐秘组织的建立者，而她能够“帮你们</w:t>
+          <w:b w:val="0"/>
+          <w:bCs w:val="0"/>
+          <w:sz w:val="28"/>
+          <w:szCs w:val="28"/>
+          <w:lang w:val="en-US" w:eastAsia="zh-CN"/>
+        </w:rPr>
+      </w:pPr>
+      <w:r>
+        <w:rPr>
+          <w:rFonts w:hint="eastAsia"/>
+          <w:b w:val="0"/>
+          <w:bCs w:val="0"/>
+          <w:sz w:val="28"/>
+          <w:szCs w:val="28"/>
+          <w:lang w:val="en-US" w:eastAsia="zh-CN"/>
+        </w:rPr>
+        <w:t>为了维持自己来之不易的和平生活，她决定开始调查三战的起因，并试图在这场战争爆发前阻止它发生——使其变为“不存在的历史”。</w:t>
+      </w:r>
+    </w:p>
+    <w:p>
+      <w:pPr>
+        <w:ind w:firstLine="560" w:firstLineChars="200"/>
+        <w:rPr>
+          <w:rFonts w:hint="eastAsia"/>
+          <w:b w:val="0"/>
+          <w:bCs w:val="0"/>
+          <w:sz w:val="28"/>
+          <w:szCs w:val="28"/>
+          <w:lang w:val="en-US" w:eastAsia="zh-CN"/>
+        </w:rPr>
+      </w:pPr>
+      <w:r>
+        <w:rPr>
+          <w:rFonts w:hint="eastAsia"/>
+          <w:b w:val="0"/>
+          <w:bCs w:val="0"/>
+          <w:sz w:val="28"/>
+          <w:szCs w:val="28"/>
+          <w:lang w:val="en-US" w:eastAsia="zh-CN"/>
+        </w:rPr>
+        <w:t>于是，她20年内头一次将自己的干涉范围在没有纳米机群的帮助下覆盖到了全球。</w:t>
       </w:r>
       <w:bookmarkStart w:id="7" w:name="_GoBack"/>
       <w:bookmarkEnd w:id="7"/>
-      <w:r>
-        <w:rPr>
-          <w:rFonts w:hint="eastAsia"/>
-          <w:sz w:val="28"/>
-          <w:szCs w:val="28"/>
-          <w:lang w:val="en-US" w:eastAsia="zh-CN"/>
-        </w:rPr>
-        <w:t>一个小忙”。于是你们鬼使神差下接下了这个委托。</w:t>
+    </w:p>
+    <w:p>
+      <w:pPr>
+        <w:rPr>
+          <w:rFonts w:hint="eastAsia"/>
+          <w:b/>
+          <w:bCs/>
+          <w:sz w:val="28"/>
+          <w:szCs w:val="28"/>
+          <w:lang w:val="en-US" w:eastAsia="zh-CN"/>
+        </w:rPr>
+      </w:pPr>
+      <w:r>
+        <w:rPr>
+          <w:rFonts w:hint="eastAsia"/>
+          <w:b/>
+          <w:bCs/>
+          <w:sz w:val="28"/>
+          <w:szCs w:val="28"/>
+          <w:lang w:val="en-US" w:eastAsia="zh-CN"/>
+        </w:rPr>
+        <w:t>正文（重写！）</w:t>
+      </w:r>
+    </w:p>
+    <w:p>
+      <w:pPr>
+        <w:ind w:firstLine="560" w:firstLineChars="200"/>
+        <w:rPr>
+          <w:rFonts w:hint="eastAsia"/>
+          <w:sz w:val="28"/>
+          <w:szCs w:val="28"/>
+          <w:lang w:val="en-US" w:eastAsia="zh-CN"/>
+        </w:rPr>
+      </w:pPr>
+      <w:r>
+        <w:rPr>
+          <w:rFonts w:hint="eastAsia"/>
+          <w:sz w:val="28"/>
+          <w:szCs w:val="28"/>
+          <w:lang w:val="en-US" w:eastAsia="zh-CN"/>
+        </w:rPr>
+        <w:t>调查员一行人收到了来自一位自称【无名者】的神秘人的委托，一个能给予丰富报酬的、据说几乎一切要求都能满足的委托——调查单查尔小镇的异常。</w:t>
+      </w:r>
+    </w:p>
+    <w:p>
+      <w:pPr>
+        <w:ind w:firstLine="560" w:firstLineChars="200"/>
+        <w:rPr>
+          <w:rFonts w:hint="eastAsia"/>
+          <w:sz w:val="28"/>
+          <w:szCs w:val="28"/>
+          <w:lang w:val="en-US" w:eastAsia="zh-CN"/>
+        </w:rPr>
+      </w:pPr>
+      <w:r>
+        <w:rPr>
+          <w:rFonts w:hint="eastAsia"/>
+          <w:sz w:val="28"/>
+          <w:szCs w:val="28"/>
+          <w:lang w:val="en-US" w:eastAsia="zh-CN"/>
+        </w:rPr>
+        <w:t>调查员们从某个渠道——TcHuACMC.net中得知了一个委托。你们了解到委托人大概率是某个隐秘组织的建立者，这封委托有很高地可信度。于是你们鬼使神差地接下了这个委托。</w:t>
       </w:r>
     </w:p>
     <w:p>
@@ -3705,7 +3844,7 @@
           <w:szCs w:val="24"/>
           <w:lang w:val="en-US" w:eastAsia="zh-CN"/>
         </w:rPr>
-        <w:t>委托人：Anonymous(DNLiu)（无超链接）</w:t>
+        <w:t>委托人：Anonymous</w:t>
       </w:r>
     </w:p>
     <w:p>
@@ -3762,7 +3901,7 @@
           <w:szCs w:val="24"/>
           <w:lang w:val="en-US" w:eastAsia="zh-CN"/>
         </w:rPr>
-        <w:t>单查尔小镇今日出现了一些奇怪迹象，而这个地方对于我本人而言是非常重要的。但由于我不能亲自去做某些事，所以我希望有人能帮我来调查下这个小镇的异常。</w:t>
+        <w:t>单查尔小镇今日出现了一些奇怪迹象，而这个地方对于我本人而言是非常重要的。由于我不能亲自做某些事，所以我希望有人能帮我调查这个小镇的问题。</w:t>
       </w:r>
     </w:p>
     <w:p>
@@ -3847,36 +3986,7 @@
           <w:szCs w:val="24"/>
           <w:lang w:val="en-US" w:eastAsia="zh-CN"/>
         </w:rPr>
-        <w:t>报酬：</w:t>
-      </w:r>
-    </w:p>
-    <w:p>
-      <w:pPr>
-        <w:widowControl w:val="0"/>
-        <w:pBdr>
-          <w:top w:val="double" w:color="auto" w:sz="4" w:space="1"/>
-          <w:left w:val="double" w:color="auto" w:sz="4" w:space="4"/>
-          <w:bottom w:val="double" w:color="auto" w:sz="4" w:space="1"/>
-          <w:right w:val="double" w:color="auto" w:sz="4" w:space="4"/>
-          <w:between w:val="none" w:color="auto" w:sz="0" w:space="0"/>
-        </w:pBdr>
-        <w:ind w:firstLine="480" w:firstLineChars="200"/>
-        <w:jc w:val="both"/>
-        <w:rPr>
-          <w:rFonts w:hint="eastAsia"/>
-          <w:sz w:val="24"/>
-          <w:szCs w:val="24"/>
-          <w:lang w:val="en-US" w:eastAsia="zh-CN"/>
-        </w:rPr>
-      </w:pPr>
-      <w:r>
-        <w:rPr>
-          <w:rFonts w:hint="eastAsia"/>
-          <w:sz w:val="24"/>
-          <w:szCs w:val="24"/>
-          <w:lang w:val="en-US" w:eastAsia="zh-CN"/>
-        </w:rPr>
-        <w:t>力所能及范围内帮你们一个小忙</w:t>
+        <w:t>报酬：超乎想象的财物，莫大的帮助——我明白你们都遇上了一些麻烦，而这些东西肯定能够解决你们的麻烦。</w:t>
       </w:r>
     </w:p>
     <w:p>
@@ -4242,6 +4352,124 @@
       <w:r>
         <w:rPr>
           <w:rFonts w:hint="eastAsia"/>
+          <w:i/>
+          <w:iCs/>
+          <w:sz w:val="28"/>
+          <w:szCs w:val="28"/>
+          <w:lang w:val="en-US" w:eastAsia="zh-CN"/>
+        </w:rPr>
+        <w:t>（调查员们若是看过某本书（现实），并且灵感（现实）大成功，就能明白这个团跟时间旅行有关）</w:t>
+      </w:r>
+    </w:p>
+    <w:p>
+      <w:pPr>
+        <w:ind w:firstLine="560" w:firstLineChars="200"/>
+        <w:rPr>
+          <w:rFonts w:hint="eastAsia"/>
+          <w:sz w:val="28"/>
+          <w:szCs w:val="28"/>
+          <w:lang w:val="en-US" w:eastAsia="zh-CN"/>
+        </w:rPr>
+      </w:pPr>
+      <w:r>
+        <w:rPr>
+          <w:rFonts w:hint="eastAsia"/>
+          <w:sz w:val="28"/>
+          <w:szCs w:val="28"/>
+          <w:lang w:val="en-US" w:eastAsia="zh-CN"/>
+        </w:rPr>
+        <w:t>在睡梦中，你们感到灵魂慢慢上升，进入了宇宙，乘坐在一种由线条，圆环和扭曲的星光组成的结构上，你们感到自己正在以无法形容的速度向着某个方向前进，星光正在逐渐拉长，变成一条细线，随即逐渐变红</w:t>
+      </w:r>
+      <w:r>
+        <w:rPr>
+          <w:rFonts w:hint="eastAsia"/>
+          <w:b/>
+          <w:bCs/>
+          <w:sz w:val="28"/>
+          <w:szCs w:val="28"/>
+          <w:lang w:val="en-US" w:eastAsia="zh-CN"/>
+        </w:rPr>
+        <w:t>（过知识：物理学/灵感）</w:t>
+      </w:r>
+      <w:r>
+        <w:rPr>
+          <w:rFonts w:hint="eastAsia"/>
+          <w:sz w:val="28"/>
+          <w:szCs w:val="28"/>
+          <w:lang w:val="en-US" w:eastAsia="zh-CN"/>
+        </w:rPr>
+        <w:t>凭借你们的物理学常识，你们意识到这是红移现象。</w:t>
+      </w:r>
+    </w:p>
+    <w:p>
+      <w:pPr>
+        <w:ind w:firstLine="560" w:firstLineChars="200"/>
+        <w:rPr>
+          <w:rFonts w:hint="eastAsia"/>
+          <w:sz w:val="28"/>
+          <w:szCs w:val="28"/>
+          <w:lang w:val="en-US" w:eastAsia="zh-CN"/>
+        </w:rPr>
+      </w:pPr>
+      <w:r>
+        <w:rPr>
+          <w:rFonts w:hint="eastAsia"/>
+          <w:sz w:val="28"/>
+          <w:szCs w:val="28"/>
+          <w:lang w:val="en-US" w:eastAsia="zh-CN"/>
+        </w:rPr>
+        <w:t>最后，你们横渡了一个巨大的吸积盘，穿过一条贯穿天地的光柱——仿佛宇宙的中轴般，你们感到自己穿过了一层“界限”。你们渐渐感到自己的时间感正在错乱、意识逐渐模糊扭曲时。你们醒了。</w:t>
+      </w:r>
+    </w:p>
+    <w:p>
+      <w:pPr>
+        <w:ind w:firstLine="562" w:firstLineChars="200"/>
+        <w:rPr>
+          <w:rFonts w:hint="eastAsia"/>
+          <w:sz w:val="28"/>
+          <w:szCs w:val="28"/>
+          <w:lang w:val="en-US" w:eastAsia="zh-CN"/>
+        </w:rPr>
+      </w:pPr>
+      <w:r>
+        <w:rPr>
+          <w:rFonts w:hint="eastAsia"/>
+          <w:b/>
+          <w:bCs/>
+          <w:sz w:val="28"/>
+          <w:szCs w:val="28"/>
+          <w:lang w:val="en-US" w:eastAsia="zh-CN"/>
+        </w:rPr>
+        <w:t>（开始RP）</w:t>
+      </w:r>
+    </w:p>
+    <w:p>
+      <w:pPr>
+        <w:ind w:firstLine="560" w:firstLineChars="200"/>
+        <w:rPr>
+          <w:rFonts w:hint="eastAsia"/>
+          <w:b/>
+          <w:bCs/>
+          <w:sz w:val="28"/>
+          <w:szCs w:val="28"/>
+          <w:lang w:val="en-US" w:eastAsia="zh-CN"/>
+        </w:rPr>
+      </w:pPr>
+      <w:r>
+        <w:rPr>
+          <w:rFonts w:hint="eastAsia"/>
+          <w:sz w:val="28"/>
+          <w:szCs w:val="28"/>
+          <w:lang w:val="en-US" w:eastAsia="zh-CN"/>
+        </w:rPr>
+        <w:t>当你们走出旅馆大门时，老板娘向你们打了声招呼，并说道：“找你们的司机买买提的话，去街角的小超市就行，他早等着你们了。对了，你们要去什么偏地方的话，最好带好水和干粮这些，准备好再去，这地方补给站不多，之前一帮驴友差点渴死在镇外”</w:t>
+      </w:r>
+    </w:p>
+    <w:p>
+      <w:pPr>
+        <w:ind w:firstLine="560" w:firstLineChars="200"/>
+        <w:rPr>
+          <w:rFonts w:hint="eastAsia"/>
           <w:b w:val="0"/>
           <w:bCs w:val="0"/>
           <w:i/>
@@ -4250,76 +4478,8 @@
           <w:szCs w:val="28"/>
           <w:lang w:val="en-US" w:eastAsia="zh-CN"/>
         </w:rPr>
-        <w:t>（其实是给信息表示接下来的剧情和时间旅行有关，只不过这部分信息给的相当模糊，只有看过某本书的朋友在灵感（现实）大成功的情况下才能想到）</w:t>
-      </w:r>
-    </w:p>
-    <w:p>
-      <w:pPr>
-        <w:ind w:firstLine="560" w:firstLineChars="200"/>
-        <w:rPr>
-          <w:rFonts w:hint="eastAsia"/>
-          <w:sz w:val="28"/>
-          <w:szCs w:val="28"/>
-          <w:lang w:val="en-US" w:eastAsia="zh-CN"/>
-        </w:rPr>
-      </w:pPr>
-      <w:r>
-        <w:rPr>
-          <w:rFonts w:hint="eastAsia"/>
-          <w:sz w:val="28"/>
-          <w:szCs w:val="28"/>
-          <w:lang w:val="en-US" w:eastAsia="zh-CN"/>
-        </w:rPr>
-        <w:t>在睡梦中，你们感到灵魂慢慢上升，进入了宇宙，乘坐在一种由线条，圆环和扭曲的星光组成的结构上，你们感到自己正在以无法形容的速度向着某个方向前进，星光正在逐渐拉长，变成一条细线，随即变红——凭借你们的物理学常识，你们认识到这是红移现象。</w:t>
-      </w:r>
-    </w:p>
-    <w:p>
-      <w:pPr>
-        <w:ind w:firstLine="560" w:firstLineChars="200"/>
-        <w:rPr>
-          <w:rFonts w:hint="eastAsia"/>
-          <w:sz w:val="28"/>
-          <w:szCs w:val="28"/>
-          <w:lang w:val="en-US" w:eastAsia="zh-CN"/>
-        </w:rPr>
-      </w:pPr>
-      <w:r>
-        <w:rPr>
-          <w:rFonts w:hint="eastAsia"/>
-          <w:sz w:val="28"/>
-          <w:szCs w:val="28"/>
-          <w:lang w:val="en-US" w:eastAsia="zh-CN"/>
-        </w:rPr>
-        <w:t>最后，你们横渡了一个巨大的吸积盘，穿过一条贯穿天地的光柱——仿佛宇宙的中轴般，你们感到自己穿过了一层“界限”。你们渐渐感到自己的时间感正在错乱、意识逐渐模糊扭曲时。梦醒了。</w:t>
-      </w:r>
-    </w:p>
-    <w:p>
-      <w:pPr>
-        <w:ind w:firstLine="560" w:firstLineChars="200"/>
-        <w:rPr>
-          <w:rFonts w:hint="eastAsia"/>
-          <w:b w:val="0"/>
-          <w:bCs w:val="0"/>
-          <w:sz w:val="28"/>
-          <w:szCs w:val="28"/>
-          <w:lang w:val="en-US" w:eastAsia="zh-CN"/>
-        </w:rPr>
-      </w:pPr>
-      <w:r>
-        <w:rPr>
-          <w:rFonts w:hint="eastAsia"/>
-          <w:b w:val="0"/>
-          <w:bCs w:val="0"/>
-          <w:sz w:val="28"/>
-          <w:szCs w:val="28"/>
-          <w:lang w:val="en-US" w:eastAsia="zh-CN"/>
-        </w:rPr>
-        <w:t>你们准备下楼吃早餐，出门时老板娘向你们打了声招呼：“你们今天是要去哪参观啊？多备点水和干粮哈，这镇上杂货铺不多”。</w:t>
-      </w:r>
-    </w:p>
-    <w:p>
-      <w:pPr>
-        <w:ind w:firstLine="560" w:firstLineChars="200"/>
+      </w:pPr>
+      <w:r>
         <w:rPr>
           <w:rFonts w:hint="eastAsia"/>
           <w:b w:val="0"/>
@@ -4330,48 +4490,11 @@
           <w:szCs w:val="28"/>
           <w:lang w:val="en-US" w:eastAsia="zh-CN"/>
         </w:rPr>
-      </w:pPr>
-      <w:r>
-        <w:rPr>
-          <w:rFonts w:hint="eastAsia"/>
-          <w:b w:val="0"/>
-          <w:bCs w:val="0"/>
-          <w:i/>
-          <w:iCs/>
-          <w:sz w:val="28"/>
-          <w:szCs w:val="28"/>
-          <w:lang w:val="en-US" w:eastAsia="zh-CN"/>
-        </w:rPr>
-        <w:t>（这段对话必须进行，因为这关系到某个San check）</w:t>
-      </w:r>
-    </w:p>
-    <w:p>
-      <w:pPr>
-        <w:ind w:firstLine="562" w:firstLineChars="200"/>
-        <w:rPr>
-          <w:rFonts w:hint="eastAsia"/>
-          <w:b/>
-          <w:bCs/>
-          <w:sz w:val="28"/>
-          <w:szCs w:val="28"/>
-          <w:lang w:val="en-US" w:eastAsia="zh-CN"/>
-        </w:rPr>
-      </w:pPr>
-      <w:r>
-        <w:rPr>
-          <w:rFonts w:hint="eastAsia"/>
-          <w:b/>
-          <w:bCs/>
-          <w:sz w:val="28"/>
-          <w:szCs w:val="28"/>
-          <w:lang w:val="en-US" w:eastAsia="zh-CN"/>
-        </w:rPr>
-        <w:t>（开始RP）</w:t>
-      </w:r>
-    </w:p>
-    <w:p>
-      <w:pPr>
-        <w:ind w:firstLine="562" w:firstLineChars="200"/>
+        <w:t>（这段对话必须进行，因为这关系到某个San check（误），其实是让调查员在第二天（或者意外身亡后）意识到自己身上发生的事）</w:t>
+      </w:r>
+    </w:p>
+    <w:p>
+      <w:pPr>
         <w:rPr>
           <w:rFonts w:hint="eastAsia"/>
           <w:b/>

--- a/Anonymous（无名之人）模组剧本.docx
+++ b/Anonymous（无名之人）模组剧本.docx
@@ -77,7 +77,7 @@
     </w:p>
     <w:p>
       <w:pPr>
-        <w:jc w:val="center"/>
+        <w:jc w:val="both"/>
         <w:rPr>
           <w:rFonts w:hint="eastAsia" w:asciiTheme="minorEastAsia" w:hAnsiTheme="minorEastAsia" w:eastAsiaTheme="minorEastAsia" w:cstheme="minorEastAsia"/>
           <w:sz w:val="30"/>
@@ -85,15 +85,17 @@
           <w:lang w:val="en-US" w:eastAsia="zh-CN"/>
         </w:rPr>
       </w:pPr>
-      <w:r>
+    </w:p>
+    <w:p>
+      <w:pPr>
+        <w:jc w:val="center"/>
         <w:rPr>
           <w:rFonts w:hint="eastAsia" w:asciiTheme="minorEastAsia" w:hAnsiTheme="minorEastAsia" w:eastAsiaTheme="minorEastAsia" w:cstheme="minorEastAsia"/>
           <w:sz w:val="30"/>
           <w:szCs w:val="30"/>
           <w:lang w:val="en-US" w:eastAsia="zh-CN"/>
         </w:rPr>
-        <w:t>“终止循环的操作是有副作用的”——lyzh</w:t>
-      </w:r>
+      </w:pPr>
     </w:p>
     <w:p>
       <w:pPr>
@@ -130,29 +132,7 @@
     </w:p>
     <w:p>
       <w:pPr>
-        <w:jc w:val="center"/>
-        <w:rPr>
-          <w:rFonts w:hint="eastAsia" w:asciiTheme="minorEastAsia" w:hAnsiTheme="minorEastAsia" w:eastAsiaTheme="minorEastAsia" w:cstheme="minorEastAsia"/>
-          <w:sz w:val="30"/>
-          <w:szCs w:val="30"/>
-          <w:lang w:val="en-US" w:eastAsia="zh-CN"/>
-        </w:rPr>
-      </w:pPr>
-    </w:p>
-    <w:p>
-      <w:pPr>
-        <w:jc w:val="center"/>
-        <w:rPr>
-          <w:rFonts w:hint="eastAsia" w:asciiTheme="minorEastAsia" w:hAnsiTheme="minorEastAsia" w:eastAsiaTheme="minorEastAsia" w:cstheme="minorEastAsia"/>
-          <w:sz w:val="30"/>
-          <w:szCs w:val="30"/>
-          <w:lang w:val="en-US" w:eastAsia="zh-CN"/>
-        </w:rPr>
-      </w:pPr>
-    </w:p>
-    <w:p>
-      <w:pPr>
-        <w:jc w:val="center"/>
+        <w:jc w:val="both"/>
         <w:rPr>
           <w:rFonts w:hint="eastAsia" w:asciiTheme="minorEastAsia" w:hAnsiTheme="minorEastAsia" w:eastAsiaTheme="minorEastAsia" w:cstheme="minorEastAsia"/>
           <w:sz w:val="44"/>
@@ -254,6 +234,17 @@
         </w:rPr>
         <w:t>Version 0.1 Beta(内测版本)</w:t>
       </w:r>
+    </w:p>
+    <w:p>
+      <w:pPr>
+        <w:jc w:val="both"/>
+        <w:rPr>
+          <w:rFonts w:hint="eastAsia" w:asciiTheme="minorEastAsia" w:hAnsiTheme="minorEastAsia" w:eastAsiaTheme="minorEastAsia" w:cstheme="minorEastAsia"/>
+          <w:sz w:val="30"/>
+          <w:szCs w:val="30"/>
+          <w:lang w:val="en-US" w:eastAsia="zh-CN"/>
+        </w:rPr>
+      </w:pPr>
     </w:p>
     <w:p>
       <w:pPr>
@@ -2226,7 +2217,7 @@
           <w:szCs w:val="32"/>
           <w:lang w:val="en-US" w:eastAsia="zh-CN"/>
         </w:rPr>
-        <w:t>下《不可告人的历史》系列中的一篇故事。（同系列下还有个《第零次曙光战争》，不过鸽了）</w:t>
+        <w:t>下《不可告人的历史》系列中的一篇故事。（同系列下还有个《第零次曙光战争》，不过都鸽了）</w:t>
       </w:r>
     </w:p>
     <w:p>
@@ -2284,1211 +2275,6 @@
     </w:p>
     <w:p>
       <w:pPr>
-        <w:pStyle w:val="3"/>
-        <w:rPr>
-          <w:rFonts w:hint="eastAsia" w:asciiTheme="minorEastAsia" w:hAnsiTheme="minorEastAsia" w:eastAsiaTheme="minorEastAsia" w:cstheme="minorEastAsia"/>
-          <w:sz w:val="44"/>
-          <w:szCs w:val="44"/>
-          <w:lang w:val="en-US" w:eastAsia="zh-CN"/>
-        </w:rPr>
-      </w:pPr>
-      <w:bookmarkStart w:id="4" w:name="_Toc30995"/>
-      <w:r>
-        <w:rPr>
-          <w:rFonts w:hint="eastAsia" w:asciiTheme="majorEastAsia" w:hAnsiTheme="majorEastAsia" w:eastAsiaTheme="majorEastAsia" w:cstheme="majorEastAsia"/>
-          <w:sz w:val="44"/>
-          <w:szCs w:val="44"/>
-          <w:lang w:val="en-US" w:eastAsia="zh-CN"/>
-        </w:rPr>
-        <w:t>背景故事</w:t>
-      </w:r>
-      <w:bookmarkEnd w:id="4"/>
-    </w:p>
-    <w:p>
-      <w:pPr>
-        <w:pStyle w:val="7"/>
-        <w:rPr>
-          <w:rFonts w:hint="eastAsia" w:asciiTheme="minorEastAsia" w:hAnsiTheme="minorEastAsia" w:eastAsiaTheme="minorEastAsia" w:cstheme="minorEastAsia"/>
-          <w:lang w:val="en-US" w:eastAsia="zh-CN"/>
-        </w:rPr>
-      </w:pPr>
-      <w:r>
-        <w:rPr>
-          <w:rFonts w:hint="eastAsia" w:asciiTheme="minorEastAsia" w:hAnsiTheme="minorEastAsia" w:eastAsiaTheme="minorEastAsia" w:cstheme="minorEastAsia"/>
-          <w:lang w:val="en-US" w:eastAsia="zh-CN"/>
-        </w:rPr>
-        <w:t>面向PL：</w:t>
-      </w:r>
-    </w:p>
-    <w:p>
-      <w:pPr>
-        <w:keepNext w:val="0"/>
-        <w:keepLines w:val="0"/>
-        <w:widowControl/>
-        <w:numPr>
-          <w:ilvl w:val="0"/>
-          <w:numId w:val="0"/>
-        </w:numPr>
-        <w:suppressLineNumbers w:val="0"/>
-        <w:tabs>
-          <w:tab w:val="left" w:pos="720"/>
-        </w:tabs>
-        <w:spacing w:before="0" w:beforeAutospacing="1" w:after="0" w:afterAutospacing="1"/>
-        <w:jc w:val="left"/>
-        <w:rPr>
-          <w:rFonts w:hint="eastAsia" w:asciiTheme="minorEastAsia" w:hAnsiTheme="minorEastAsia" w:eastAsiaTheme="minorEastAsia" w:cstheme="minorEastAsia"/>
-          <w:i w:val="0"/>
-          <w:caps w:val="0"/>
-          <w:color w:val="24292E"/>
-          <w:spacing w:val="0"/>
-          <w:sz w:val="32"/>
-          <w:szCs w:val="32"/>
-          <w:lang w:val="en-US" w:eastAsia="zh-CN"/>
-        </w:rPr>
-      </w:pPr>
-      <w:r>
-        <w:rPr>
-          <w:rFonts w:hint="eastAsia" w:asciiTheme="minorEastAsia" w:hAnsiTheme="minorEastAsia" w:eastAsiaTheme="minorEastAsia" w:cstheme="minorEastAsia"/>
-          <w:i w:val="0"/>
-          <w:caps w:val="0"/>
-          <w:color w:val="24292E"/>
-          <w:spacing w:val="0"/>
-          <w:sz w:val="32"/>
-          <w:szCs w:val="32"/>
-          <w:lang w:val="en-US" w:eastAsia="zh-CN"/>
-        </w:rPr>
-        <w:tab/>
-      </w:r>
-      <w:r>
-        <w:rPr>
-          <w:rFonts w:hint="eastAsia" w:asciiTheme="minorEastAsia" w:hAnsiTheme="minorEastAsia" w:eastAsiaTheme="minorEastAsia" w:cstheme="minorEastAsia"/>
-          <w:i w:val="0"/>
-          <w:caps w:val="0"/>
-          <w:color w:val="24292E"/>
-          <w:spacing w:val="0"/>
-          <w:sz w:val="32"/>
-          <w:szCs w:val="32"/>
-          <w:lang w:val="en-US" w:eastAsia="zh-CN"/>
-        </w:rPr>
-        <w:t>故事发生在</w:t>
-      </w:r>
-      <w:r>
-        <w:rPr>
-          <w:rFonts w:hint="eastAsia"/>
-          <w:sz w:val="28"/>
-          <w:szCs w:val="28"/>
-          <w:lang w:val="en-US" w:eastAsia="zh-CN"/>
-        </w:rPr>
-        <w:t>塔里木盆地中</w:t>
-      </w:r>
-      <w:r>
-        <w:rPr>
-          <w:rFonts w:hint="eastAsia" w:asciiTheme="minorEastAsia" w:hAnsiTheme="minorEastAsia" w:eastAsiaTheme="minorEastAsia" w:cstheme="minorEastAsia"/>
-          <w:i w:val="0"/>
-          <w:caps w:val="0"/>
-          <w:color w:val="24292E"/>
-          <w:spacing w:val="0"/>
-          <w:sz w:val="32"/>
-          <w:szCs w:val="32"/>
-          <w:lang w:val="en-US" w:eastAsia="zh-CN"/>
-        </w:rPr>
-        <w:t>一个叫做“单查尔”的</w:t>
-      </w:r>
-      <w:r>
-        <w:rPr>
-          <w:rFonts w:hint="eastAsia" w:asciiTheme="minorEastAsia" w:hAnsiTheme="minorEastAsia" w:cstheme="minorEastAsia"/>
-          <w:i w:val="0"/>
-          <w:caps w:val="0"/>
-          <w:color w:val="24292E"/>
-          <w:spacing w:val="0"/>
-          <w:sz w:val="32"/>
-          <w:szCs w:val="32"/>
-          <w:lang w:val="en-US" w:eastAsia="zh-CN"/>
-        </w:rPr>
-        <w:t>、</w:t>
-      </w:r>
-      <w:r>
-        <w:rPr>
-          <w:rFonts w:hint="eastAsia" w:asciiTheme="minorEastAsia" w:hAnsiTheme="minorEastAsia" w:eastAsiaTheme="minorEastAsia" w:cstheme="minorEastAsia"/>
-          <w:i w:val="0"/>
-          <w:caps w:val="0"/>
-          <w:color w:val="24292E"/>
-          <w:spacing w:val="0"/>
-          <w:sz w:val="32"/>
-          <w:szCs w:val="32"/>
-          <w:lang w:val="en-US" w:eastAsia="zh-CN"/>
-        </w:rPr>
-        <w:t>地处边远的小镇。在上个世纪这个小镇曾发现过丰富的稀土矿产资源，从而变成了远近闻名的矿业小镇。但正式开采一段时间后发现资源储量远低于预期，于是这个小镇也迅速的破败了下去，直到今天都变化缓慢而迟钝——就像其它偏远地区的小镇一般，直到今天——公元2020 年2月2日，调查员们因为各种各样的原因，在命运（</w:t>
-      </w:r>
-      <w:r>
-        <w:rPr>
-          <w:rFonts w:hint="eastAsia" w:asciiTheme="minorEastAsia" w:hAnsiTheme="minorEastAsia" w:cstheme="minorEastAsia"/>
-          <w:i w:val="0"/>
-          <w:caps w:val="0"/>
-          <w:color w:val="24292E"/>
-          <w:spacing w:val="0"/>
-          <w:sz w:val="32"/>
-          <w:szCs w:val="32"/>
-          <w:lang w:val="en-US" w:eastAsia="zh-CN"/>
-        </w:rPr>
-        <w:t>KP</w:t>
-      </w:r>
-      <w:r>
-        <w:rPr>
-          <w:rFonts w:hint="eastAsia" w:asciiTheme="minorEastAsia" w:hAnsiTheme="minorEastAsia" w:eastAsiaTheme="minorEastAsia" w:cstheme="minorEastAsia"/>
-          <w:i w:val="0"/>
-          <w:caps w:val="0"/>
-          <w:color w:val="24292E"/>
-          <w:spacing w:val="0"/>
-          <w:sz w:val="32"/>
-          <w:szCs w:val="32"/>
-          <w:lang w:val="en-US" w:eastAsia="zh-CN"/>
-        </w:rPr>
-        <w:t>）的安排下来到了这个小镇，给这个与世隔绝的镇子带来了新的变化……</w:t>
-      </w:r>
-    </w:p>
-    <w:p>
-      <w:pPr>
-        <w:pStyle w:val="7"/>
-        <w:rPr>
-          <w:rFonts w:hint="eastAsia" w:asciiTheme="minorEastAsia" w:hAnsiTheme="minorEastAsia" w:eastAsiaTheme="minorEastAsia" w:cstheme="minorEastAsia"/>
-          <w:lang w:val="en-US" w:eastAsia="zh-CN"/>
-        </w:rPr>
-      </w:pPr>
-      <w:r>
-        <w:rPr>
-          <w:rFonts w:hint="eastAsia" w:asciiTheme="minorEastAsia" w:hAnsiTheme="minorEastAsia" w:eastAsiaTheme="minorEastAsia" w:cstheme="minorEastAsia"/>
-          <w:lang w:val="en-US" w:eastAsia="zh-CN"/>
-        </w:rPr>
-        <w:t>面向KP：</w:t>
-      </w:r>
-    </w:p>
-    <w:p>
-      <w:pPr>
-        <w:ind w:firstLine="640" w:firstLineChars="200"/>
-        <w:rPr>
-          <w:rFonts w:hint="eastAsia" w:asciiTheme="minorEastAsia" w:hAnsiTheme="minorEastAsia" w:eastAsiaTheme="minorEastAsia" w:cstheme="minorEastAsia"/>
-          <w:i w:val="0"/>
-          <w:caps w:val="0"/>
-          <w:color w:val="24292E"/>
-          <w:spacing w:val="0"/>
-          <w:sz w:val="32"/>
-          <w:szCs w:val="32"/>
-          <w:lang w:val="en-US" w:eastAsia="zh-CN"/>
-        </w:rPr>
-      </w:pPr>
-      <w:r>
-        <w:rPr>
-          <w:rFonts w:hint="eastAsia" w:asciiTheme="minorEastAsia" w:hAnsiTheme="minorEastAsia" w:eastAsiaTheme="minorEastAsia" w:cstheme="minorEastAsia"/>
-          <w:i w:val="0"/>
-          <w:caps w:val="0"/>
-          <w:color w:val="24292E"/>
-          <w:spacing w:val="0"/>
-          <w:sz w:val="32"/>
-          <w:szCs w:val="32"/>
-          <w:lang w:val="en-US" w:eastAsia="zh-CN"/>
-        </w:rPr>
-        <w:t>一位</w:t>
-      </w:r>
-      <w:r>
-        <w:rPr>
-          <w:rFonts w:hint="eastAsia" w:asciiTheme="minorEastAsia" w:hAnsiTheme="minorEastAsia" w:cstheme="minorEastAsia"/>
-          <w:i w:val="0"/>
-          <w:caps w:val="0"/>
-          <w:color w:val="24292E"/>
-          <w:spacing w:val="0"/>
-          <w:sz w:val="32"/>
-          <w:szCs w:val="32"/>
-          <w:lang w:val="en-US" w:eastAsia="zh-CN"/>
-        </w:rPr>
-        <w:t>无名者</w:t>
-      </w:r>
-      <w:r>
-        <w:rPr>
-          <w:rFonts w:hint="eastAsia" w:asciiTheme="minorEastAsia" w:hAnsiTheme="minorEastAsia" w:eastAsiaTheme="minorEastAsia" w:cstheme="minorEastAsia"/>
-          <w:i w:val="0"/>
-          <w:caps w:val="0"/>
-          <w:color w:val="24292E"/>
-          <w:spacing w:val="0"/>
-          <w:sz w:val="32"/>
-          <w:szCs w:val="32"/>
-          <w:lang w:val="en-US" w:eastAsia="zh-CN"/>
-        </w:rPr>
-        <w:t>得到了自己从未来发来的信息：第三次世界大战在几年内会爆发，然而逆时序比特是非常宝贵的，未来的她并没有告诉现在的自己大战爆发的原因。为了阻止这场战争，她遍历了无数的未来，最后在某个成功阻止三战发生的世界线中向过去发送了条件——完成</w:t>
-      </w:r>
-      <w:r>
-        <w:rPr>
-          <w:rFonts w:hint="eastAsia" w:asciiTheme="minorEastAsia" w:hAnsiTheme="minorEastAsia" w:cstheme="minorEastAsia"/>
-          <w:i w:val="0"/>
-          <w:caps w:val="0"/>
-          <w:color w:val="24292E"/>
-          <w:spacing w:val="0"/>
-          <w:sz w:val="32"/>
-          <w:szCs w:val="32"/>
-          <w:lang w:val="en-US" w:eastAsia="zh-CN"/>
-        </w:rPr>
-        <w:t>逻辑</w:t>
-      </w:r>
-      <w:r>
-        <w:rPr>
-          <w:rFonts w:hint="eastAsia" w:asciiTheme="minorEastAsia" w:hAnsiTheme="minorEastAsia" w:eastAsiaTheme="minorEastAsia" w:cstheme="minorEastAsia"/>
-          <w:i w:val="0"/>
-          <w:caps w:val="0"/>
-          <w:color w:val="24292E"/>
-          <w:spacing w:val="0"/>
-          <w:sz w:val="32"/>
-          <w:szCs w:val="32"/>
-          <w:lang w:val="en-US" w:eastAsia="zh-CN"/>
-        </w:rPr>
-        <w:t>闭环。而现在，她开始“根据直觉”开始完成这一切，通过主观努力选择自己想要的未来，历史的转戾点的形成条件逐渐促成……</w:t>
-      </w:r>
-    </w:p>
-    <w:p>
-      <w:pPr>
-        <w:pStyle w:val="3"/>
-        <w:rPr>
-          <w:rFonts w:hint="eastAsia" w:asciiTheme="minorEastAsia" w:hAnsiTheme="minorEastAsia" w:eastAsiaTheme="minorEastAsia" w:cstheme="minorEastAsia"/>
-          <w:i w:val="0"/>
-          <w:caps w:val="0"/>
-          <w:color w:val="24292E"/>
-          <w:spacing w:val="0"/>
-          <w:szCs w:val="44"/>
-          <w:lang w:val="en-US" w:eastAsia="zh-CN"/>
-        </w:rPr>
-      </w:pPr>
-      <w:bookmarkStart w:id="5" w:name="_Toc31100"/>
-      <w:r>
-        <w:rPr>
-          <w:rFonts w:hint="eastAsia" w:asciiTheme="majorEastAsia" w:hAnsiTheme="majorEastAsia" w:eastAsiaTheme="majorEastAsia" w:cstheme="majorEastAsia"/>
-          <w:sz w:val="44"/>
-          <w:szCs w:val="44"/>
-          <w:lang w:val="en-US" w:eastAsia="zh-CN"/>
-        </w:rPr>
-        <w:t>对PL的提醒与警告</w:t>
-      </w:r>
-      <w:bookmarkEnd w:id="5"/>
-    </w:p>
-    <w:p>
-      <w:pPr>
-        <w:keepNext w:val="0"/>
-        <w:keepLines w:val="0"/>
-        <w:widowControl/>
-        <w:numPr>
-          <w:ilvl w:val="0"/>
-          <w:numId w:val="0"/>
-        </w:numPr>
-        <w:suppressLineNumbers w:val="0"/>
-        <w:tabs>
-          <w:tab w:val="left" w:pos="720"/>
-        </w:tabs>
-        <w:spacing w:before="0" w:beforeAutospacing="1" w:after="0" w:afterAutospacing="1"/>
-        <w:jc w:val="left"/>
-        <w:rPr>
-          <w:rFonts w:hint="eastAsia" w:asciiTheme="minorEastAsia" w:hAnsiTheme="minorEastAsia" w:eastAsiaTheme="minorEastAsia" w:cstheme="minorEastAsia"/>
-          <w:i w:val="0"/>
-          <w:caps w:val="0"/>
-          <w:color w:val="24292E"/>
-          <w:spacing w:val="0"/>
-          <w:sz w:val="44"/>
-          <w:szCs w:val="44"/>
-          <w:lang w:val="en-US" w:eastAsia="zh-CN"/>
-        </w:rPr>
-      </w:pPr>
-      <w:r>
-        <w:rPr>
-          <w:rFonts w:hint="eastAsia" w:asciiTheme="minorEastAsia" w:hAnsiTheme="minorEastAsia" w:eastAsiaTheme="minorEastAsia" w:cstheme="minorEastAsia"/>
-          <w:i w:val="0"/>
-          <w:caps w:val="0"/>
-          <w:color w:val="24292E"/>
-          <w:spacing w:val="0"/>
-          <w:sz w:val="32"/>
-          <w:szCs w:val="32"/>
-          <w:lang w:val="en-US" w:eastAsia="zh-CN"/>
-        </w:rPr>
-        <w:t>以下内容请KP酌情告知</w:t>
-      </w:r>
-    </w:p>
-    <w:p>
-      <w:pPr>
-        <w:keepNext w:val="0"/>
-        <w:keepLines w:val="0"/>
-        <w:widowControl/>
-        <w:numPr>
-          <w:ilvl w:val="0"/>
-          <w:numId w:val="1"/>
-        </w:numPr>
-        <w:suppressLineNumbers w:val="0"/>
-        <w:tabs>
-          <w:tab w:val="left" w:pos="720"/>
-        </w:tabs>
-        <w:spacing w:before="0" w:beforeAutospacing="1" w:after="0" w:afterAutospacing="1"/>
-        <w:ind w:left="840" w:leftChars="0" w:firstLine="0" w:firstLineChars="0"/>
-        <w:jc w:val="left"/>
-        <w:rPr>
-          <w:rFonts w:hint="eastAsia" w:asciiTheme="minorEastAsia" w:hAnsiTheme="minorEastAsia" w:eastAsiaTheme="minorEastAsia" w:cstheme="minorEastAsia"/>
-          <w:i w:val="0"/>
-          <w:caps w:val="0"/>
-          <w:color w:val="24292E"/>
-          <w:spacing w:val="0"/>
-          <w:sz w:val="32"/>
-          <w:szCs w:val="32"/>
-          <w:lang w:val="en-US" w:eastAsia="zh-CN"/>
-        </w:rPr>
-      </w:pPr>
-      <w:r>
-        <w:rPr>
-          <w:rFonts w:hint="eastAsia" w:asciiTheme="minorEastAsia" w:hAnsiTheme="minorEastAsia" w:eastAsiaTheme="minorEastAsia" w:cstheme="minorEastAsia"/>
-          <w:i w:val="0"/>
-          <w:caps w:val="0"/>
-          <w:color w:val="24292E"/>
-          <w:spacing w:val="0"/>
-          <w:sz w:val="32"/>
-          <w:szCs w:val="32"/>
-          <w:lang w:val="en-US" w:eastAsia="zh-CN"/>
-        </w:rPr>
-        <w:t>PL中最好有一个黑客（不是骇客），最好点了计算机使用【现实】，模组里边留了个惊喜给他们</w:t>
-      </w:r>
-    </w:p>
-    <w:p>
-      <w:pPr>
-        <w:keepNext w:val="0"/>
-        <w:keepLines w:val="0"/>
-        <w:widowControl/>
-        <w:numPr>
-          <w:ilvl w:val="0"/>
-          <w:numId w:val="1"/>
-        </w:numPr>
-        <w:suppressLineNumbers w:val="0"/>
-        <w:tabs>
-          <w:tab w:val="left" w:pos="720"/>
-        </w:tabs>
-        <w:spacing w:before="0" w:beforeAutospacing="1" w:after="0" w:afterAutospacing="1"/>
-        <w:ind w:left="840" w:leftChars="0" w:firstLine="0" w:firstLineChars="0"/>
-        <w:jc w:val="left"/>
-        <w:rPr>
-          <w:rFonts w:hint="eastAsia" w:asciiTheme="minorEastAsia" w:hAnsiTheme="minorEastAsia" w:eastAsiaTheme="minorEastAsia" w:cstheme="minorEastAsia"/>
-          <w:i w:val="0"/>
-          <w:caps w:val="0"/>
-          <w:color w:val="24292E"/>
-          <w:spacing w:val="0"/>
-          <w:sz w:val="32"/>
-          <w:szCs w:val="32"/>
-          <w:lang w:val="en-US" w:eastAsia="zh-CN"/>
-        </w:rPr>
-      </w:pPr>
-      <w:r>
-        <w:rPr>
-          <w:rFonts w:hint="eastAsia" w:asciiTheme="minorEastAsia" w:hAnsiTheme="minorEastAsia" w:eastAsiaTheme="minorEastAsia" w:cstheme="minorEastAsia"/>
-          <w:i w:val="0"/>
-          <w:caps w:val="0"/>
-          <w:color w:val="24292E"/>
-          <w:spacing w:val="0"/>
-          <w:sz w:val="32"/>
-          <w:szCs w:val="32"/>
-          <w:lang w:val="en-US" w:eastAsia="zh-CN"/>
-        </w:rPr>
-        <w:t>如果</w:t>
-      </w:r>
-      <w:r>
-        <w:rPr>
-          <w:rFonts w:hint="eastAsia" w:asciiTheme="minorEastAsia" w:hAnsiTheme="minorEastAsia" w:cstheme="minorEastAsia"/>
-          <w:i w:val="0"/>
-          <w:caps w:val="0"/>
-          <w:color w:val="24292E"/>
-          <w:spacing w:val="0"/>
-          <w:sz w:val="32"/>
-          <w:szCs w:val="32"/>
-          <w:lang w:val="en-US" w:eastAsia="zh-CN"/>
-        </w:rPr>
-        <w:t>搞事太过分了</w:t>
-      </w:r>
-      <w:r>
-        <w:rPr>
-          <w:rFonts w:hint="eastAsia" w:asciiTheme="minorEastAsia" w:hAnsiTheme="minorEastAsia" w:eastAsiaTheme="minorEastAsia" w:cstheme="minorEastAsia"/>
-          <w:i w:val="0"/>
-          <w:caps w:val="0"/>
-          <w:color w:val="24292E"/>
-          <w:spacing w:val="0"/>
-          <w:sz w:val="32"/>
-          <w:szCs w:val="32"/>
-          <w:lang w:val="en-US" w:eastAsia="zh-CN"/>
-        </w:rPr>
-        <w:t>，模组中有给KP的</w:t>
-      </w:r>
-      <w:r>
-        <w:rPr>
-          <w:rFonts w:hint="eastAsia" w:asciiTheme="minorEastAsia" w:hAnsiTheme="minorEastAsia" w:cstheme="minorEastAsia"/>
-          <w:i w:val="0"/>
-          <w:caps w:val="0"/>
-          <w:color w:val="24292E"/>
-          <w:spacing w:val="0"/>
-          <w:sz w:val="32"/>
-          <w:szCs w:val="32"/>
-          <w:lang w:val="en-US" w:eastAsia="zh-CN"/>
-        </w:rPr>
-        <w:t>暖心</w:t>
-      </w:r>
-      <w:r>
-        <w:rPr>
-          <w:rFonts w:hint="eastAsia" w:asciiTheme="minorEastAsia" w:hAnsiTheme="minorEastAsia" w:eastAsiaTheme="minorEastAsia" w:cstheme="minorEastAsia"/>
-          <w:i w:val="0"/>
-          <w:caps w:val="0"/>
-          <w:color w:val="24292E"/>
-          <w:spacing w:val="0"/>
-          <w:sz w:val="32"/>
-          <w:szCs w:val="32"/>
-          <w:lang w:val="en-US" w:eastAsia="zh-CN"/>
-        </w:rPr>
-        <w:t>小提示</w:t>
-      </w:r>
-    </w:p>
-    <w:p>
-      <w:pPr>
-        <w:keepNext w:val="0"/>
-        <w:keepLines w:val="0"/>
-        <w:widowControl/>
-        <w:numPr>
-          <w:ilvl w:val="0"/>
-          <w:numId w:val="1"/>
-        </w:numPr>
-        <w:suppressLineNumbers w:val="0"/>
-        <w:tabs>
-          <w:tab w:val="left" w:pos="720"/>
-        </w:tabs>
-        <w:spacing w:before="0" w:beforeAutospacing="1" w:after="0" w:afterAutospacing="1"/>
-        <w:ind w:left="840" w:leftChars="0" w:firstLine="0" w:firstLineChars="0"/>
-        <w:jc w:val="left"/>
-        <w:rPr>
-          <w:rFonts w:hint="eastAsia" w:asciiTheme="minorEastAsia" w:hAnsiTheme="minorEastAsia" w:eastAsiaTheme="minorEastAsia" w:cstheme="minorEastAsia"/>
-          <w:i w:val="0"/>
-          <w:caps w:val="0"/>
-          <w:color w:val="24292E"/>
-          <w:spacing w:val="0"/>
-          <w:sz w:val="32"/>
-          <w:szCs w:val="32"/>
-          <w:lang w:val="en-US" w:eastAsia="zh-CN"/>
-        </w:rPr>
-      </w:pPr>
-      <w:r>
-        <w:rPr>
-          <w:rFonts w:hint="eastAsia" w:asciiTheme="minorEastAsia" w:hAnsiTheme="minorEastAsia" w:eastAsiaTheme="minorEastAsia" w:cstheme="minorEastAsia"/>
-          <w:i w:val="0"/>
-          <w:caps w:val="0"/>
-          <w:color w:val="24292E"/>
-          <w:spacing w:val="0"/>
-          <w:sz w:val="32"/>
-          <w:szCs w:val="32"/>
-          <w:lang w:val="en-US" w:eastAsia="zh-CN"/>
-        </w:rPr>
-        <w:t>不要让自己永久性发疯，死掉哪怕自杀都好，如果永久性发疯就意味着真的结团了（这段有不少信息量，看着给）</w:t>
-      </w:r>
-    </w:p>
-    <w:p>
-      <w:pPr>
-        <w:keepNext w:val="0"/>
-        <w:keepLines w:val="0"/>
-        <w:widowControl/>
-        <w:numPr>
-          <w:ilvl w:val="0"/>
-          <w:numId w:val="1"/>
-        </w:numPr>
-        <w:suppressLineNumbers w:val="0"/>
-        <w:tabs>
-          <w:tab w:val="left" w:pos="720"/>
-        </w:tabs>
-        <w:spacing w:before="0" w:beforeAutospacing="1" w:after="0" w:afterAutospacing="1"/>
-        <w:ind w:left="840" w:leftChars="0" w:firstLine="0" w:firstLineChars="0"/>
-        <w:jc w:val="left"/>
-        <w:rPr>
-          <w:rFonts w:hint="eastAsia" w:asciiTheme="minorEastAsia" w:hAnsiTheme="minorEastAsia" w:eastAsiaTheme="minorEastAsia" w:cstheme="minorEastAsia"/>
-          <w:i w:val="0"/>
-          <w:caps w:val="0"/>
-          <w:color w:val="24292E"/>
-          <w:spacing w:val="0"/>
-          <w:sz w:val="32"/>
-          <w:szCs w:val="32"/>
-          <w:lang w:val="en-US" w:eastAsia="zh-CN"/>
-        </w:rPr>
-      </w:pPr>
-      <w:r>
-        <w:rPr>
-          <w:rFonts w:hint="eastAsia" w:asciiTheme="minorEastAsia" w:hAnsiTheme="minorEastAsia" w:eastAsiaTheme="minorEastAsia" w:cstheme="minorEastAsia"/>
-          <w:i w:val="0"/>
-          <w:caps w:val="0"/>
-          <w:color w:val="24292E"/>
-          <w:spacing w:val="0"/>
-          <w:sz w:val="32"/>
-          <w:szCs w:val="32"/>
-          <w:lang w:val="en-US" w:eastAsia="zh-CN"/>
-        </w:rPr>
-        <w:t>国内禁枪</w:t>
-      </w:r>
-    </w:p>
-    <w:p>
-      <w:pPr>
-        <w:keepNext w:val="0"/>
-        <w:keepLines w:val="0"/>
-        <w:widowControl/>
-        <w:numPr>
-          <w:ilvl w:val="0"/>
-          <w:numId w:val="1"/>
-        </w:numPr>
-        <w:suppressLineNumbers w:val="0"/>
-        <w:tabs>
-          <w:tab w:val="left" w:pos="720"/>
-        </w:tabs>
-        <w:spacing w:before="0" w:beforeAutospacing="1" w:after="0" w:afterAutospacing="1"/>
-        <w:ind w:left="840" w:leftChars="0" w:firstLine="0" w:firstLineChars="0"/>
-        <w:jc w:val="left"/>
-        <w:rPr>
-          <w:rFonts w:hint="eastAsia" w:asciiTheme="minorEastAsia" w:hAnsiTheme="minorEastAsia" w:eastAsiaTheme="minorEastAsia" w:cstheme="minorEastAsia"/>
-          <w:i w:val="0"/>
-          <w:caps w:val="0"/>
-          <w:color w:val="24292E"/>
-          <w:spacing w:val="0"/>
-          <w:sz w:val="32"/>
-          <w:szCs w:val="32"/>
-          <w:lang w:val="en-US" w:eastAsia="zh-CN"/>
-        </w:rPr>
-      </w:pPr>
-      <w:r>
-        <w:rPr>
-          <w:rFonts w:hint="eastAsia" w:asciiTheme="minorEastAsia" w:hAnsiTheme="minorEastAsia" w:eastAsiaTheme="minorEastAsia" w:cstheme="minorEastAsia"/>
-          <w:i w:val="0"/>
-          <w:caps w:val="0"/>
-          <w:color w:val="24292E"/>
-          <w:spacing w:val="0"/>
-          <w:sz w:val="32"/>
-          <w:szCs w:val="32"/>
-          <w:lang w:val="en-US" w:eastAsia="zh-CN"/>
-        </w:rPr>
-        <w:t>某个关键性NPC，抱好她的大腿，基本上就不用过战斗轮了</w:t>
-      </w:r>
-    </w:p>
-    <w:p>
-      <w:pPr>
-        <w:keepNext w:val="0"/>
-        <w:keepLines w:val="0"/>
-        <w:widowControl/>
-        <w:numPr>
-          <w:ilvl w:val="0"/>
-          <w:numId w:val="1"/>
-        </w:numPr>
-        <w:suppressLineNumbers w:val="0"/>
-        <w:tabs>
-          <w:tab w:val="left" w:pos="720"/>
-        </w:tabs>
-        <w:spacing w:before="0" w:beforeAutospacing="1" w:after="0" w:afterAutospacing="1"/>
-        <w:ind w:left="840" w:leftChars="0" w:firstLine="0" w:firstLineChars="0"/>
-        <w:jc w:val="left"/>
-        <w:rPr>
-          <w:rFonts w:hint="eastAsia" w:asciiTheme="minorEastAsia" w:hAnsiTheme="minorEastAsia" w:eastAsiaTheme="minorEastAsia" w:cstheme="minorEastAsia"/>
-          <w:i w:val="0"/>
-          <w:caps w:val="0"/>
-          <w:color w:val="24292E"/>
-          <w:spacing w:val="0"/>
-          <w:sz w:val="32"/>
-          <w:szCs w:val="32"/>
-          <w:lang w:val="en-US" w:eastAsia="zh-CN"/>
-        </w:rPr>
-      </w:pPr>
-      <w:r>
-        <w:rPr>
-          <w:rFonts w:hint="eastAsia" w:asciiTheme="minorEastAsia" w:hAnsiTheme="minorEastAsia" w:cstheme="minorEastAsia"/>
-          <w:i w:val="0"/>
-          <w:caps w:val="0"/>
-          <w:color w:val="24292E"/>
-          <w:spacing w:val="0"/>
-          <w:sz w:val="32"/>
-          <w:szCs w:val="32"/>
-          <w:lang w:val="en-US" w:eastAsia="zh-CN"/>
-        </w:rPr>
-        <w:t>这团理论上不限人数，人数越多分头行动效率越高，当然风险也越大。</w:t>
-      </w:r>
-    </w:p>
-    <w:p>
-      <w:pPr>
-        <w:pStyle w:val="3"/>
-        <w:rPr>
-          <w:rFonts w:hint="eastAsia" w:asciiTheme="majorEastAsia" w:hAnsiTheme="majorEastAsia" w:eastAsiaTheme="majorEastAsia" w:cstheme="majorEastAsia"/>
-          <w:i w:val="0"/>
-          <w:caps w:val="0"/>
-          <w:color w:val="24292E"/>
-          <w:spacing w:val="0"/>
-          <w:sz w:val="44"/>
-          <w:szCs w:val="44"/>
-          <w:lang w:val="en-US" w:eastAsia="zh-CN"/>
-        </w:rPr>
-      </w:pPr>
-      <w:bookmarkStart w:id="6" w:name="_Toc27949"/>
-      <w:r>
-        <w:rPr>
-          <w:rFonts w:hint="eastAsia" w:asciiTheme="majorEastAsia" w:hAnsiTheme="majorEastAsia" w:eastAsiaTheme="majorEastAsia" w:cstheme="majorEastAsia"/>
-          <w:i w:val="0"/>
-          <w:caps w:val="0"/>
-          <w:color w:val="24292E"/>
-          <w:spacing w:val="0"/>
-          <w:sz w:val="44"/>
-          <w:szCs w:val="44"/>
-          <w:lang w:val="en-US" w:eastAsia="zh-CN"/>
-        </w:rPr>
-        <w:t>各种结局</w:t>
-      </w:r>
-      <w:bookmarkEnd w:id="6"/>
-    </w:p>
-    <w:p>
-      <w:pPr>
-        <w:rPr>
-          <w:rFonts w:hint="eastAsia"/>
-          <w:lang w:val="en-US" w:eastAsia="zh-CN"/>
-        </w:rPr>
-      </w:pPr>
-      <w:r>
-        <w:rPr>
-          <w:rFonts w:hint="eastAsia" w:asciiTheme="majorEastAsia" w:hAnsiTheme="majorEastAsia" w:eastAsiaTheme="majorEastAsia" w:cstheme="majorEastAsia"/>
-          <w:b/>
-          <w:bCs/>
-          <w:i w:val="0"/>
-          <w:caps w:val="0"/>
-          <w:color w:val="24292E"/>
-          <w:spacing w:val="0"/>
-          <w:sz w:val="32"/>
-          <w:szCs w:val="32"/>
-          <w:lang w:val="en-US" w:eastAsia="zh-CN"/>
-        </w:rPr>
-        <w:t>注意：其中夹带不少私货，仅作为参考使用，觉得不错也可以直接用上。</w:t>
-      </w:r>
-    </w:p>
-    <w:p>
-      <w:pPr>
-        <w:rPr>
-          <w:rFonts w:hint="eastAsia" w:asciiTheme="majorEastAsia" w:hAnsiTheme="majorEastAsia" w:eastAsiaTheme="majorEastAsia" w:cstheme="majorEastAsia"/>
-          <w:i w:val="0"/>
-          <w:caps w:val="0"/>
-          <w:color w:val="24292E"/>
-          <w:spacing w:val="0"/>
-          <w:sz w:val="32"/>
-          <w:szCs w:val="32"/>
-          <w:lang w:val="en-US" w:eastAsia="zh-CN"/>
-        </w:rPr>
-      </w:pPr>
-      <w:r>
-        <w:rPr>
-          <w:rFonts w:hint="eastAsia" w:asciiTheme="majorEastAsia" w:hAnsiTheme="majorEastAsia" w:eastAsiaTheme="majorEastAsia" w:cstheme="majorEastAsia"/>
-          <w:i w:val="0"/>
-          <w:caps w:val="0"/>
-          <w:color w:val="24292E"/>
-          <w:spacing w:val="0"/>
-          <w:sz w:val="32"/>
-          <w:szCs w:val="32"/>
-          <w:lang w:val="en-US" w:eastAsia="zh-CN"/>
-        </w:rPr>
-        <w:t>通用结局：</w:t>
-      </w:r>
-    </w:p>
-    <w:p>
-      <w:pPr>
-        <w:ind w:firstLine="420" w:firstLineChars="0"/>
-        <w:rPr>
-          <w:rFonts w:hint="eastAsia" w:asciiTheme="majorEastAsia" w:hAnsiTheme="majorEastAsia" w:eastAsiaTheme="majorEastAsia" w:cstheme="majorEastAsia"/>
-          <w:i w:val="0"/>
-          <w:caps w:val="0"/>
-          <w:color w:val="24292E"/>
-          <w:spacing w:val="0"/>
-          <w:sz w:val="32"/>
-          <w:szCs w:val="32"/>
-          <w:lang w:val="en-US" w:eastAsia="zh-CN"/>
-        </w:rPr>
-      </w:pPr>
-      <w:r>
-        <w:rPr>
-          <w:rFonts w:hint="eastAsia" w:asciiTheme="majorEastAsia" w:hAnsiTheme="majorEastAsia" w:eastAsiaTheme="majorEastAsia" w:cstheme="majorEastAsia"/>
-          <w:i w:val="0"/>
-          <w:caps w:val="0"/>
-          <w:color w:val="24292E"/>
-          <w:spacing w:val="0"/>
-          <w:sz w:val="32"/>
-          <w:szCs w:val="32"/>
-          <w:lang w:val="en-US" w:eastAsia="zh-CN"/>
-        </w:rPr>
-        <w:t>X. 彩蛋：调查员们最终选择从无名者口中问道世界的真相——不管这是玩笑性质的还是认真的询问，毕竟无名者的承诺是几乎任何要求都能够满足嘛，尤其在他们见识过无名者的能力后，就更加确信了。</w:t>
-      </w:r>
-    </w:p>
-    <w:p>
-      <w:pPr>
-        <w:ind w:firstLine="420" w:firstLineChars="0"/>
-        <w:rPr>
-          <w:rFonts w:hint="eastAsia" w:asciiTheme="majorEastAsia" w:hAnsiTheme="majorEastAsia" w:eastAsiaTheme="majorEastAsia" w:cstheme="majorEastAsia"/>
-          <w:i w:val="0"/>
-          <w:caps w:val="0"/>
-          <w:color w:val="24292E"/>
-          <w:spacing w:val="0"/>
-          <w:sz w:val="32"/>
-          <w:szCs w:val="32"/>
-          <w:lang w:val="en-US" w:eastAsia="zh-CN"/>
-        </w:rPr>
-      </w:pPr>
-      <w:r>
-        <w:rPr>
-          <w:rFonts w:hint="eastAsia" w:asciiTheme="majorEastAsia" w:hAnsiTheme="majorEastAsia" w:eastAsiaTheme="majorEastAsia" w:cstheme="majorEastAsia"/>
-          <w:i w:val="0"/>
-          <w:caps w:val="0"/>
-          <w:color w:val="24292E"/>
-          <w:spacing w:val="0"/>
-          <w:sz w:val="32"/>
-          <w:szCs w:val="32"/>
-          <w:lang w:val="en-US" w:eastAsia="zh-CN"/>
-        </w:rPr>
-        <w:t>随后，他们在无名者的指导下，利用时间机器残留的权柄，了解到了关于这一切，这个舞台装置世界机关，了解到了你我，了解到了无名者实际是创世者放置的免疫机关……</w:t>
-      </w:r>
-    </w:p>
-    <w:p>
-      <w:pPr>
-        <w:ind w:firstLine="420" w:firstLineChars="0"/>
-        <w:rPr>
-          <w:rFonts w:hint="eastAsia" w:asciiTheme="majorEastAsia" w:hAnsiTheme="majorEastAsia" w:eastAsiaTheme="majorEastAsia" w:cstheme="majorEastAsia"/>
-          <w:i w:val="0"/>
-          <w:caps w:val="0"/>
-          <w:color w:val="24292E"/>
-          <w:spacing w:val="0"/>
-          <w:sz w:val="32"/>
-          <w:szCs w:val="32"/>
-          <w:lang w:val="en-US" w:eastAsia="zh-CN"/>
-        </w:rPr>
-      </w:pPr>
-      <w:r>
-        <w:rPr>
-          <w:rFonts w:hint="eastAsia" w:asciiTheme="majorEastAsia" w:hAnsiTheme="majorEastAsia" w:eastAsiaTheme="majorEastAsia" w:cstheme="majorEastAsia"/>
-          <w:i w:val="0"/>
-          <w:caps w:val="0"/>
-          <w:color w:val="24292E"/>
-          <w:spacing w:val="0"/>
-          <w:sz w:val="32"/>
-          <w:szCs w:val="32"/>
-          <w:lang w:val="en-US" w:eastAsia="zh-CN"/>
-        </w:rPr>
-        <w:t>（此处可由PL自行发挥，相信你们）</w:t>
-      </w:r>
-    </w:p>
-    <w:p>
-      <w:pPr>
-        <w:ind w:firstLine="420" w:firstLineChars="0"/>
-        <w:rPr>
-          <w:rFonts w:hint="eastAsia" w:asciiTheme="majorEastAsia" w:hAnsiTheme="majorEastAsia" w:eastAsiaTheme="majorEastAsia" w:cstheme="majorEastAsia"/>
-          <w:i w:val="0"/>
-          <w:caps w:val="0"/>
-          <w:color w:val="24292E"/>
-          <w:spacing w:val="0"/>
-          <w:sz w:val="32"/>
-          <w:szCs w:val="32"/>
-          <w:lang w:val="en-US" w:eastAsia="zh-CN"/>
-        </w:rPr>
-      </w:pPr>
-      <w:r>
-        <w:rPr>
-          <w:rFonts w:hint="eastAsia" w:asciiTheme="majorEastAsia" w:hAnsiTheme="majorEastAsia" w:eastAsiaTheme="majorEastAsia" w:cstheme="majorEastAsia"/>
-          <w:i w:val="0"/>
-          <w:caps w:val="0"/>
-          <w:color w:val="24292E"/>
-          <w:spacing w:val="0"/>
-          <w:sz w:val="32"/>
-          <w:szCs w:val="32"/>
-          <w:lang w:val="en-US" w:eastAsia="zh-CN"/>
-        </w:rPr>
-        <w:t>他们狂笑着，叫号着“原来如此，原来如此，自己看似主观的意识终究还是由剧本、骰子和玩家控制的产物么”“哈哈哈哈！哈哈哈哈哈哈哈哈哈哈哈哈！既然如此，主观意识何存？世界的客观性何在？过去和未来只是被人肆意玩弄的影像！那我们价值呢？我们存在的意义呢和价值何在？！”</w:t>
-      </w:r>
-    </w:p>
-    <w:p>
-      <w:pPr>
-        <w:ind w:firstLine="420" w:firstLineChars="0"/>
-        <w:rPr>
-          <w:rFonts w:hint="eastAsia" w:asciiTheme="majorEastAsia" w:hAnsiTheme="majorEastAsia" w:eastAsiaTheme="majorEastAsia" w:cstheme="majorEastAsia"/>
-          <w:i w:val="0"/>
-          <w:caps w:val="0"/>
-          <w:color w:val="24292E"/>
-          <w:spacing w:val="0"/>
-          <w:sz w:val="32"/>
-          <w:szCs w:val="32"/>
-          <w:lang w:val="en-US" w:eastAsia="zh-CN"/>
-        </w:rPr>
-      </w:pPr>
-      <w:r>
-        <w:rPr>
-          <w:rFonts w:hint="eastAsia" w:asciiTheme="majorEastAsia" w:hAnsiTheme="majorEastAsia" w:eastAsiaTheme="majorEastAsia" w:cstheme="majorEastAsia"/>
-          <w:i w:val="0"/>
-          <w:caps w:val="0"/>
-          <w:color w:val="24292E"/>
-          <w:spacing w:val="0"/>
-          <w:sz w:val="32"/>
-          <w:szCs w:val="32"/>
-          <w:lang w:val="en-US" w:eastAsia="zh-CN"/>
-        </w:rPr>
-        <w:t>在未来的某一天，人类也会集体认识到这恐怖的一点，但他们必须挺过去也必将挺过去！在那个科学技术和魔法技术极端发达的时代，即使理性不存，他们也必将继续前进！</w:t>
-      </w:r>
-    </w:p>
-    <w:p>
-      <w:pPr>
-        <w:ind w:firstLine="420" w:firstLineChars="0"/>
-        <w:rPr>
-          <w:rFonts w:hint="eastAsia" w:asciiTheme="majorEastAsia" w:hAnsiTheme="majorEastAsia" w:eastAsiaTheme="majorEastAsia" w:cstheme="majorEastAsia"/>
-          <w:i w:val="0"/>
-          <w:caps w:val="0"/>
-          <w:color w:val="24292E"/>
-          <w:spacing w:val="0"/>
-          <w:sz w:val="32"/>
-          <w:szCs w:val="32"/>
-          <w:lang w:val="en-US" w:eastAsia="zh-CN"/>
-        </w:rPr>
-      </w:pPr>
-      <w:r>
-        <w:rPr>
-          <w:rFonts w:hint="eastAsia" w:asciiTheme="majorEastAsia" w:hAnsiTheme="majorEastAsia" w:eastAsiaTheme="majorEastAsia" w:cstheme="majorEastAsia"/>
-          <w:i w:val="0"/>
-          <w:caps w:val="0"/>
-          <w:color w:val="24292E"/>
-          <w:spacing w:val="0"/>
-          <w:sz w:val="32"/>
-          <w:szCs w:val="32"/>
-          <w:lang w:val="en-US" w:eastAsia="zh-CN"/>
-        </w:rPr>
-        <w:t>作为最先直面这恐怖本质的人类，他们疯掉了，但最终一定会挺过去，回归正常的生活。</w:t>
-      </w:r>
-    </w:p>
-    <w:p>
-      <w:pPr>
-        <w:ind w:firstLine="420" w:firstLineChars="0"/>
-        <w:rPr>
-          <w:rFonts w:hint="eastAsia" w:asciiTheme="majorEastAsia" w:hAnsiTheme="majorEastAsia" w:eastAsiaTheme="majorEastAsia" w:cstheme="majorEastAsia"/>
-          <w:i w:val="0"/>
-          <w:caps w:val="0"/>
-          <w:color w:val="24292E"/>
-          <w:spacing w:val="0"/>
-          <w:sz w:val="32"/>
-          <w:szCs w:val="32"/>
-          <w:lang w:val="en-US" w:eastAsia="zh-CN"/>
-        </w:rPr>
-      </w:pPr>
-      <w:r>
-        <w:rPr>
-          <w:rFonts w:hint="eastAsia" w:asciiTheme="majorEastAsia" w:hAnsiTheme="majorEastAsia" w:eastAsiaTheme="majorEastAsia" w:cstheme="majorEastAsia"/>
-          <w:i w:val="0"/>
-          <w:caps w:val="0"/>
-          <w:color w:val="24292E"/>
-          <w:spacing w:val="0"/>
-          <w:sz w:val="32"/>
-          <w:szCs w:val="32"/>
-          <w:lang w:val="en-US" w:eastAsia="zh-CN"/>
-        </w:rPr>
-        <w:t>人类始终是种依靠意义存活的生物，就算发觉这一切都毫无意义，他们也会为自己寻找意义……为了活下去。他们成功的阻止了三战的爆发，作为亲历历史转戾点的见证者和参与者，他们从一开始就默默无闻，直到最后也依旧是无名之人。除了某个时间旅行者，没人会记得他们！他们在历史中默默无闻——因为他们光辉万丈的那段历史，在旁人的视角中，根本不存在！</w:t>
-      </w:r>
-    </w:p>
-    <w:p>
-      <w:pPr>
-        <w:ind w:firstLine="420" w:firstLineChars="0"/>
-        <w:rPr>
-          <w:rFonts w:hint="eastAsia" w:asciiTheme="majorEastAsia" w:hAnsiTheme="majorEastAsia" w:eastAsiaTheme="majorEastAsia" w:cstheme="majorEastAsia"/>
-          <w:i w:val="0"/>
-          <w:caps w:val="0"/>
-          <w:color w:val="24292E"/>
-          <w:spacing w:val="0"/>
-          <w:sz w:val="32"/>
-          <w:szCs w:val="32"/>
-          <w:lang w:val="en-US" w:eastAsia="zh-CN"/>
-        </w:rPr>
-      </w:pPr>
-      <w:r>
-        <w:rPr>
-          <w:rFonts w:hint="eastAsia" w:asciiTheme="majorEastAsia" w:hAnsiTheme="majorEastAsia" w:eastAsiaTheme="majorEastAsia" w:cstheme="majorEastAsia"/>
-          <w:i w:val="0"/>
-          <w:caps w:val="0"/>
-          <w:color w:val="24292E"/>
-          <w:spacing w:val="0"/>
-          <w:sz w:val="32"/>
-          <w:szCs w:val="32"/>
-          <w:lang w:val="en-US" w:eastAsia="zh-CN"/>
-        </w:rPr>
-        <w:t>随后，无名者将成功的信息发给过去，这一瞬间，这个未来被确定了，历史将被收束到这条世界线中，世界的泡影变为真实。故事结束。</w:t>
-      </w:r>
-    </w:p>
-    <w:p>
-      <w:pPr>
-        <w:numPr>
-          <w:ilvl w:val="0"/>
-          <w:numId w:val="2"/>
-        </w:numPr>
-        <w:ind w:firstLine="420" w:firstLineChars="0"/>
-        <w:rPr>
-          <w:rFonts w:hint="eastAsia" w:asciiTheme="minorEastAsia" w:hAnsiTheme="minorEastAsia" w:eastAsiaTheme="minorEastAsia" w:cstheme="minorEastAsia"/>
-          <w:sz w:val="32"/>
-          <w:szCs w:val="32"/>
-          <w:lang w:val="en-US" w:eastAsia="zh-CN"/>
-        </w:rPr>
-      </w:pPr>
-      <w:r>
-        <w:rPr>
-          <w:rFonts w:hint="eastAsia" w:asciiTheme="minorEastAsia" w:hAnsiTheme="minorEastAsia" w:cstheme="minorEastAsia"/>
-          <w:sz w:val="32"/>
-          <w:szCs w:val="32"/>
-          <w:lang w:val="en-US" w:eastAsia="zh-CN"/>
-        </w:rPr>
-        <w:t>疯掉：毕竟调查员们也只是普通的人类，最多也不过意志力坚强一些罢了。</w:t>
-      </w:r>
-    </w:p>
-    <w:p>
-      <w:pPr>
-        <w:numPr>
-          <w:ilvl w:val="0"/>
-          <w:numId w:val="0"/>
-        </w:numPr>
-        <w:ind w:firstLine="640" w:firstLineChars="200"/>
-        <w:rPr>
-          <w:rFonts w:hint="eastAsia" w:asciiTheme="minorEastAsia" w:hAnsiTheme="minorEastAsia" w:eastAsiaTheme="minorEastAsia" w:cstheme="minorEastAsia"/>
-          <w:sz w:val="32"/>
-          <w:szCs w:val="32"/>
-          <w:lang w:val="en-US" w:eastAsia="zh-CN"/>
-        </w:rPr>
-      </w:pPr>
-      <w:r>
-        <w:rPr>
-          <w:rFonts w:hint="eastAsia" w:asciiTheme="minorEastAsia" w:hAnsiTheme="minorEastAsia" w:cstheme="minorEastAsia"/>
-          <w:sz w:val="32"/>
-          <w:szCs w:val="32"/>
-          <w:lang w:val="en-US" w:eastAsia="zh-CN"/>
-        </w:rPr>
-        <w:t>是的，他们疯掉了，在他们的时间线中，他们会永远的疯着活下去，永远沉浸在无尽的痛苦之中！最终，到了最久远的未来，这是远比宇宙寿命还长的时间，他们的意识也早已随着熵增化为彻底的无序，大概这时候对于他们来说才是彻底的解脱吧。</w:t>
-      </w:r>
-    </w:p>
-    <w:p>
-      <w:pPr>
-        <w:numPr>
-          <w:ilvl w:val="0"/>
-          <w:numId w:val="0"/>
-        </w:numPr>
-        <w:ind w:firstLine="640" w:firstLineChars="200"/>
-        <w:rPr>
-          <w:rFonts w:hint="eastAsia" w:asciiTheme="minorEastAsia" w:hAnsiTheme="minorEastAsia" w:eastAsiaTheme="minorEastAsia" w:cstheme="minorEastAsia"/>
-          <w:sz w:val="32"/>
-          <w:szCs w:val="32"/>
-          <w:lang w:val="en-US" w:eastAsia="zh-CN"/>
-        </w:rPr>
-      </w:pPr>
-      <w:r>
-        <w:rPr>
-          <w:rFonts w:hint="eastAsia" w:asciiTheme="minorEastAsia" w:hAnsiTheme="minorEastAsia" w:cstheme="minorEastAsia"/>
-          <w:sz w:val="32"/>
-          <w:szCs w:val="32"/>
-          <w:lang w:val="en-US" w:eastAsia="zh-CN"/>
-        </w:rPr>
-        <w:t>在外人眼中，这个小镇上只不过多了几个奇奇怪怪的疯子，在几天后又突然消失，仅此罢了。在这条世界线中，他们终究没能阻止第三次世界大战爆发。而无名者边思考着“究竟还有哪不对呢？”一边向过去发送了失败的信息——这种最简单的Boolean值只需要占用一个逆时序比特。接着，历史上的无名者开始继续遍历下一条世界线，故事结束。</w:t>
-      </w:r>
-    </w:p>
-    <w:p>
-      <w:pPr>
-        <w:numPr>
-          <w:ilvl w:val="0"/>
-          <w:numId w:val="0"/>
-        </w:numPr>
-        <w:rPr>
-          <w:rFonts w:hint="eastAsia" w:asciiTheme="minorEastAsia" w:hAnsiTheme="minorEastAsia" w:eastAsiaTheme="minorEastAsia" w:cstheme="minorEastAsia"/>
-          <w:sz w:val="32"/>
-          <w:szCs w:val="32"/>
-          <w:lang w:val="en-US" w:eastAsia="zh-CN"/>
-        </w:rPr>
-      </w:pPr>
-    </w:p>
-    <w:p>
-      <w:pPr>
-        <w:numPr>
-          <w:ilvl w:val="0"/>
-          <w:numId w:val="0"/>
-        </w:numPr>
-        <w:rPr>
-          <w:rFonts w:hint="eastAsia" w:asciiTheme="minorEastAsia" w:hAnsiTheme="minorEastAsia" w:eastAsiaTheme="minorEastAsia" w:cstheme="minorEastAsia"/>
-          <w:sz w:val="32"/>
-          <w:szCs w:val="32"/>
-          <w:lang w:val="en-US" w:eastAsia="zh-CN"/>
-        </w:rPr>
-      </w:pPr>
-      <w:r>
-        <w:rPr>
-          <w:rFonts w:hint="eastAsia" w:asciiTheme="minorEastAsia" w:hAnsiTheme="minorEastAsia" w:cstheme="minorEastAsia"/>
-          <w:sz w:val="32"/>
-          <w:szCs w:val="32"/>
-          <w:lang w:val="en-US" w:eastAsia="zh-CN"/>
-        </w:rPr>
-        <w:t>特定结局：</w:t>
-      </w:r>
-    </w:p>
-    <w:p>
-      <w:pPr>
-        <w:numPr>
-          <w:ilvl w:val="0"/>
-          <w:numId w:val="3"/>
-        </w:numPr>
-        <w:ind w:firstLine="640" w:firstLineChars="200"/>
-        <w:rPr>
-          <w:rFonts w:hint="eastAsia" w:asciiTheme="minorEastAsia" w:hAnsiTheme="minorEastAsia" w:cstheme="minorEastAsia"/>
-          <w:sz w:val="32"/>
-          <w:szCs w:val="32"/>
-          <w:lang w:val="en-US" w:eastAsia="zh-CN"/>
-        </w:rPr>
-      </w:pPr>
-      <w:r>
-        <w:rPr>
-          <w:rFonts w:hint="eastAsia" w:asciiTheme="minorEastAsia" w:hAnsiTheme="minorEastAsia" w:cstheme="minorEastAsia"/>
-          <w:sz w:val="32"/>
-          <w:szCs w:val="32"/>
-          <w:lang w:val="en-US" w:eastAsia="zh-CN"/>
-        </w:rPr>
-        <w:t>最坏的结局：时间不知道过去了多久，成千上万次轮回后，最终，调查员们终于承受不住远超其身体寿命的时间，发自灵魂深处的疲惫和倦怠，使调查员们选择了【休息】，灵魂放弃了对意识的把控。【跳转至通用结局A】</w:t>
-      </w:r>
-    </w:p>
-    <w:p>
-      <w:pPr>
-        <w:numPr>
-          <w:ilvl w:val="0"/>
-          <w:numId w:val="3"/>
-        </w:numPr>
-        <w:ind w:firstLine="640" w:firstLineChars="200"/>
-        <w:rPr>
-          <w:rFonts w:hint="eastAsia" w:asciiTheme="minorEastAsia" w:hAnsiTheme="minorEastAsia" w:cstheme="minorEastAsia"/>
-          <w:sz w:val="32"/>
-          <w:szCs w:val="32"/>
-          <w:lang w:val="en-US" w:eastAsia="zh-CN"/>
-        </w:rPr>
-      </w:pPr>
-      <w:r>
-        <w:rPr>
-          <w:rFonts w:hint="eastAsia" w:asciiTheme="minorEastAsia" w:hAnsiTheme="minorEastAsia" w:cstheme="minorEastAsia"/>
-          <w:sz w:val="32"/>
-          <w:szCs w:val="32"/>
-          <w:lang w:val="en-US" w:eastAsia="zh-CN"/>
-        </w:rPr>
-        <w:t>好结局：调查员们最终找到了三战爆发的原因：那台隐藏在矿坑中的时间机器——一种被不知名的、超越宇宙本质的伟大文明制造出来的，以人类现今那浅薄的知识就凭钻破脑袋也无法理解的究极造物。调查员们将它送入了黑洞，在施瓦西半径内，一切信息将荡然无存（将它交给了无名者）。最终，调查员们将领取应得的奖励。</w:t>
-      </w:r>
-    </w:p>
-    <w:p>
-      <w:pPr>
-        <w:numPr>
-          <w:ilvl w:val="0"/>
-          <w:numId w:val="0"/>
-        </w:numPr>
-        <w:ind w:firstLine="640" w:firstLineChars="200"/>
-        <w:rPr>
-          <w:rFonts w:hint="eastAsia" w:asciiTheme="minorEastAsia" w:hAnsiTheme="minorEastAsia" w:cstheme="minorEastAsia"/>
-          <w:sz w:val="32"/>
-          <w:szCs w:val="32"/>
-          <w:lang w:val="en-US" w:eastAsia="zh-CN"/>
-        </w:rPr>
-      </w:pPr>
-      <w:r>
-        <w:rPr>
-          <w:rFonts w:hint="eastAsia" w:asciiTheme="minorEastAsia" w:hAnsiTheme="minorEastAsia" w:cstheme="minorEastAsia"/>
-          <w:sz w:val="32"/>
-          <w:szCs w:val="32"/>
-          <w:lang w:val="en-US" w:eastAsia="zh-CN"/>
-        </w:rPr>
-        <w:t>注意：具体要求在无名者利诱调查员们的时候。要求奖励不得使得他们在现在或未来出名（因为名人会对世界线造成极大的扰动，从而使历史上的无名者需要遍历的世界线更多），除此之外一切要求皆应满足。</w:t>
-      </w:r>
-      <w:r>
-        <w:rPr>
-          <w:rFonts w:hint="eastAsia" w:asciiTheme="minorEastAsia" w:hAnsiTheme="minorEastAsia" w:cstheme="minorEastAsia"/>
-          <w:b/>
-          <w:bCs/>
-          <w:sz w:val="32"/>
-          <w:szCs w:val="32"/>
-          <w:lang w:val="en-US" w:eastAsia="zh-CN"/>
-        </w:rPr>
-        <w:t>如果调查员向无名者了解世界的真相，【跳转至通用结局X】</w:t>
-      </w:r>
-      <w:r>
-        <w:rPr>
-          <w:rFonts w:hint="eastAsia" w:asciiTheme="minorEastAsia" w:hAnsiTheme="minorEastAsia" w:cstheme="minorEastAsia"/>
-          <w:sz w:val="32"/>
-          <w:szCs w:val="32"/>
-          <w:lang w:val="en-US" w:eastAsia="zh-CN"/>
-        </w:rPr>
-        <w:t>。</w:t>
-      </w:r>
-    </w:p>
-    <w:p>
-      <w:pPr>
-        <w:numPr>
-          <w:ilvl w:val="0"/>
-          <w:numId w:val="3"/>
-        </w:numPr>
-        <w:ind w:left="0" w:leftChars="0" w:firstLine="640" w:firstLineChars="200"/>
-        <w:rPr>
-          <w:rFonts w:hint="eastAsia" w:asciiTheme="minorEastAsia" w:hAnsiTheme="minorEastAsia" w:cstheme="minorEastAsia"/>
-          <w:sz w:val="32"/>
-          <w:szCs w:val="32"/>
-          <w:lang w:val="en-US" w:eastAsia="zh-CN"/>
-        </w:rPr>
-      </w:pPr>
-      <w:r>
-        <w:rPr>
-          <w:rFonts w:hint="eastAsia" w:asciiTheme="minorEastAsia" w:hAnsiTheme="minorEastAsia" w:cstheme="minorEastAsia"/>
-          <w:sz w:val="32"/>
-          <w:szCs w:val="32"/>
-          <w:lang w:val="en-US" w:eastAsia="zh-CN"/>
-        </w:rPr>
-        <w:t>坏结局：调查员们脱离了轮回，但并没有成功阻止本世界线中大战的爆发——时间机器的消息被传播了出去，中美俄三国为了争夺时间机器的控制权，最终引发了大战，大战一发不可收拾，很快将大多数国家卷入，一场全球性的战争爆发了。</w:t>
-      </w:r>
-    </w:p>
-    <w:p>
-      <w:pPr>
-        <w:numPr>
-          <w:ilvl w:val="0"/>
-          <w:numId w:val="0"/>
-        </w:numPr>
-        <w:ind w:firstLine="640" w:firstLineChars="200"/>
-        <w:rPr>
-          <w:rFonts w:hint="eastAsia" w:asciiTheme="minorEastAsia" w:hAnsiTheme="minorEastAsia" w:cstheme="minorEastAsia"/>
-          <w:sz w:val="32"/>
-          <w:szCs w:val="32"/>
-          <w:lang w:val="en-US" w:eastAsia="zh-CN"/>
-        </w:rPr>
-      </w:pPr>
-      <w:r>
-        <w:rPr>
-          <w:rFonts w:hint="eastAsia" w:asciiTheme="minorEastAsia" w:hAnsiTheme="minorEastAsia" w:cstheme="minorEastAsia"/>
-          <w:sz w:val="32"/>
-          <w:szCs w:val="32"/>
-          <w:lang w:val="en-US" w:eastAsia="zh-CN"/>
-        </w:rPr>
-        <w:t>毕竟，谁掌握了时间机器，谁就相当于掌握了无穷的资源，当然，这只是最简陋的应用罢了。</w:t>
-      </w:r>
-    </w:p>
-    <w:p>
-      <w:pPr>
-        <w:numPr>
-          <w:ilvl w:val="0"/>
-          <w:numId w:val="0"/>
-        </w:numPr>
-        <w:ind w:firstLine="640" w:firstLineChars="200"/>
-        <w:rPr>
-          <w:rFonts w:hint="eastAsia" w:asciiTheme="minorEastAsia" w:hAnsiTheme="minorEastAsia" w:eastAsiaTheme="minorEastAsia" w:cstheme="minorEastAsia"/>
-          <w:i w:val="0"/>
-          <w:caps w:val="0"/>
-          <w:color w:val="24292E"/>
-          <w:spacing w:val="0"/>
-          <w:sz w:val="44"/>
-          <w:szCs w:val="44"/>
-          <w:lang w:val="en-US" w:eastAsia="zh-CN"/>
-        </w:rPr>
-      </w:pPr>
-      <w:r>
-        <w:rPr>
-          <w:rFonts w:hint="eastAsia" w:asciiTheme="minorEastAsia" w:hAnsiTheme="minorEastAsia" w:cstheme="minorEastAsia"/>
-          <w:sz w:val="32"/>
-          <w:szCs w:val="32"/>
-          <w:lang w:val="en-US" w:eastAsia="zh-CN"/>
-        </w:rPr>
-        <w:t>昏天暗地的战争笼罩了全球。各国局势一片萧条，暗杀、轰炸、局部冲突层出不穷。然后，连各国【魔法圈子】也被卷入了进去。局势愈发失控。接着，无名者的【感性锁】失效，祂放弃了理性思考，开始纯粹的释放感性。以报复性地在公海向■国航母编队释放了一次大规模【引力崩啸】为开端，全面战争爆发了。最后，无名者也离开了地球。废土中侥幸存活的人向历史中的无名者发送了核战的信息，接着，世界线又重新开始跳跃，历史上——也就是现在的无名者开始继续遍历下一条世界线，故事结束。</w:t>
-      </w:r>
-    </w:p>
-    <w:p>
-      <w:pPr>
         <w:pStyle w:val="2"/>
         <w:jc w:val="both"/>
         <w:rPr>
@@ -3499,18 +2285,86 @@
     </w:p>
     <w:p>
       <w:pPr>
-        <w:pStyle w:val="2"/>
-        <w:jc w:val="center"/>
-        <w:rPr>
-          <w:rFonts w:hint="eastAsia"/>
-          <w:lang w:val="en-US" w:eastAsia="zh-CN"/>
-        </w:rPr>
-      </w:pPr>
-    </w:p>
-    <w:p>
-      <w:pPr>
-        <w:pStyle w:val="2"/>
-        <w:jc w:val="both"/>
+        <w:rPr>
+          <w:rFonts w:hint="eastAsia"/>
+          <w:lang w:val="en-US" w:eastAsia="zh-CN"/>
+        </w:rPr>
+      </w:pPr>
+    </w:p>
+    <w:p>
+      <w:pPr>
+        <w:rPr>
+          <w:rFonts w:hint="eastAsia"/>
+          <w:lang w:val="en-US" w:eastAsia="zh-CN"/>
+        </w:rPr>
+      </w:pPr>
+    </w:p>
+    <w:p>
+      <w:pPr>
+        <w:rPr>
+          <w:rFonts w:hint="eastAsia"/>
+          <w:lang w:val="en-US" w:eastAsia="zh-CN"/>
+        </w:rPr>
+      </w:pPr>
+    </w:p>
+    <w:p>
+      <w:pPr>
+        <w:rPr>
+          <w:rFonts w:hint="eastAsia"/>
+          <w:lang w:val="en-US" w:eastAsia="zh-CN"/>
+        </w:rPr>
+      </w:pPr>
+    </w:p>
+    <w:p>
+      <w:pPr>
+        <w:rPr>
+          <w:rFonts w:hint="eastAsia"/>
+          <w:lang w:val="en-US" w:eastAsia="zh-CN"/>
+        </w:rPr>
+      </w:pPr>
+    </w:p>
+    <w:p>
+      <w:pPr>
+        <w:rPr>
+          <w:rFonts w:hint="eastAsia"/>
+          <w:lang w:val="en-US" w:eastAsia="zh-CN"/>
+        </w:rPr>
+      </w:pPr>
+    </w:p>
+    <w:p>
+      <w:pPr>
+        <w:rPr>
+          <w:rFonts w:hint="eastAsia"/>
+          <w:lang w:val="en-US" w:eastAsia="zh-CN"/>
+        </w:rPr>
+      </w:pPr>
+    </w:p>
+    <w:p>
+      <w:pPr>
+        <w:rPr>
+          <w:rFonts w:hint="eastAsia"/>
+          <w:lang w:val="en-US" w:eastAsia="zh-CN"/>
+        </w:rPr>
+      </w:pPr>
+    </w:p>
+    <w:p>
+      <w:pPr>
+        <w:rPr>
+          <w:rFonts w:hint="eastAsia"/>
+          <w:lang w:val="en-US" w:eastAsia="zh-CN"/>
+        </w:rPr>
+      </w:pPr>
+    </w:p>
+    <w:p>
+      <w:pPr>
+        <w:rPr>
+          <w:rFonts w:hint="eastAsia"/>
+          <w:lang w:val="en-US" w:eastAsia="zh-CN"/>
+        </w:rPr>
+      </w:pPr>
+    </w:p>
+    <w:p>
+      <w:pPr>
         <w:rPr>
           <w:rFonts w:hint="eastAsia"/>
           <w:lang w:val="en-US" w:eastAsia="zh-CN"/>
@@ -3552,11 +2406,11 @@
     </w:p>
     <w:p>
       <w:pPr>
+        <w:pStyle w:val="3"/>
         <w:rPr>
           <w:rFonts w:hint="eastAsia"/>
           <w:b/>
           <w:bCs/>
-          <w:sz w:val="28"/>
           <w:szCs w:val="28"/>
           <w:lang w:val="en-US" w:eastAsia="zh-CN"/>
         </w:rPr>
@@ -3564,10 +2418,6 @@
       <w:r>
         <w:rPr>
           <w:rFonts w:hint="eastAsia"/>
-          <w:b/>
-          <w:bCs/>
-          <w:sz w:val="28"/>
-          <w:szCs w:val="28"/>
           <w:lang w:val="en-US" w:eastAsia="zh-CN"/>
         </w:rPr>
         <w:t>故事开始之前</w:t>
@@ -3579,8 +2429,8 @@
           <w:rFonts w:hint="eastAsia"/>
           <w:b w:val="0"/>
           <w:bCs w:val="0"/>
-          <w:sz w:val="28"/>
-          <w:szCs w:val="28"/>
+          <w:sz w:val="21"/>
+          <w:szCs w:val="21"/>
           <w:lang w:val="en-US" w:eastAsia="zh-CN"/>
         </w:rPr>
       </w:pPr>
@@ -3591,22 +2441,22 @@
           <w:bCs w:val="0"/>
           <w:i/>
           <w:iCs/>
-          <w:sz w:val="24"/>
-          <w:szCs w:val="24"/>
-          <w:lang w:val="en-US" w:eastAsia="zh-CN"/>
-        </w:rPr>
-        <w:t>（这段故事涉及到一定的世界观背景，有些还没写出来，看得不是很懂的跳过就好）</w:t>
-      </w:r>
-    </w:p>
-    <w:p>
-      <w:pPr>
-        <w:ind w:firstLine="560" w:firstLineChars="200"/>
+          <w:sz w:val="21"/>
+          <w:szCs w:val="21"/>
+          <w:lang w:val="en-US" w:eastAsia="zh-CN"/>
+        </w:rPr>
+        <w:t>（这段故事涉及到一定的世界观背景，看不懂的跳过就好）</w:t>
+      </w:r>
+    </w:p>
+    <w:p>
+      <w:pPr>
+        <w:ind w:firstLine="420" w:firstLineChars="200"/>
         <w:rPr>
           <w:rFonts w:hint="eastAsia"/>
           <w:b w:val="0"/>
           <w:bCs w:val="0"/>
-          <w:sz w:val="28"/>
-          <w:szCs w:val="28"/>
+          <w:sz w:val="21"/>
+          <w:szCs w:val="21"/>
           <w:lang w:val="en-US" w:eastAsia="zh-CN"/>
         </w:rPr>
       </w:pPr>
@@ -3615,22 +2465,22 @@
           <w:rFonts w:hint="eastAsia"/>
           <w:b w:val="0"/>
           <w:bCs w:val="0"/>
-          <w:sz w:val="28"/>
-          <w:szCs w:val="28"/>
-          <w:lang w:val="en-US" w:eastAsia="zh-CN"/>
-        </w:rPr>
-        <w:t>公元2019年，位于中国大陆地区隐居的大法师众妙之门感到了由直觉而来的危机感，距上次出现这种感觉已经有80年了——上次也就是二战爆发前。</w:t>
-      </w:r>
-    </w:p>
-    <w:p>
-      <w:pPr>
-        <w:ind w:firstLine="560" w:firstLineChars="200"/>
+          <w:sz w:val="21"/>
+          <w:szCs w:val="21"/>
+          <w:lang w:val="en-US" w:eastAsia="zh-CN"/>
+        </w:rPr>
+        <w:t>公元2019年，位于中国大陆地区隐居的传奇施法者刘冬临感到了由直觉而来的危机感，而距上次出现这种感觉已经有80年了。</w:t>
+      </w:r>
+    </w:p>
+    <w:p>
+      <w:pPr>
+        <w:ind w:firstLine="420" w:firstLineChars="200"/>
         <w:rPr>
           <w:rFonts w:hint="eastAsia"/>
           <w:b w:val="0"/>
           <w:bCs w:val="0"/>
-          <w:sz w:val="28"/>
-          <w:szCs w:val="28"/>
+          <w:sz w:val="21"/>
+          <w:szCs w:val="21"/>
           <w:lang w:val="en-US" w:eastAsia="zh-CN"/>
         </w:rPr>
       </w:pPr>
@@ -3639,22 +2489,22 @@
           <w:rFonts w:hint="eastAsia"/>
           <w:b w:val="0"/>
           <w:bCs w:val="0"/>
-          <w:sz w:val="28"/>
-          <w:szCs w:val="28"/>
-          <w:lang w:val="en-US" w:eastAsia="zh-CN"/>
-        </w:rPr>
-        <w:t>为了维持自己来之不易的和平生活，她决定开始调查三战的起因，并试图在这场战争爆发前阻止它发生——使其变为“不存在的历史”。</w:t>
-      </w:r>
-    </w:p>
-    <w:p>
-      <w:pPr>
-        <w:ind w:firstLine="560" w:firstLineChars="200"/>
+          <w:sz w:val="21"/>
+          <w:szCs w:val="21"/>
+          <w:lang w:val="en-US" w:eastAsia="zh-CN"/>
+        </w:rPr>
+        <w:t>为了维持自己来之不易的平静生活，她开始调查三战的起因，并试图在这场战争爆发前阻止它发生——使其变为“不存在的历史”。</w:t>
+      </w:r>
+    </w:p>
+    <w:p>
+      <w:pPr>
+        <w:ind w:firstLine="420" w:firstLineChars="200"/>
         <w:rPr>
           <w:rFonts w:hint="eastAsia"/>
           <w:b w:val="0"/>
           <w:bCs w:val="0"/>
-          <w:sz w:val="28"/>
-          <w:szCs w:val="28"/>
+          <w:sz w:val="21"/>
+          <w:szCs w:val="21"/>
           <w:lang w:val="en-US" w:eastAsia="zh-CN"/>
         </w:rPr>
       </w:pPr>
@@ -3663,847 +2513,453 @@
           <w:rFonts w:hint="eastAsia"/>
           <w:b w:val="0"/>
           <w:bCs w:val="0"/>
-          <w:sz w:val="28"/>
-          <w:szCs w:val="28"/>
-          <w:lang w:val="en-US" w:eastAsia="zh-CN"/>
-        </w:rPr>
-        <w:t>于是，她20年内头一次将自己的干涉范围在没有纳米机群的帮助下覆盖到了全球。</w:t>
-      </w:r>
-      <w:bookmarkStart w:id="7" w:name="_GoBack"/>
-      <w:bookmarkEnd w:id="7"/>
-    </w:p>
-    <w:p>
-      <w:pPr>
-        <w:rPr>
-          <w:rFonts w:hint="eastAsia"/>
-          <w:b/>
-          <w:bCs/>
-          <w:sz w:val="28"/>
-          <w:szCs w:val="28"/>
-          <w:lang w:val="en-US" w:eastAsia="zh-CN"/>
-        </w:rPr>
-      </w:pPr>
-      <w:r>
-        <w:rPr>
-          <w:rFonts w:hint="eastAsia"/>
-          <w:b/>
-          <w:bCs/>
-          <w:sz w:val="28"/>
-          <w:szCs w:val="28"/>
-          <w:lang w:val="en-US" w:eastAsia="zh-CN"/>
-        </w:rPr>
-        <w:t>正文（重写！）</w:t>
-      </w:r>
-    </w:p>
-    <w:p>
-      <w:pPr>
-        <w:ind w:firstLine="560" w:firstLineChars="200"/>
-        <w:rPr>
-          <w:rFonts w:hint="eastAsia"/>
-          <w:sz w:val="28"/>
-          <w:szCs w:val="28"/>
-          <w:lang w:val="en-US" w:eastAsia="zh-CN"/>
-        </w:rPr>
-      </w:pPr>
-      <w:r>
-        <w:rPr>
-          <w:rFonts w:hint="eastAsia"/>
-          <w:sz w:val="28"/>
-          <w:szCs w:val="28"/>
-          <w:lang w:val="en-US" w:eastAsia="zh-CN"/>
-        </w:rPr>
-        <w:t>调查员一行人收到了来自一位自称【无名者】的神秘人的委托，一个能给予丰富报酬的、据说几乎一切要求都能满足的委托——调查单查尔小镇的异常。</w:t>
-      </w:r>
-    </w:p>
-    <w:p>
-      <w:pPr>
-        <w:ind w:firstLine="560" w:firstLineChars="200"/>
-        <w:rPr>
-          <w:rFonts w:hint="eastAsia"/>
-          <w:sz w:val="28"/>
-          <w:szCs w:val="28"/>
-          <w:lang w:val="en-US" w:eastAsia="zh-CN"/>
-        </w:rPr>
-      </w:pPr>
-      <w:r>
-        <w:rPr>
-          <w:rFonts w:hint="eastAsia"/>
-          <w:sz w:val="28"/>
-          <w:szCs w:val="28"/>
-          <w:lang w:val="en-US" w:eastAsia="zh-CN"/>
-        </w:rPr>
-        <w:t>调查员们从某个渠道——TcHuACMC.net中得知了一个委托。你们了解到委托人大概率是某个隐秘组织的建立者，这封委托有很高地可信度。于是你们鬼使神差地接下了这个委托。</w:t>
-      </w:r>
-    </w:p>
-    <w:p>
-      <w:pPr>
-        <w:widowControl w:val="0"/>
-        <w:pBdr>
-          <w:top w:val="double" w:color="auto" w:sz="4" w:space="1"/>
-          <w:left w:val="double" w:color="auto" w:sz="4" w:space="4"/>
-          <w:bottom w:val="double" w:color="auto" w:sz="4" w:space="1"/>
-          <w:right w:val="double" w:color="auto" w:sz="4" w:space="4"/>
-          <w:between w:val="none" w:color="auto" w:sz="0" w:space="0"/>
-        </w:pBdr>
-        <w:jc w:val="center"/>
-        <w:rPr>
-          <w:rFonts w:hint="eastAsia"/>
-          <w:sz w:val="24"/>
-          <w:szCs w:val="24"/>
-          <w:lang w:val="en-US" w:eastAsia="zh-CN"/>
-        </w:rPr>
-      </w:pPr>
-      <w:r>
-        <w:rPr>
-          <w:rFonts w:hint="eastAsia"/>
-          <w:sz w:val="28"/>
-          <w:szCs w:val="28"/>
-          <w:lang w:val="en-US" w:eastAsia="zh-CN"/>
-        </w:rPr>
-        <w:t>TcHuACMC.net</w:t>
-      </w:r>
-    </w:p>
-    <w:p>
-      <w:pPr>
-        <w:widowControl w:val="0"/>
-        <w:pBdr>
-          <w:top w:val="double" w:color="auto" w:sz="4" w:space="1"/>
-          <w:left w:val="double" w:color="auto" w:sz="4" w:space="4"/>
-          <w:bottom w:val="double" w:color="auto" w:sz="4" w:space="1"/>
-          <w:right w:val="double" w:color="auto" w:sz="4" w:space="4"/>
-          <w:between w:val="none" w:color="auto" w:sz="0" w:space="0"/>
-        </w:pBdr>
-        <w:jc w:val="both"/>
-        <w:rPr>
-          <w:rFonts w:hint="eastAsia"/>
-          <w:sz w:val="24"/>
-          <w:szCs w:val="24"/>
-          <w:lang w:val="en-US" w:eastAsia="zh-CN"/>
-        </w:rPr>
-      </w:pPr>
-      <w:r>
-        <w:rPr>
-          <w:rFonts w:hint="eastAsia"/>
-          <w:sz w:val="24"/>
-          <w:szCs w:val="24"/>
-          <w:lang w:val="en-US" w:eastAsia="zh-CN"/>
-        </w:rPr>
-        <w:t>新委托：调查单查尔小镇的异常。</w:t>
-      </w:r>
-    </w:p>
-    <w:p>
-      <w:pPr>
-        <w:widowControl w:val="0"/>
-        <w:pBdr>
-          <w:top w:val="double" w:color="auto" w:sz="4" w:space="1"/>
-          <w:left w:val="double" w:color="auto" w:sz="4" w:space="4"/>
-          <w:bottom w:val="double" w:color="auto" w:sz="4" w:space="1"/>
-          <w:right w:val="double" w:color="auto" w:sz="4" w:space="4"/>
-          <w:between w:val="none" w:color="auto" w:sz="0" w:space="0"/>
-        </w:pBdr>
-        <w:jc w:val="both"/>
-        <w:rPr>
-          <w:rFonts w:hint="eastAsia"/>
-          <w:sz w:val="24"/>
-          <w:szCs w:val="24"/>
-          <w:lang w:val="en-US" w:eastAsia="zh-CN"/>
-        </w:rPr>
-      </w:pPr>
-      <w:r>
-        <w:rPr>
-          <w:rFonts w:hint="eastAsia"/>
-          <w:sz w:val="24"/>
-          <w:szCs w:val="24"/>
-          <w:lang w:val="en-US" w:eastAsia="zh-CN"/>
-        </w:rPr>
-        <w:t>受托人范围：部分Lv2用户</w:t>
-      </w:r>
-    </w:p>
-    <w:p>
-      <w:pPr>
-        <w:widowControl w:val="0"/>
-        <w:pBdr>
-          <w:top w:val="double" w:color="auto" w:sz="4" w:space="1"/>
-          <w:left w:val="double" w:color="auto" w:sz="4" w:space="4"/>
-          <w:bottom w:val="double" w:color="auto" w:sz="4" w:space="1"/>
-          <w:right w:val="double" w:color="auto" w:sz="4" w:space="4"/>
-          <w:between w:val="none" w:color="auto" w:sz="0" w:space="0"/>
-        </w:pBdr>
-        <w:jc w:val="both"/>
-        <w:rPr>
-          <w:rFonts w:hint="eastAsia"/>
-          <w:sz w:val="24"/>
-          <w:szCs w:val="24"/>
-          <w:lang w:val="en-US" w:eastAsia="zh-CN"/>
-        </w:rPr>
-      </w:pPr>
-      <w:r>
-        <w:rPr>
-          <w:rFonts w:hint="eastAsia"/>
-          <w:sz w:val="24"/>
-          <w:szCs w:val="24"/>
-          <w:lang w:val="en-US" w:eastAsia="zh-CN"/>
-        </w:rPr>
-        <w:t>委托人：Anonymous</w:t>
-      </w:r>
-    </w:p>
-    <w:p>
-      <w:pPr>
-        <w:widowControl w:val="0"/>
-        <w:pBdr>
-          <w:top w:val="double" w:color="auto" w:sz="4" w:space="1"/>
-          <w:left w:val="double" w:color="auto" w:sz="4" w:space="4"/>
-          <w:bottom w:val="double" w:color="auto" w:sz="4" w:space="1"/>
-          <w:right w:val="double" w:color="auto" w:sz="4" w:space="4"/>
-          <w:between w:val="none" w:color="auto" w:sz="0" w:space="0"/>
-        </w:pBdr>
-        <w:jc w:val="both"/>
-        <w:rPr>
-          <w:rFonts w:hint="eastAsia"/>
-          <w:sz w:val="24"/>
-          <w:szCs w:val="24"/>
-          <w:lang w:val="en-US" w:eastAsia="zh-CN"/>
-        </w:rPr>
-      </w:pPr>
-      <w:r>
-        <w:rPr>
-          <w:rFonts w:hint="eastAsia"/>
-          <w:sz w:val="24"/>
-          <w:szCs w:val="24"/>
-          <w:lang w:val="en-US" w:eastAsia="zh-CN"/>
-        </w:rPr>
-        <w:t>内容：</w:t>
-      </w:r>
-    </w:p>
-    <w:p>
-      <w:pPr>
-        <w:widowControl w:val="0"/>
-        <w:pBdr>
-          <w:top w:val="double" w:color="auto" w:sz="4" w:space="1"/>
-          <w:left w:val="double" w:color="auto" w:sz="4" w:space="4"/>
-          <w:bottom w:val="double" w:color="auto" w:sz="4" w:space="1"/>
-          <w:right w:val="double" w:color="auto" w:sz="4" w:space="4"/>
-          <w:between w:val="none" w:color="auto" w:sz="0" w:space="0"/>
-        </w:pBdr>
-        <w:ind w:firstLine="480" w:firstLineChars="200"/>
-        <w:jc w:val="both"/>
-        <w:rPr>
-          <w:rFonts w:hint="eastAsia"/>
-          <w:sz w:val="24"/>
-          <w:szCs w:val="24"/>
-          <w:lang w:val="en-US" w:eastAsia="zh-CN"/>
-        </w:rPr>
-      </w:pPr>
-      <w:r>
-        <w:rPr>
-          <w:rFonts w:hint="eastAsia"/>
-          <w:sz w:val="24"/>
-          <w:szCs w:val="24"/>
-          <w:lang w:val="en-US" w:eastAsia="zh-CN"/>
-        </w:rPr>
-        <w:t>单查尔小镇今日出现了一些奇怪迹象，而这个地方对于我本人而言是非常重要的。由于我不能亲自做某些事，所以我希望有人能帮我调查这个小镇的问题。</w:t>
-      </w:r>
-    </w:p>
-    <w:p>
-      <w:pPr>
-        <w:widowControl w:val="0"/>
-        <w:pBdr>
-          <w:top w:val="double" w:color="auto" w:sz="4" w:space="1"/>
-          <w:left w:val="double" w:color="auto" w:sz="4" w:space="4"/>
-          <w:bottom w:val="double" w:color="auto" w:sz="4" w:space="1"/>
-          <w:right w:val="double" w:color="auto" w:sz="4" w:space="4"/>
-          <w:between w:val="none" w:color="auto" w:sz="0" w:space="0"/>
-        </w:pBdr>
-        <w:jc w:val="both"/>
-        <w:rPr>
-          <w:rFonts w:hint="eastAsia"/>
-          <w:sz w:val="24"/>
-          <w:szCs w:val="24"/>
-          <w:lang w:val="en-US" w:eastAsia="zh-CN"/>
-        </w:rPr>
-      </w:pPr>
-      <w:r>
-        <w:rPr>
-          <w:rFonts w:hint="eastAsia"/>
-          <w:sz w:val="24"/>
-          <w:szCs w:val="24"/>
-          <w:lang w:val="en-US" w:eastAsia="zh-CN"/>
-        </w:rPr>
-        <w:t>附件（仅接受可见）：</w:t>
-      </w:r>
-    </w:p>
-    <w:p>
-      <w:pPr>
-        <w:widowControl w:val="0"/>
-        <w:pBdr>
-          <w:top w:val="double" w:color="auto" w:sz="4" w:space="1"/>
-          <w:left w:val="double" w:color="auto" w:sz="4" w:space="4"/>
-          <w:bottom w:val="double" w:color="auto" w:sz="4" w:space="1"/>
-          <w:right w:val="double" w:color="auto" w:sz="4" w:space="4"/>
-          <w:between w:val="none" w:color="auto" w:sz="0" w:space="0"/>
-        </w:pBdr>
-        <w:ind w:firstLine="480" w:firstLineChars="200"/>
-        <w:jc w:val="both"/>
-        <w:rPr>
-          <w:rFonts w:hint="eastAsia"/>
-          <w:sz w:val="24"/>
-          <w:szCs w:val="24"/>
-          <w:lang w:val="en-US" w:eastAsia="zh-CN"/>
-        </w:rPr>
-      </w:pPr>
-      <w:r>
-        <w:rPr>
-          <w:rFonts w:hint="eastAsia"/>
-          <w:sz w:val="24"/>
-          <w:szCs w:val="24"/>
-          <w:lang w:val="en-US" w:eastAsia="zh-CN"/>
-        </w:rPr>
-        <w:t>单查尔小镇地图</w:t>
-      </w:r>
-    </w:p>
-    <w:p>
-      <w:pPr>
-        <w:widowControl w:val="0"/>
-        <w:pBdr>
-          <w:top w:val="double" w:color="auto" w:sz="4" w:space="1"/>
-          <w:left w:val="double" w:color="auto" w:sz="4" w:space="4"/>
-          <w:bottom w:val="double" w:color="auto" w:sz="4" w:space="1"/>
-          <w:right w:val="double" w:color="auto" w:sz="4" w:space="4"/>
-          <w:between w:val="none" w:color="auto" w:sz="0" w:space="0"/>
-        </w:pBdr>
-        <w:jc w:val="both"/>
-        <w:rPr>
-          <w:rFonts w:hint="eastAsia"/>
-          <w:sz w:val="24"/>
-          <w:szCs w:val="24"/>
-          <w:lang w:val="en-US" w:eastAsia="zh-CN"/>
-        </w:rPr>
-      </w:pPr>
-      <w:r>
-        <w:rPr>
-          <w:rFonts w:hint="eastAsia"/>
-          <w:sz w:val="24"/>
-          <w:szCs w:val="24"/>
-          <w:lang w:val="en-US" w:eastAsia="zh-CN"/>
-        </w:rPr>
-        <w:t>报酬：超乎想象的财物，莫大的帮助——我明白你们都遇上了一些麻烦，而这些东西肯定能够解决你们的麻烦。</w:t>
-      </w:r>
-    </w:p>
-    <w:p>
-      <w:pPr>
-        <w:ind w:firstLine="560" w:firstLineChars="200"/>
-        <w:rPr>
-          <w:rFonts w:hint="eastAsia"/>
-          <w:sz w:val="28"/>
-          <w:szCs w:val="28"/>
-          <w:lang w:val="en-US" w:eastAsia="zh-CN"/>
-        </w:rPr>
-      </w:pPr>
-      <w:r>
-        <w:rPr>
-          <w:rFonts w:hint="eastAsia"/>
-          <w:sz w:val="28"/>
-          <w:szCs w:val="28"/>
-          <w:lang w:val="en-US" w:eastAsia="zh-CN"/>
-        </w:rPr>
-        <w:t>为了“丰厚的报酬”，你们来到了位于塔里木盆地中这个废弃的矿业小镇。</w:t>
-      </w:r>
-    </w:p>
-    <w:p>
-      <w:pPr>
-        <w:ind w:firstLine="560" w:firstLineChars="200"/>
-        <w:rPr>
-          <w:rFonts w:hint="eastAsia"/>
-          <w:sz w:val="28"/>
-          <w:szCs w:val="28"/>
-          <w:lang w:val="en-US" w:eastAsia="zh-CN"/>
-        </w:rPr>
-      </w:pPr>
-      <w:r>
-        <w:rPr>
-          <w:rFonts w:hint="eastAsia"/>
-          <w:sz w:val="28"/>
-          <w:szCs w:val="28"/>
-          <w:lang w:val="en-US" w:eastAsia="zh-CN"/>
-        </w:rPr>
-        <w:t>你们乘坐铁路和大巴来到了小镇附近的一个城市。并找到一名小巴司机，通过交谈，你们得知这个司机来自这个单查尔小镇，他答应负责你们这次拜访“旅行”所有的行程——以较低廉的价格。</w:t>
-      </w:r>
-      <w:r>
-        <w:rPr>
-          <w:rFonts w:hint="eastAsia"/>
-          <w:i/>
-          <w:iCs/>
-          <w:sz w:val="28"/>
-          <w:szCs w:val="28"/>
-          <w:lang w:val="en-US" w:eastAsia="zh-CN"/>
-        </w:rPr>
-        <w:t>（在路上你们开始RP（口胡））</w:t>
-      </w:r>
-      <w:r>
-        <w:rPr>
-          <w:rFonts w:hint="eastAsia"/>
-          <w:sz w:val="28"/>
-          <w:szCs w:val="28"/>
-          <w:lang w:val="en-US" w:eastAsia="zh-CN"/>
-        </w:rPr>
-        <w:t>在路上，你们向他问起小镇的情况。</w:t>
-      </w:r>
-    </w:p>
-    <w:p>
-      <w:pPr>
-        <w:widowControl w:val="0"/>
-        <w:pBdr>
-          <w:top w:val="double" w:color="auto" w:sz="4" w:space="1"/>
-          <w:left w:val="double" w:color="auto" w:sz="4" w:space="4"/>
-          <w:bottom w:val="double" w:color="auto" w:sz="4" w:space="1"/>
-          <w:right w:val="double" w:color="auto" w:sz="4" w:space="4"/>
-          <w:between w:val="none" w:color="auto" w:sz="0" w:space="0"/>
-        </w:pBdr>
-        <w:jc w:val="center"/>
-        <w:rPr>
-          <w:rFonts w:hint="eastAsia"/>
-          <w:lang w:val="en-US" w:eastAsia="zh-CN"/>
-        </w:rPr>
-      </w:pPr>
-      <w:r>
-        <w:rPr>
-          <w:rFonts w:hint="eastAsia"/>
-          <w:lang w:val="en-US" w:eastAsia="zh-CN"/>
-        </w:rPr>
-        <w:t>信息</w:t>
-      </w:r>
-    </w:p>
-    <w:p>
-      <w:pPr>
-        <w:widowControl w:val="0"/>
-        <w:numPr>
-          <w:ilvl w:val="0"/>
-          <w:numId w:val="4"/>
-        </w:numPr>
-        <w:pBdr>
-          <w:top w:val="double" w:color="auto" w:sz="4" w:space="1"/>
-          <w:left w:val="double" w:color="auto" w:sz="4" w:space="4"/>
-          <w:bottom w:val="double" w:color="auto" w:sz="4" w:space="1"/>
-          <w:right w:val="double" w:color="auto" w:sz="4" w:space="4"/>
-          <w:between w:val="none" w:color="auto" w:sz="0" w:space="0"/>
-        </w:pBdr>
-        <w:jc w:val="both"/>
-        <w:rPr>
-          <w:rFonts w:hint="eastAsia"/>
-          <w:lang w:val="en-US" w:eastAsia="zh-CN"/>
-        </w:rPr>
-      </w:pPr>
-      <w:r>
-        <w:rPr>
-          <w:rFonts w:hint="eastAsia"/>
-          <w:lang w:val="en-US" w:eastAsia="zh-CN"/>
-        </w:rPr>
-        <w:t>如果调查员向司机问小镇最近有什么外地人吗，司机回答：小镇最近新来了不少外地人。（但没有外国人来）</w:t>
-      </w:r>
-    </w:p>
-    <w:p>
-      <w:pPr>
-        <w:widowControl w:val="0"/>
-        <w:numPr>
-          <w:ilvl w:val="0"/>
-          <w:numId w:val="4"/>
-        </w:numPr>
-        <w:pBdr>
-          <w:top w:val="double" w:color="auto" w:sz="4" w:space="1"/>
-          <w:left w:val="double" w:color="auto" w:sz="4" w:space="4"/>
-          <w:bottom w:val="double" w:color="auto" w:sz="4" w:space="1"/>
-          <w:right w:val="double" w:color="auto" w:sz="4" w:space="4"/>
-          <w:between w:val="none" w:color="auto" w:sz="0" w:space="0"/>
-        </w:pBdr>
-        <w:jc w:val="both"/>
-        <w:rPr>
-          <w:rFonts w:hint="eastAsia"/>
-          <w:lang w:val="en-US" w:eastAsia="zh-CN"/>
-        </w:rPr>
-      </w:pPr>
-      <w:r>
-        <w:rPr>
-          <w:rFonts w:hint="eastAsia"/>
-          <w:lang w:val="en-US" w:eastAsia="zh-CN"/>
-        </w:rPr>
-        <w:t>调查员问小镇上最近发生了什么大事了吗，答曰镇长选举，但因为某件被封锁的消息而延期了。</w:t>
-      </w:r>
-    </w:p>
-    <w:p>
-      <w:pPr>
-        <w:widowControl w:val="0"/>
-        <w:numPr>
-          <w:ilvl w:val="0"/>
-          <w:numId w:val="4"/>
-        </w:numPr>
-        <w:pBdr>
-          <w:top w:val="double" w:color="auto" w:sz="4" w:space="1"/>
-          <w:left w:val="double" w:color="auto" w:sz="4" w:space="4"/>
-          <w:bottom w:val="double" w:color="auto" w:sz="4" w:space="1"/>
-          <w:right w:val="double" w:color="auto" w:sz="4" w:space="4"/>
-          <w:between w:val="none" w:color="auto" w:sz="0" w:space="0"/>
-        </w:pBdr>
-        <w:jc w:val="both"/>
-        <w:rPr>
-          <w:rFonts w:hint="eastAsia"/>
-          <w:lang w:val="en-US" w:eastAsia="zh-CN"/>
-        </w:rPr>
-      </w:pPr>
-      <w:r>
-        <w:rPr>
-          <w:rFonts w:hint="eastAsia"/>
-          <w:lang w:val="en-US" w:eastAsia="zh-CN"/>
-        </w:rPr>
-        <w:t>（实验性）当调查员们问超过N（1）个问题时，司机对调查员们产生警惕，问为什么要打听这些，调查员们此时会选择撒谎或者实话实说。如果撒谎（且圆过去了），司机停止怀疑，如果坦诚，司机会加剧怀疑，并且在镇上散布消息：有一群多管闲事（卑鄙）的外乡人来了。</w:t>
-      </w:r>
-    </w:p>
-    <w:p>
-      <w:pPr>
-        <w:ind w:firstLine="562" w:firstLineChars="200"/>
-        <w:rPr>
-          <w:rFonts w:hint="eastAsia"/>
-          <w:b/>
-          <w:bCs/>
-          <w:sz w:val="28"/>
-          <w:szCs w:val="28"/>
-          <w:lang w:val="en-US" w:eastAsia="zh-CN"/>
-        </w:rPr>
-      </w:pPr>
-      <w:r>
-        <w:rPr>
-          <w:rFonts w:hint="eastAsia"/>
-          <w:b/>
-          <w:bCs/>
-          <w:sz w:val="28"/>
-          <w:szCs w:val="28"/>
-          <w:lang w:val="en-US" w:eastAsia="zh-CN"/>
-        </w:rPr>
-        <w:t>（开始RP，KP现编吧）</w:t>
-      </w:r>
-    </w:p>
-    <w:p>
-      <w:pPr>
-        <w:ind w:firstLine="560" w:firstLineChars="200"/>
-        <w:rPr>
-          <w:rFonts w:hint="eastAsia"/>
-          <w:sz w:val="28"/>
-          <w:szCs w:val="28"/>
-          <w:lang w:val="en-US" w:eastAsia="zh-CN"/>
-        </w:rPr>
-      </w:pPr>
-      <w:r>
-        <w:rPr>
-          <w:rFonts w:hint="eastAsia"/>
-          <w:sz w:val="28"/>
-          <w:szCs w:val="28"/>
-          <w:lang w:val="en-US" w:eastAsia="zh-CN"/>
-        </w:rPr>
-        <w:t>当调查员们从最近的城市乘坐小巴到达小镇时，已经是晚上八点过了，此时你们开始入住镇上的“飞翔”旅馆。这是个很普通的，看不出什么问题的小旅馆，斑驳的外墙上布满油漆的裂缝，显然这栋建筑物已经有些年头了，而屋内环境却显得意外的干净，没有一般小旅馆所拥有的独特（臭）味道。</w:t>
-      </w:r>
-    </w:p>
-    <w:p>
-      <w:pPr>
-        <w:ind w:firstLine="560" w:firstLineChars="200"/>
-        <w:rPr>
-          <w:rFonts w:hint="eastAsia"/>
-          <w:sz w:val="28"/>
-          <w:szCs w:val="28"/>
-          <w:lang w:val="en-US" w:eastAsia="zh-CN"/>
-        </w:rPr>
-      </w:pPr>
-      <w:r>
-        <w:rPr>
-          <w:rFonts w:hint="eastAsia"/>
-          <w:sz w:val="28"/>
-          <w:szCs w:val="28"/>
-          <w:lang w:val="en-US" w:eastAsia="zh-CN"/>
-        </w:rPr>
-        <w:t>你们准备先去旅馆老板娘那登记住宿，虽然没有提前预约，但这个小镇并没有许多外乡人，因此空余的房间</w:t>
-      </w:r>
-      <w:r>
-        <w:rPr>
-          <w:rFonts w:hint="eastAsia"/>
-          <w:i/>
-          <w:iCs/>
-          <w:sz w:val="28"/>
-          <w:szCs w:val="28"/>
-          <w:lang w:val="en-US" w:eastAsia="zh-CN"/>
-        </w:rPr>
-        <w:t>足够你们住下</w:t>
-      </w:r>
-      <w:r>
-        <w:rPr>
-          <w:rFonts w:hint="eastAsia"/>
-          <w:i/>
-          <w:iCs/>
-          <w:sz w:val="28"/>
-          <w:szCs w:val="28"/>
-          <w:vertAlign w:val="superscript"/>
-          <w:lang w:val="en-US" w:eastAsia="zh-CN"/>
-        </w:rPr>
-        <w:t>[1]</w:t>
-      </w:r>
-      <w:r>
-        <w:rPr>
-          <w:rFonts w:hint="eastAsia"/>
-          <w:i/>
-          <w:iCs/>
-          <w:sz w:val="28"/>
-          <w:szCs w:val="28"/>
-          <w:lang w:val="en-US" w:eastAsia="zh-CN"/>
-        </w:rPr>
-        <w:t>（KP自己编登记过程吧，反正这个不重要）</w:t>
-      </w:r>
-      <w:r>
-        <w:rPr>
-          <w:rFonts w:hint="eastAsia"/>
-          <w:sz w:val="28"/>
-          <w:szCs w:val="28"/>
-          <w:lang w:val="en-US" w:eastAsia="zh-CN"/>
-        </w:rPr>
-        <w:t>。</w:t>
-      </w:r>
-    </w:p>
-    <w:p>
-      <w:pPr>
-        <w:ind w:firstLine="560" w:firstLineChars="200"/>
-        <w:rPr>
-          <w:rFonts w:hint="eastAsia"/>
-          <w:sz w:val="28"/>
-          <w:szCs w:val="28"/>
-          <w:lang w:val="en-US" w:eastAsia="zh-CN"/>
-        </w:rPr>
-      </w:pPr>
-      <w:r>
-        <w:rPr>
-          <w:rFonts w:hint="eastAsia"/>
-          <w:sz w:val="28"/>
-          <w:szCs w:val="28"/>
-          <w:lang w:val="en-US" w:eastAsia="zh-CN"/>
-        </w:rPr>
-        <w:t>在调查员们办理手续的时候，你们发现老板娘的屋内堆放着一些杂七杂八的东西，你们观察到其中一台电视机正在播放晚间新闻。</w:t>
-      </w:r>
-      <w:r>
-        <w:rPr>
-          <w:rFonts w:hint="eastAsia"/>
-          <w:b/>
-          <w:bCs/>
-          <w:sz w:val="28"/>
-          <w:szCs w:val="28"/>
-          <w:lang w:val="en-US" w:eastAsia="zh-CN"/>
-        </w:rPr>
-        <w:t>（实验性：此处请KP自行选择过聆听/侦察普通成功还是自动成功给信息）</w:t>
-      </w:r>
-      <w:r>
-        <w:rPr>
-          <w:rFonts w:hint="eastAsia"/>
-          <w:sz w:val="28"/>
-          <w:szCs w:val="28"/>
-          <w:lang w:val="en-US" w:eastAsia="zh-CN"/>
-        </w:rPr>
-        <w:t>电视机上正播放着一则新闻：“近日，距有关线索显示，一些外国间谍已非法入境，请群众们保持警惕，如遇到证件异常等表露出异常现象的外国人，请及时拨打报警电话及反间谍举报电话12339”。</w:t>
-      </w:r>
-    </w:p>
-    <w:p>
-      <w:pPr>
-        <w:ind w:firstLine="560" w:firstLineChars="200"/>
-        <w:rPr>
-          <w:rFonts w:hint="eastAsia"/>
-          <w:sz w:val="28"/>
-          <w:szCs w:val="28"/>
-          <w:lang w:val="en-US" w:eastAsia="zh-CN"/>
-        </w:rPr>
-      </w:pPr>
-      <w:r>
-        <w:rPr>
-          <w:rFonts w:hint="eastAsia"/>
-          <w:sz w:val="28"/>
-          <w:szCs w:val="28"/>
-          <w:lang w:val="en-US" w:eastAsia="zh-CN"/>
-        </w:rPr>
-        <w:t>你们忙碌颠簸了一天，准备安顿好后，明天再行动。在旅馆外的小餐馆中享用晚餐后，你们沉沉的进入了梦乡。</w:t>
-      </w:r>
-    </w:p>
-    <w:p>
-      <w:pPr>
-        <w:ind w:firstLine="562" w:firstLineChars="200"/>
+          <w:sz w:val="21"/>
+          <w:szCs w:val="21"/>
+          <w:lang w:val="en-US" w:eastAsia="zh-CN"/>
+        </w:rPr>
+        <w:t>于是，她20年内头一次将自己的干涉范围在没有纳米机群的限制下覆盖到了全球。</w:t>
+      </w:r>
+    </w:p>
+    <w:p>
+      <w:pPr>
+        <w:ind w:firstLine="420" w:firstLineChars="200"/>
         <w:rPr>
           <w:rFonts w:hint="eastAsia"/>
           <w:b w:val="0"/>
           <w:bCs w:val="0"/>
-          <w:i/>
-          <w:iCs/>
-          <w:sz w:val="28"/>
-          <w:szCs w:val="28"/>
-          <w:lang w:val="en-US" w:eastAsia="zh-CN"/>
-        </w:rPr>
-      </w:pPr>
-      <w:r>
-        <w:rPr>
-          <w:rFonts w:hint="eastAsia"/>
-          <w:b/>
-          <w:bCs/>
-          <w:sz w:val="28"/>
-          <w:szCs w:val="28"/>
-          <w:lang w:val="en-US" w:eastAsia="zh-CN"/>
-        </w:rPr>
-        <w:t>（KP暗骰，失败过以下剧情）</w:t>
-      </w:r>
-      <w:r>
-        <w:rPr>
-          <w:rFonts w:hint="eastAsia"/>
-          <w:i/>
-          <w:iCs/>
-          <w:sz w:val="28"/>
-          <w:szCs w:val="28"/>
-          <w:lang w:val="en-US" w:eastAsia="zh-CN"/>
-        </w:rPr>
-        <w:t>（调查员们若是看过某本书（现实），并且灵感（现实）大成功，就能明白这个团跟时间旅行有关）</w:t>
-      </w:r>
-    </w:p>
-    <w:p>
-      <w:pPr>
-        <w:ind w:firstLine="560" w:firstLineChars="200"/>
-        <w:rPr>
-          <w:rFonts w:hint="eastAsia"/>
-          <w:sz w:val="28"/>
-          <w:szCs w:val="28"/>
-          <w:lang w:val="en-US" w:eastAsia="zh-CN"/>
-        </w:rPr>
-      </w:pPr>
-      <w:r>
-        <w:rPr>
-          <w:rFonts w:hint="eastAsia"/>
-          <w:sz w:val="28"/>
-          <w:szCs w:val="28"/>
-          <w:lang w:val="en-US" w:eastAsia="zh-CN"/>
-        </w:rPr>
-        <w:t>在睡梦中，你们感到灵魂慢慢上升，进入了宇宙，乘坐在一种由线条，圆环和扭曲的星光组成的结构上，你们感到自己正在以无法形容的速度向着某个方向前进，星光正在逐渐拉长，变成一条细线，随即逐渐变红</w:t>
-      </w:r>
-      <w:r>
-        <w:rPr>
-          <w:rFonts w:hint="eastAsia"/>
-          <w:b/>
-          <w:bCs/>
-          <w:sz w:val="28"/>
-          <w:szCs w:val="28"/>
-          <w:lang w:val="en-US" w:eastAsia="zh-CN"/>
-        </w:rPr>
-        <w:t>（过知识：物理学/灵感）</w:t>
-      </w:r>
-      <w:r>
-        <w:rPr>
-          <w:rFonts w:hint="eastAsia"/>
-          <w:sz w:val="28"/>
-          <w:szCs w:val="28"/>
-          <w:lang w:val="en-US" w:eastAsia="zh-CN"/>
-        </w:rPr>
-        <w:t>凭借你们的物理学常识，你们意识到这是红移现象。</w:t>
-      </w:r>
-    </w:p>
-    <w:p>
-      <w:pPr>
-        <w:ind w:firstLine="560" w:firstLineChars="200"/>
-        <w:rPr>
-          <w:rFonts w:hint="eastAsia"/>
-          <w:sz w:val="28"/>
-          <w:szCs w:val="28"/>
-          <w:lang w:val="en-US" w:eastAsia="zh-CN"/>
-        </w:rPr>
-      </w:pPr>
-      <w:r>
-        <w:rPr>
-          <w:rFonts w:hint="eastAsia"/>
-          <w:sz w:val="28"/>
-          <w:szCs w:val="28"/>
-          <w:lang w:val="en-US" w:eastAsia="zh-CN"/>
-        </w:rPr>
-        <w:t>最后，你们横渡了一个巨大的吸积盘，穿过一条贯穿天地的光柱——仿佛宇宙的中轴般，你们感到自己穿过了一层“界限”。你们渐渐感到自己的时间感正在错乱、意识逐渐模糊扭曲时。你们醒了。</w:t>
-      </w:r>
-    </w:p>
-    <w:p>
-      <w:pPr>
-        <w:ind w:firstLine="562" w:firstLineChars="200"/>
-        <w:rPr>
-          <w:rFonts w:hint="eastAsia"/>
-          <w:sz w:val="28"/>
-          <w:szCs w:val="28"/>
-          <w:lang w:val="en-US" w:eastAsia="zh-CN"/>
-        </w:rPr>
-      </w:pPr>
-      <w:r>
-        <w:rPr>
-          <w:rFonts w:hint="eastAsia"/>
-          <w:b/>
-          <w:bCs/>
-          <w:sz w:val="28"/>
-          <w:szCs w:val="28"/>
-          <w:lang w:val="en-US" w:eastAsia="zh-CN"/>
-        </w:rPr>
-        <w:t>（开始RP）</w:t>
-      </w:r>
-    </w:p>
-    <w:p>
-      <w:pPr>
-        <w:ind w:firstLine="560" w:firstLineChars="200"/>
-        <w:rPr>
-          <w:rFonts w:hint="eastAsia"/>
-          <w:b/>
-          <w:bCs/>
-          <w:sz w:val="28"/>
-          <w:szCs w:val="28"/>
-          <w:lang w:val="en-US" w:eastAsia="zh-CN"/>
-        </w:rPr>
-      </w:pPr>
-      <w:r>
-        <w:rPr>
-          <w:rFonts w:hint="eastAsia"/>
-          <w:sz w:val="28"/>
-          <w:szCs w:val="28"/>
-          <w:lang w:val="en-US" w:eastAsia="zh-CN"/>
-        </w:rPr>
-        <w:t>当你们走出旅馆大门时，老板娘向你们打了声招呼，并说道：“找你们的司机买买提的话，去街角的小超市就行，他早等着你们了。对了，你们要去什么偏地方的话，最好带好水和干粮这些，准备好再去，这地方补给站不多，之前一帮驴友差点渴死在镇外”</w:t>
-      </w:r>
-    </w:p>
-    <w:p>
-      <w:pPr>
-        <w:ind w:firstLine="560" w:firstLineChars="200"/>
+          <w:sz w:val="21"/>
+          <w:szCs w:val="21"/>
+          <w:lang w:val="en-US" w:eastAsia="zh-CN"/>
+        </w:rPr>
+      </w:pPr>
+      <w:r>
         <w:rPr>
           <w:rFonts w:hint="eastAsia"/>
           <w:b w:val="0"/>
           <w:bCs w:val="0"/>
-          <w:i/>
-          <w:iCs/>
-          <w:sz w:val="28"/>
-          <w:szCs w:val="28"/>
-          <w:lang w:val="en-US" w:eastAsia="zh-CN"/>
-        </w:rPr>
-      </w:pPr>
-      <w:r>
+          <w:sz w:val="21"/>
+          <w:szCs w:val="21"/>
+          <w:lang w:val="en-US" w:eastAsia="zh-CN"/>
+        </w:rPr>
+        <w:t>然后，她认真地想：我希望三战不会发生。</w:t>
+      </w:r>
+    </w:p>
+    <w:p>
+      <w:pPr>
+        <w:ind w:firstLine="420" w:firstLineChars="200"/>
         <w:rPr>
           <w:rFonts w:hint="eastAsia"/>
           <w:b w:val="0"/>
           <w:bCs w:val="0"/>
-          <w:i/>
-          <w:iCs/>
-          <w:sz w:val="28"/>
-          <w:szCs w:val="28"/>
-          <w:lang w:val="en-US" w:eastAsia="zh-CN"/>
-        </w:rPr>
-        <w:t>（这段对话必须进行，因为这关系到某个San check（误），其实是让调查员在第二天（或者意外身亡后）意识到自己身上发生的事）</w:t>
-      </w:r>
-    </w:p>
-    <w:p>
-      <w:pPr>
-        <w:rPr>
-          <w:rFonts w:hint="eastAsia"/>
-          <w:b/>
-          <w:bCs/>
-          <w:sz w:val="28"/>
-          <w:szCs w:val="28"/>
-          <w:lang w:val="en-US" w:eastAsia="zh-CN"/>
-        </w:rPr>
-      </w:pPr>
+          <w:sz w:val="21"/>
+          <w:szCs w:val="21"/>
+          <w:lang w:val="en-US" w:eastAsia="zh-CN"/>
+        </w:rPr>
+      </w:pPr>
+      <w:r>
+        <w:rPr>
+          <w:rFonts w:hint="eastAsia"/>
+          <w:b w:val="0"/>
+          <w:bCs w:val="0"/>
+          <w:sz w:val="21"/>
+          <w:szCs w:val="21"/>
+          <w:lang w:val="en-US" w:eastAsia="zh-CN"/>
+        </w:rPr>
+        <w:t>啊，真是懒惰至极的行为啊，无趣又苍白。她毫不在意地嘲讽着自己。</w:t>
+      </w:r>
+    </w:p>
+    <w:p>
+      <w:pPr>
+        <w:ind w:firstLine="420" w:firstLineChars="200"/>
+        <w:rPr>
+          <w:rFonts w:hint="eastAsia"/>
+          <w:b w:val="0"/>
+          <w:bCs w:val="0"/>
+          <w:sz w:val="21"/>
+          <w:szCs w:val="21"/>
+          <w:lang w:val="en-US" w:eastAsia="zh-CN"/>
+        </w:rPr>
+      </w:pPr>
+      <w:r>
+        <w:rPr>
+          <w:rFonts w:hint="eastAsia"/>
+          <w:b w:val="0"/>
+          <w:bCs w:val="0"/>
+          <w:sz w:val="21"/>
+          <w:szCs w:val="21"/>
+          <w:lang w:val="en-US" w:eastAsia="zh-CN"/>
+        </w:rPr>
+        <w:t>但现实并不容许她让自己做出“有挑战性”的事，因为“有挑战性”意味着有几率失败。</w:t>
+      </w:r>
+    </w:p>
+    <w:p>
+      <w:pPr>
+        <w:ind w:firstLine="420" w:firstLineChars="200"/>
+        <w:rPr>
+          <w:rFonts w:hint="eastAsia"/>
+          <w:b w:val="0"/>
+          <w:bCs w:val="0"/>
+          <w:sz w:val="21"/>
+          <w:szCs w:val="21"/>
+          <w:lang w:val="en-US" w:eastAsia="zh-CN"/>
+        </w:rPr>
+      </w:pPr>
+      <w:r>
+        <w:rPr>
+          <w:rFonts w:hint="eastAsia"/>
+          <w:b w:val="0"/>
+          <w:bCs w:val="0"/>
+          <w:sz w:val="21"/>
+          <w:szCs w:val="21"/>
+          <w:lang w:val="en-US" w:eastAsia="zh-CN"/>
+        </w:rPr>
+        <w:t>然后，她又开始了她的摸鱼生活。</w:t>
+      </w:r>
+    </w:p>
+    <w:p>
+      <w:pPr>
+        <w:tabs>
+          <w:tab w:val="right" w:pos="3519"/>
+        </w:tabs>
+        <w:ind w:firstLine="420" w:firstLineChars="200"/>
+        <w:rPr>
+          <w:rFonts w:hint="eastAsia"/>
+          <w:b w:val="0"/>
+          <w:bCs w:val="0"/>
+          <w:sz w:val="21"/>
+          <w:szCs w:val="21"/>
+          <w:lang w:val="en-US" w:eastAsia="zh-CN"/>
+        </w:rPr>
+      </w:pPr>
+      <w:r>
+        <w:rPr>
+          <w:rFonts w:hint="eastAsia"/>
+          <w:b w:val="0"/>
+          <w:bCs w:val="0"/>
+          <w:sz w:val="21"/>
+          <w:szCs w:val="21"/>
+          <w:lang w:val="en-US" w:eastAsia="zh-CN"/>
+        </w:rPr>
+        <w:t>这就是身为传奇的特权——即便什么都不做，仅凭主观意志的倾向性，或者无意识的行为，便可使历史走向变成自己希望的模样。世界并不是客观的，它或许更偏爱某些人。这种令人窒息的阶级，或许这就是未来WSC叛乱的原因吧。</w:t>
+      </w:r>
+    </w:p>
+    <w:p>
+      <w:pPr>
+        <w:tabs>
+          <w:tab w:val="right" w:pos="3519"/>
+        </w:tabs>
+        <w:ind w:firstLine="420" w:firstLineChars="200"/>
+        <w:rPr>
+          <w:rFonts w:hint="eastAsia"/>
+          <w:b w:val="0"/>
+          <w:bCs w:val="0"/>
+          <w:sz w:val="21"/>
+          <w:szCs w:val="21"/>
+          <w:lang w:val="en-US" w:eastAsia="zh-CN"/>
+        </w:rPr>
+      </w:pPr>
+    </w:p>
+    <w:p>
+      <w:pPr>
+        <w:tabs>
+          <w:tab w:val="right" w:pos="3519"/>
+        </w:tabs>
+        <w:ind w:firstLine="420" w:firstLineChars="200"/>
+        <w:rPr>
+          <w:rFonts w:hint="eastAsia"/>
+          <w:b w:val="0"/>
+          <w:bCs w:val="0"/>
+          <w:sz w:val="21"/>
+          <w:szCs w:val="21"/>
+          <w:lang w:val="en-US" w:eastAsia="zh-CN"/>
+        </w:rPr>
+      </w:pPr>
+      <w:r>
+        <w:rPr>
+          <w:rFonts w:hint="eastAsia"/>
+          <w:b w:val="0"/>
+          <w:bCs w:val="0"/>
+          <w:sz w:val="21"/>
+          <w:szCs w:val="21"/>
+          <w:lang w:val="en-US" w:eastAsia="zh-CN"/>
+        </w:rPr>
+        <w:t>公元2020年2月12日，刚过完农历新年的调查员们（在命运（KP）的安排下），因为工作、出差、旅游、推销保险、治疗秃头等各种原因，刚跟亲友们道过别，立下海量flag后，就迫不及待地登上了&lt;???&gt;这趟死亡航班。</w:t>
+      </w:r>
+    </w:p>
+    <w:p>
+      <w:pPr>
+        <w:tabs>
+          <w:tab w:val="right" w:pos="3519"/>
+        </w:tabs>
+        <w:ind w:firstLine="420" w:firstLineChars="200"/>
+        <w:rPr>
+          <w:rFonts w:hint="eastAsia"/>
+          <w:b w:val="0"/>
+          <w:bCs w:val="0"/>
+          <w:sz w:val="21"/>
+          <w:szCs w:val="21"/>
+          <w:lang w:val="en-US" w:eastAsia="zh-CN"/>
+        </w:rPr>
+      </w:pPr>
+      <w:r>
+        <w:rPr>
+          <w:rFonts w:hint="eastAsia"/>
+          <w:b w:val="0"/>
+          <w:bCs w:val="0"/>
+          <w:sz w:val="21"/>
+          <w:szCs w:val="21"/>
+          <w:lang w:val="en-US" w:eastAsia="zh-CN"/>
+        </w:rPr>
+        <w:t>这真的太可怜了。作为作者的咱，都忍不住虚伪地感叹道。</w:t>
+      </w:r>
+    </w:p>
+    <w:p>
+      <w:pPr>
+        <w:pStyle w:val="3"/>
+        <w:rPr>
+          <w:rFonts w:hint="eastAsia"/>
+          <w:lang w:val="en-US" w:eastAsia="zh-CN"/>
+        </w:rPr>
+      </w:pPr>
+      <w:r>
+        <w:rPr>
+          <w:rFonts w:hint="eastAsia"/>
+          <w:lang w:val="en-US" w:eastAsia="zh-CN"/>
+        </w:rPr>
+        <w:t>世界观普及</w:t>
+      </w:r>
+    </w:p>
+    <w:p>
+      <w:pPr>
+        <w:rPr>
+          <w:rFonts w:hint="eastAsia"/>
+          <w:lang w:val="en-US" w:eastAsia="zh-CN"/>
+        </w:rPr>
+      </w:pPr>
+      <w:r>
+        <w:rPr>
+          <w:rFonts w:hint="eastAsia"/>
+          <w:lang w:val="en-US" w:eastAsia="zh-CN"/>
+        </w:rPr>
+        <w:t>不管有没有用，先写了再说</w:t>
+      </w:r>
+    </w:p>
+    <w:p>
+      <w:pPr>
+        <w:ind w:firstLine="420" w:firstLineChars="200"/>
+        <w:rPr>
+          <w:rFonts w:hint="eastAsia"/>
+          <w:lang w:val="en-US" w:eastAsia="zh-CN"/>
+        </w:rPr>
+      </w:pPr>
+      <w:r>
+        <w:rPr>
+          <w:rFonts w:hint="eastAsia"/>
+          <w:lang w:val="en-US" w:eastAsia="zh-CN"/>
+        </w:rPr>
+        <w:t>中国与俄罗斯组成的欧亚联盟与美国重新形成世界两极。</w:t>
+      </w:r>
+    </w:p>
+    <w:p>
+      <w:pPr>
+        <w:ind w:firstLine="420" w:firstLineChars="200"/>
+        <w:rPr>
+          <w:rFonts w:hint="eastAsia"/>
+          <w:lang w:val="en-US" w:eastAsia="zh-CN"/>
+        </w:rPr>
+      </w:pPr>
+      <w:r>
+        <w:rPr>
+          <w:rFonts w:hint="eastAsia"/>
+          <w:lang w:val="en-US" w:eastAsia="zh-CN"/>
+        </w:rPr>
+        <w:t>中国有自己的航母编队。</w:t>
+      </w:r>
+    </w:p>
+    <w:p>
+      <w:pPr>
+        <w:ind w:firstLine="420" w:firstLineChars="200"/>
+        <w:rPr>
+          <w:rFonts w:hint="eastAsia"/>
+          <w:lang w:val="en-US" w:eastAsia="zh-CN"/>
+        </w:rPr>
+      </w:pPr>
+      <w:r>
+        <w:rPr>
+          <w:rFonts w:hint="eastAsia"/>
+          <w:lang w:val="en-US" w:eastAsia="zh-CN"/>
+        </w:rPr>
+        <w:t>人类优先点的科技树是核融合墟与航天技术，目前已经有较为成熟的商业火箭。人类开始开发月球，但对核融合墟的进展很慢。</w:t>
+      </w:r>
+    </w:p>
+    <w:p>
+      <w:pPr>
+        <w:ind w:firstLine="420" w:firstLineChars="200"/>
+        <w:rPr>
+          <w:rFonts w:hint="eastAsia"/>
+          <w:lang w:val="en-US" w:eastAsia="zh-CN"/>
+        </w:rPr>
+      </w:pPr>
+      <w:r>
+        <w:rPr>
+          <w:rFonts w:hint="eastAsia"/>
+          <w:lang w:val="en-US" w:eastAsia="zh-CN"/>
+        </w:rPr>
+        <w:t>有个类似哈利波特世界观中魔法世界的魔法圈子。</w:t>
+      </w:r>
+    </w:p>
+    <w:p>
+      <w:pPr>
+        <w:ind w:firstLine="420" w:firstLineChars="200"/>
+        <w:rPr>
+          <w:rFonts w:hint="eastAsia"/>
+          <w:lang w:val="en-US" w:eastAsia="zh-CN"/>
+        </w:rPr>
+      </w:pPr>
+      <w:r>
+        <w:rPr>
+          <w:rFonts w:hint="eastAsia"/>
+          <w:lang w:val="en-US" w:eastAsia="zh-CN"/>
+        </w:rPr>
+        <w:t>魔法圈子一直在寻找融入正常世界的窗口。</w:t>
+      </w:r>
+    </w:p>
+    <w:p>
+      <w:pPr>
+        <w:ind w:firstLine="420" w:firstLineChars="200"/>
+        <w:rPr>
+          <w:rFonts w:hint="eastAsia"/>
+          <w:lang w:val="en-US" w:eastAsia="zh-CN"/>
+        </w:rPr>
+      </w:pPr>
+      <w:r>
+        <w:rPr>
+          <w:rFonts w:hint="eastAsia"/>
+          <w:lang w:val="en-US" w:eastAsia="zh-CN"/>
+        </w:rPr>
+        <w:t>魔法圈子进行过一次大规模的改革，现代魔法学大幅度取代古典魔法学。</w:t>
+      </w:r>
+    </w:p>
+    <w:p>
+      <w:pPr>
+        <w:ind w:firstLine="420" w:firstLineChars="200"/>
+        <w:rPr>
+          <w:rFonts w:hint="eastAsia"/>
+          <w:lang w:val="en-US" w:eastAsia="zh-CN"/>
+        </w:rPr>
+      </w:pPr>
+      <w:r>
+        <w:rPr>
+          <w:rFonts w:hint="eastAsia"/>
+          <w:lang w:val="en-US" w:eastAsia="zh-CN"/>
+        </w:rPr>
+        <w:t>重力控制式核融合墟被全大陆魔法议会整</w:t>
+      </w:r>
+      <w:bookmarkStart w:id="4" w:name="_GoBack"/>
+      <w:bookmarkEnd w:id="4"/>
+      <w:r>
+        <w:rPr>
+          <w:rFonts w:hint="eastAsia"/>
+          <w:lang w:val="en-US" w:eastAsia="zh-CN"/>
+        </w:rPr>
+        <w:t>出来了——利用魔法。</w:t>
+      </w:r>
+    </w:p>
+    <w:p>
+      <w:pPr>
+        <w:ind w:firstLine="420" w:firstLineChars="200"/>
+        <w:rPr>
+          <w:rFonts w:hint="eastAsia"/>
+          <w:lang w:val="en-US" w:eastAsia="zh-CN"/>
+        </w:rPr>
+      </w:pPr>
+      <w:r>
+        <w:rPr>
+          <w:rFonts w:hint="eastAsia"/>
+          <w:lang w:val="en-US" w:eastAsia="zh-CN"/>
+        </w:rPr>
+        <w:t>大法师将自己锻炼到极致时能够晋升为传奇，具有干涉世界线的能力，因此被互相牵制监督。并且大都签过隐居协议，被迫强制隐居。</w:t>
+      </w:r>
+    </w:p>
+    <w:p>
+      <w:pPr>
+        <w:pStyle w:val="3"/>
+        <w:rPr>
+          <w:rFonts w:hint="eastAsia"/>
+          <w:lang w:val="en-US" w:eastAsia="zh-CN"/>
+        </w:rPr>
+      </w:pPr>
+      <w:r>
+        <w:rPr>
+          <w:rFonts w:hint="eastAsia"/>
+          <w:lang w:val="en-US" w:eastAsia="zh-CN"/>
+        </w:rPr>
+        <w:t>时代背景</w:t>
+      </w:r>
+    </w:p>
+    <w:p>
+      <w:pPr>
+        <w:ind w:firstLine="420" w:firstLineChars="200"/>
+        <w:rPr>
+          <w:rFonts w:hint="eastAsia"/>
+          <w:lang w:val="en-US" w:eastAsia="zh-CN"/>
+        </w:rPr>
+      </w:pPr>
+      <w:r>
+        <w:rPr>
+          <w:rFonts w:hint="eastAsia"/>
+          <w:lang w:val="en-US" w:eastAsia="zh-CN"/>
+        </w:rPr>
+        <w:t>现代，22世纪，中国境内乘坐客机出发，很显然并不能持枪，更不能带炸药和重武器。</w:t>
+      </w:r>
+    </w:p>
+    <w:p>
+      <w:pPr>
+        <w:pStyle w:val="3"/>
+        <w:rPr>
+          <w:rFonts w:hint="eastAsia"/>
+          <w:lang w:val="en-US" w:eastAsia="zh-CN"/>
+        </w:rPr>
+      </w:pPr>
+      <w:r>
+        <w:rPr>
+          <w:rFonts w:hint="eastAsia"/>
+          <w:lang w:val="en-US" w:eastAsia="zh-CN"/>
+        </w:rPr>
+        <w:t>车卡建议</w:t>
+      </w:r>
+    </w:p>
+    <w:p>
+      <w:pPr>
+        <w:ind w:firstLine="420" w:firstLineChars="200"/>
+        <w:rPr>
+          <w:rFonts w:hint="eastAsia"/>
+          <w:lang w:val="en-US" w:eastAsia="zh-CN"/>
+        </w:rPr>
+      </w:pPr>
+      <w:r>
+        <w:rPr>
+          <w:rFonts w:hint="eastAsia"/>
+          <w:lang w:val="en-US" w:eastAsia="zh-CN"/>
+        </w:rPr>
+        <w:t>随缘就好，最好不要高龄，低龄倒是能行。最好车一个带计算机使用的（黑客）。</w:t>
+      </w:r>
+    </w:p>
+    <w:p>
+      <w:pPr>
+        <w:ind w:firstLine="420" w:firstLineChars="200"/>
+        <w:rPr>
+          <w:rFonts w:hint="eastAsia"/>
+          <w:lang w:val="en-US" w:eastAsia="zh-CN"/>
+        </w:rPr>
+      </w:pPr>
+      <w:r>
+        <w:rPr>
+          <w:rFonts w:hint="eastAsia"/>
+          <w:lang w:val="en-US" w:eastAsia="zh-CN"/>
+        </w:rPr>
+        <w:t>其它的倒没想到，等测试过了再补充吧。</w:t>
+      </w:r>
     </w:p>
     <w:sectPr>
       <w:type w:val="continuous"/>
@@ -4699,74 +3155,6 @@
     </w:r>
   </w:p>
 </w:ftr>
-</file>
-
-<file path=word/numbering.xml><?xml version="1.0" encoding="utf-8"?>
-<w:numbering xmlns:wpc="http://schemas.microsoft.com/office/word/2010/wordprocessingCanvas" xmlns:mc="http://schemas.openxmlformats.org/markup-compatibility/2006" xmlns:o="urn:schemas-microsoft-com:office:office" xmlns:r="http://schemas.openxmlformats.org/officeDocument/2006/relationships" xmlns:m="http://schemas.openxmlformats.org/officeDocument/2006/math" xmlns:v="urn:schemas-microsoft-com:vml" xmlns:wp14="http://schemas.microsoft.com/office/word/2010/wordprocessingDrawing" xmlns:wp="http://schemas.openxmlformats.org/drawingml/2006/wordprocessingDrawing" xmlns:w10="urn:schemas-microsoft-com:office:word" xmlns:w="http://schemas.openxmlformats.org/wordprocessingml/2006/main" xmlns:w14="http://schemas.microsoft.com/office/word/2010/wordml" xmlns:wpg="http://schemas.microsoft.com/office/word/2010/wordprocessingGroup" xmlns:wpi="http://schemas.microsoft.com/office/word/2010/wordprocessingInk" xmlns:wne="http://schemas.microsoft.com/office/word/2006/wordml" xmlns:wps="http://schemas.microsoft.com/office/word/2010/wordprocessingShape" mc:Ignorable="w14 wp14">
-  <w:abstractNum w:abstractNumId="0">
-    <w:nsid w:val="91796115"/>
-    <w:multiLevelType w:val="singleLevel"/>
-    <w:tmpl w:val="91796115"/>
-    <w:lvl w:ilvl="0" w:tentative="0">
-      <w:start w:val="1"/>
-      <w:numFmt w:val="upperLetter"/>
-      <w:suff w:val="space"/>
-      <w:lvlText w:val="%1."/>
-      <w:lvlJc w:val="left"/>
-    </w:lvl>
-  </w:abstractNum>
-  <w:abstractNum w:abstractNumId="1">
-    <w:nsid w:val="9873F35C"/>
-    <w:multiLevelType w:val="singleLevel"/>
-    <w:tmpl w:val="9873F35C"/>
-    <w:lvl w:ilvl="0" w:tentative="0">
-      <w:start w:val="1"/>
-      <w:numFmt w:val="decimal"/>
-      <w:suff w:val="space"/>
-      <w:lvlText w:val="%1."/>
-      <w:lvlJc w:val="left"/>
-    </w:lvl>
-  </w:abstractNum>
-  <w:abstractNum w:abstractNumId="2">
-    <w:nsid w:val="3516730F"/>
-    <w:multiLevelType w:val="singleLevel"/>
-    <w:tmpl w:val="3516730F"/>
-    <w:lvl w:ilvl="0" w:tentative="0">
-      <w:start w:val="1"/>
-      <w:numFmt w:val="decimal"/>
-      <w:suff w:val="space"/>
-      <w:lvlText w:val="%1."/>
-      <w:lvlJc w:val="left"/>
-      <w:pPr>
-        <w:ind w:left="840" w:leftChars="0" w:firstLine="0" w:firstLineChars="0"/>
-      </w:pPr>
-    </w:lvl>
-  </w:abstractNum>
-  <w:abstractNum w:abstractNumId="3">
-    <w:nsid w:val="6CB330EF"/>
-    <w:multiLevelType w:val="singleLevel"/>
-    <w:tmpl w:val="6CB330EF"/>
-    <w:lvl w:ilvl="0" w:tentative="0">
-      <w:start w:val="1"/>
-      <w:numFmt w:val="decimal"/>
-      <w:suff w:val="space"/>
-      <w:lvlText w:val="%1."/>
-      <w:lvlJc w:val="left"/>
-    </w:lvl>
-  </w:abstractNum>
-  <w:num w:numId="1">
-    <w:abstractNumId w:val="2"/>
-  </w:num>
-  <w:num w:numId="2">
-    <w:abstractNumId w:val="0"/>
-  </w:num>
-  <w:num w:numId="3">
-    <w:abstractNumId w:val="3"/>
-  </w:num>
-  <w:num w:numId="4">
-    <w:abstractNumId w:val="1"/>
-  </w:num>
-</w:numbering>
 </file>
 
 <file path=word/styles.xml><?xml version="1.0" encoding="utf-8"?>
